--- a/Java interview/Java Interview questions notes.docx
+++ b/Java interview/Java Interview questions notes.docx
@@ -3,6 +3,306 @@
 <w:document xmlns:wpc="http://schemas.microsoft.com/office/word/2010/wordprocessingCanvas" xmlns:mo="http://schemas.microsoft.com/office/mac/office/2008/main" xmlns:mc="http://schemas.openxmlformats.org/markup-compatibility/2006" xmlns:mv="urn:schemas-microsoft-com:mac:vml" xmlns:o="urn:schemas-microsoft-com:office:office" xmlns:r="http://schemas.openxmlformats.org/officeDocument/2006/relationships" xmlns:m="http://schemas.openxmlformats.org/officeDocument/2006/math" xmlns:v="urn:schemas-microsoft-com:vml" xmlns:wp14="http://schemas.microsoft.com/office/word/2010/wordprocessingDrawing" xmlns:wp="http://schemas.openxmlformats.org/drawingml/2006/wordprocessingDrawing" xmlns:w10="urn:schemas-microsoft-com:office:word" xmlns:w="http://schemas.openxmlformats.org/wordprocessingml/2006/main" xmlns:w14="http://schemas.microsoft.com/office/word/2010/wordml" xmlns:w15="http://schemas.microsoft.com/office/word/2012/wordml" xmlns:wpg="http://schemas.microsoft.com/office/word/2010/wordprocessingGroup" xmlns:wpi="http://schemas.microsoft.com/office/word/2010/wordprocessingInk" xmlns:wne="http://schemas.microsoft.com/office/word/2006/wordml" xmlns:wps="http://schemas.microsoft.com/office/word/2010/wordprocessingShape" mc:Ignorable="w14 w15 wp14">
   <w:body>
     <w:p>
+      <w:r>
+        <w:rPr>
+          <w:rFonts w:hint="eastAsia"/>
+        </w:rPr>
+        <w:t>Java Interview questions notes</w:t>
+      </w:r>
+    </w:p>
+    <w:p/>
+    <w:p>
+      <w:r>
+        <w:rPr>
+          <w:rFonts w:hint="eastAsia"/>
+        </w:rPr>
+        <w:t>History of Java</w:t>
+      </w:r>
+    </w:p>
+    <w:p>
+      <w:r>
+        <w:t>J</w:t>
+      </w:r>
+      <w:r>
+        <w:rPr>
+          <w:rFonts w:hint="eastAsia"/>
+        </w:rPr>
+        <w:t>ava is an object-oriented programming language released by Microsystems in 1995.</w:t>
+      </w:r>
+    </w:p>
+    <w:p>
+      <w:r>
+        <w:t>Write Once, Run</w:t>
+      </w:r>
+      <w:r>
+        <w:rPr>
+          <w:rFonts w:hint="eastAsia"/>
+        </w:rPr>
+        <w:t xml:space="preserve"> Anywhere(WORA), cross platforms unlike c++.</w:t>
+      </w:r>
+    </w:p>
+    <w:p>
+      <w:r>
+        <w:t>B</w:t>
+      </w:r>
+      <w:r>
+        <w:rPr>
+          <w:rFonts w:hint="eastAsia"/>
+        </w:rPr>
+        <w:t>orrowed syntax from c++, but provide automatic memory management and eliminate multiple inheritance.</w:t>
+      </w:r>
+    </w:p>
+    <w:p/>
+    <w:p>
+      <w:r>
+        <w:t>T</w:t>
+      </w:r>
+      <w:r>
+        <w:rPr>
+          <w:rFonts w:hint="eastAsia"/>
+        </w:rPr>
+        <w:t>he java virtual machine</w:t>
+      </w:r>
+    </w:p>
+    <w:p>
+      <w:r>
+        <w:rPr>
+          <w:rFonts w:hint="eastAsia"/>
+        </w:rPr>
+        <w:t xml:space="preserve">WORA is possible because of JVM, in java, code is compiled into a virtual machine language called bytecode. </w:t>
+      </w:r>
+      <w:r>
+        <w:t>T</w:t>
+      </w:r>
+      <w:r>
+        <w:rPr>
+          <w:rFonts w:hint="eastAsia"/>
+        </w:rPr>
+        <w:t>he JVM acts as an intermediary between bytecode and the physical machine.</w:t>
+      </w:r>
+    </w:p>
+    <w:p>
+      <w:r>
+        <w:t>Every platform that supports Java has its own implementation of the JVM. Java applications are portable bec</w:t>
+      </w:r>
+      <w:r>
+        <w:t xml:space="preserve">ause every JVM adheres to a </w:t>
+      </w:r>
+      <w:r>
+        <w:t>standard interface.</w:t>
+      </w:r>
+      <w:r>
+        <w:rPr>
+          <w:rFonts w:hint="eastAsia"/>
+        </w:rPr>
+        <w:t xml:space="preserve"> </w:t>
+      </w:r>
+      <w:r>
+        <w:t>The distribution package of   the JVM and standard libraries is called the Java Runtime Environment (JRE). The distribution package of the J</w:t>
+      </w:r>
+      <w:r>
+        <w:t>RE and development tools, such</w:t>
+      </w:r>
+      <w:r>
+        <w:t xml:space="preserve"> as </w:t>
+      </w:r>
+      <w:r>
+        <w:t xml:space="preserve">the compiler and debugger, is </w:t>
+      </w:r>
+      <w:r>
+        <w:t xml:space="preserve">called the </w:t>
+      </w:r>
+      <w:r>
+        <w:rPr>
+          <w:rFonts w:hint="eastAsia"/>
+        </w:rPr>
+        <w:t>JDK.</w:t>
+      </w:r>
+    </w:p>
+    <w:p/>
+    <w:p>
+      <w:r>
+        <w:rPr>
+          <w:rFonts w:hint="eastAsia"/>
+        </w:rPr>
+        <w:t>Procedural Programming vs Object-Oriented Programming</w:t>
+      </w:r>
+    </w:p>
+    <w:p>
+      <w:r>
+        <w:t>P</w:t>
+      </w:r>
+      <w:r>
+        <w:rPr>
+          <w:rFonts w:hint="eastAsia"/>
+        </w:rPr>
+        <w:t xml:space="preserve">rocedural programming is writing code that executes a series of linear procedures to produce a result. </w:t>
+      </w:r>
+      <w:r>
+        <w:t>Object-oriented programming is writing code that uses objects to encapsulate attribute and</w:t>
+      </w:r>
+      <w:r>
+        <w:t xml:space="preserve"> behavior. Procedural code is </w:t>
+      </w:r>
+      <w:r>
+        <w:t xml:space="preserve">easier </w:t>
+      </w:r>
+      <w:r>
+        <w:t xml:space="preserve">to use in small projects or </w:t>
+      </w:r>
+      <w:r>
+        <w:t>in multithreaded environments due t</w:t>
+      </w:r>
+      <w:r>
+        <w:t xml:space="preserve">o </w:t>
+      </w:r>
+      <w:r>
+        <w:t>its stateless nature, but object-oriented code is far more flexible and easier to maintain.</w:t>
+      </w:r>
+    </w:p>
+    <w:p/>
+    <w:p>
+      <w:r>
+        <w:t>W</w:t>
+      </w:r>
+      <w:r>
+        <w:rPr>
+          <w:rFonts w:hint="eastAsia"/>
+        </w:rPr>
+        <w:t>hat is the WORA principle? Why is it beneficial?</w:t>
+      </w:r>
+    </w:p>
+    <w:p>
+      <w:r>
+        <w:t>W</w:t>
+      </w:r>
+      <w:r>
+        <w:rPr>
+          <w:rFonts w:hint="eastAsia"/>
+        </w:rPr>
+        <w:t xml:space="preserve">rite once and run anywhere, due to the </w:t>
+      </w:r>
+      <w:r>
+        <w:t>java</w:t>
+      </w:r>
+      <w:r>
+        <w:rPr>
+          <w:rFonts w:hint="eastAsia"/>
+        </w:rPr>
+        <w:t xml:space="preserve"> virtual machine, java code could run on different platforms, it could reduce programmer</w:t>
+      </w:r>
+      <w:r>
+        <w:t>’</w:t>
+      </w:r>
+      <w:r>
+        <w:rPr>
+          <w:rFonts w:hint="eastAsia"/>
+        </w:rPr>
+        <w:t>s workload, which means they do not need to implement the same application on different platforms, it is time-consuming.</w:t>
+      </w:r>
+    </w:p>
+    <w:p/>
+    <w:p>
+      <w:r>
+        <w:rPr>
+          <w:rFonts w:hint="eastAsia"/>
+        </w:rPr>
+        <w:t>How could java applications run on multiple platforms?</w:t>
+      </w:r>
+    </w:p>
+    <w:p>
+      <w:r>
+        <w:t>D</w:t>
+      </w:r>
+      <w:r>
+        <w:rPr>
+          <w:rFonts w:hint="eastAsia"/>
+        </w:rPr>
+        <w:t xml:space="preserve">ue to the java virtual machine, every platform has its own implementation of JVM, java code is compiled in an intermediary language called bytecode. </w:t>
+      </w:r>
+      <w:r>
+        <w:t>J</w:t>
+      </w:r>
+      <w:r>
+        <w:rPr>
+          <w:rFonts w:hint="eastAsia"/>
+        </w:rPr>
+        <w:t>VM translate bytecode into machine language and then run the code.</w:t>
+      </w:r>
+    </w:p>
+    <w:p/>
+    <w:p>
+      <w:r>
+        <w:t>What is the difference between the JRE and the JDK?</w:t>
+      </w:r>
+    </w:p>
+    <w:p>
+      <w:r>
+        <w:rPr>
+          <w:rFonts w:hint="eastAsia"/>
+        </w:rPr>
+        <w:t xml:space="preserve">JRE </w:t>
+      </w:r>
+      <w:r>
+        <w:t xml:space="preserve">is a package of </w:t>
+      </w:r>
+      <w:r>
+        <w:rPr>
+          <w:rFonts w:hint="eastAsia"/>
+        </w:rPr>
+        <w:t>JVM and java standard libraries.</w:t>
+      </w:r>
+    </w:p>
+    <w:p>
+      <w:r>
+        <w:rPr>
+          <w:rFonts w:hint="eastAsia"/>
+        </w:rPr>
+        <w:t xml:space="preserve">JDK is a package of JRE and development tools such as </w:t>
+      </w:r>
+      <w:r>
+        <w:t>debugger</w:t>
+      </w:r>
+      <w:r>
+        <w:rPr>
+          <w:rFonts w:hint="eastAsia"/>
+        </w:rPr>
+        <w:t>, compiler.</w:t>
+      </w:r>
+    </w:p>
+    <w:p/>
+    <w:p>
+      <w:r>
+        <w:t>W</w:t>
+      </w:r>
+      <w:r>
+        <w:rPr>
+          <w:rFonts w:hint="eastAsia"/>
+        </w:rPr>
+        <w:t>hat is the difference between procedural programming and object-oriented programming?</w:t>
+      </w:r>
+    </w:p>
+    <w:p>
+      <w:r>
+        <w:t>P</w:t>
+      </w:r>
+      <w:r>
+        <w:rPr>
+          <w:rFonts w:hint="eastAsia"/>
+        </w:rPr>
+        <w:t xml:space="preserve">rocedural programming is writing linear procedures to produce a result. </w:t>
+      </w:r>
+      <w:r>
+        <w:t>I</w:t>
+      </w:r>
+      <w:r>
+        <w:rPr>
+          <w:rFonts w:hint="eastAsia"/>
+        </w:rPr>
+        <w:t>t is suitable in small projects or in multithreaded environments due to its stateless nature.</w:t>
+      </w:r>
+    </w:p>
+    <w:p>
       <w:pPr>
         <w:rPr>
           <w:rFonts w:hint="eastAsia"/>
@@ -12,7 +312,25 @@
         <w:rPr>
           <w:rFonts w:hint="eastAsia"/>
         </w:rPr>
-        <w:t>Java Interview questions notes</w:t>
+        <w:t xml:space="preserve">Object-oriented programming is writing objects that encapsulate attributes and behaviors. </w:t>
+      </w:r>
+      <w:r>
+        <w:t>I</w:t>
+      </w:r>
+      <w:r>
+        <w:rPr>
+          <w:rFonts w:hint="eastAsia"/>
+        </w:rPr>
+        <w:t xml:space="preserve">t is flexible to use and easier to </w:t>
+      </w:r>
+      <w:r>
+        <w:t>maintain</w:t>
+      </w:r>
+      <w:r>
+        <w:rPr>
+          <w:rFonts w:hint="eastAsia"/>
+        </w:rPr>
+        <w:t>.</w:t>
       </w:r>
     </w:p>
     <w:p>
@@ -32,7 +350,8 @@
         <w:rPr>
           <w:rFonts w:hint="eastAsia"/>
         </w:rPr>
-        <w:t>History of Java</w:t>
+        <w:lastRenderedPageBreak/>
+        <w:t>Object-Oriented Concepts</w:t>
       </w:r>
     </w:p>
     <w:p>
@@ -42,13 +361,116 @@
         </w:rPr>
       </w:pPr>
       <w:r>
+        <w:t>What</w:t>
+      </w:r>
+      <w:r>
+        <w:rPr>
+          <w:rFonts w:hint="eastAsia"/>
+        </w:rPr>
+        <w:t xml:space="preserve"> is the purpose of abstraction in software development?</w:t>
+      </w:r>
+    </w:p>
+    <w:p>
+      <w:pPr>
+        <w:rPr>
+          <w:rFonts w:hint="eastAsia"/>
+        </w:rPr>
+      </w:pPr>
+      <w:r>
+        <w:t>A</w:t>
+      </w:r>
+      <w:r>
+        <w:rPr>
+          <w:rFonts w:hint="eastAsia"/>
+        </w:rPr>
+        <w:t xml:space="preserve">bstraction is the act of perceiving an entity from a narrow perspective. </w:t>
+      </w:r>
+      <w:r>
+        <w:t>T</w:t>
+      </w:r>
+      <w:r>
+        <w:rPr>
+          <w:rFonts w:hint="eastAsia"/>
+        </w:rPr>
+        <w:t xml:space="preserve">he </w:t>
+      </w:r>
+      <w:r>
+        <w:rPr>
+          <w:rFonts w:hint="eastAsia"/>
+        </w:rPr>
+        <w:t>goal</w:t>
+      </w:r>
+      <w:r>
+        <w:rPr>
+          <w:rFonts w:hint="eastAsia"/>
+        </w:rPr>
+        <w:t xml:space="preserve"> of abstraction is to reduce the complexity in software systems.</w:t>
+      </w:r>
+    </w:p>
+    <w:p>
+      <w:pPr>
+        <w:rPr>
+          <w:rFonts w:hint="eastAsia"/>
+        </w:rPr>
+      </w:pPr>
+    </w:p>
+    <w:p>
+      <w:pPr>
+        <w:rPr>
+          <w:rFonts w:hint="eastAsia"/>
+        </w:rPr>
+      </w:pPr>
+      <w:r>
+        <w:t>W</w:t>
+      </w:r>
+      <w:r>
+        <w:rPr>
+          <w:rFonts w:hint="eastAsia"/>
+        </w:rPr>
+        <w:t xml:space="preserve">hat is encapsulation? </w:t>
+      </w:r>
+      <w:r>
+        <w:t>H</w:t>
+      </w:r>
+      <w:r>
+        <w:rPr>
+          <w:rFonts w:hint="eastAsia"/>
+        </w:rPr>
+        <w:t>ow does java support it?</w:t>
+      </w:r>
+    </w:p>
+    <w:p>
+      <w:pPr>
+        <w:rPr>
+          <w:rFonts w:hint="eastAsia"/>
+        </w:rPr>
+      </w:pPr>
+      <w:r>
+        <w:t>E</w:t>
+      </w:r>
+      <w:r>
+        <w:rPr>
+          <w:rFonts w:hint="eastAsia"/>
+        </w:rPr>
+        <w:t xml:space="preserve">ncapsulation is a technique that encourages abstraction by hiding information. </w:t>
+      </w:r>
+      <w:r>
         <w:t>J</w:t>
       </w:r>
       <w:r>
         <w:rPr>
           <w:rFonts w:hint="eastAsia"/>
         </w:rPr>
-        <w:t>ava is an object-oriented programming language released by Microsystems in 1995.</w:t>
+        <w:t xml:space="preserve">ava encourage encapsulation through the use of interfaces </w:t>
+      </w:r>
+      <w:r>
+        <w:t>and</w:t>
+      </w:r>
+      <w:r>
+        <w:rPr>
+          <w:rFonts w:hint="eastAsia"/>
+        </w:rPr>
+        <w:t xml:space="preserve"> by providing access modifiers that could limit the visibility of classes, fields and methods.</w:t>
       </w:r>
     </w:p>
     <w:p>
@@ -57,15 +479,6 @@
           <w:rFonts w:hint="eastAsia"/>
         </w:rPr>
       </w:pPr>
-      <w:r>
-        <w:t>Write Once, Run</w:t>
-      </w:r>
-      <w:r>
-        <w:rPr>
-          <w:rFonts w:hint="eastAsia"/>
-        </w:rPr>
-        <w:t xml:space="preserve"> Anywhere(WORA), cross platforms unlike c++.</w:t>
-      </w:r>
     </w:p>
     <w:p>
       <w:pPr>
@@ -74,80 +487,42 @@
         </w:rPr>
       </w:pPr>
       <w:r>
-        <w:t>B</w:t>
-      </w:r>
-      <w:r>
-        <w:rPr>
-          <w:rFonts w:hint="eastAsia"/>
-        </w:rPr>
-        <w:t>orrowed syntax from c++, but provide automatic memory management and eliminate multiple inheritance.</w:t>
-      </w:r>
-    </w:p>
-    <w:p>
-      <w:pPr>
-        <w:rPr>
-          <w:rFonts w:hint="eastAsia"/>
-        </w:rPr>
-      </w:pPr>
-    </w:p>
-    <w:p>
-      <w:pPr>
-        <w:rPr>
-          <w:rFonts w:hint="eastAsia"/>
-        </w:rPr>
-      </w:pPr>
-      <w:r>
-        <w:t>T</w:t>
-      </w:r>
-      <w:r>
-        <w:rPr>
-          <w:rFonts w:hint="eastAsia"/>
-        </w:rPr>
-        <w:t>he java virtual machine</w:t>
-      </w:r>
-    </w:p>
-    <w:p>
-      <w:pPr>
-        <w:rPr>
-          <w:rFonts w:hint="eastAsia"/>
-        </w:rPr>
-      </w:pPr>
-      <w:r>
-        <w:rPr>
-          <w:rFonts w:hint="eastAsia"/>
-        </w:rPr>
-        <w:t xml:space="preserve">WORA is possible because of JVM, in java, code is compiled into a virtual machine language called bytecode. </w:t>
-      </w:r>
-      <w:r>
-        <w:t>T</w:t>
-      </w:r>
-      <w:r>
-        <w:rPr>
-          <w:rFonts w:hint="eastAsia"/>
-        </w:rPr>
-        <w:t>he JVM acts as an intermediary between bytecode and the physical machine.</w:t>
-      </w:r>
-    </w:p>
-    <w:p>
-      <w:pPr>
-        <w:rPr>
-          <w:rFonts w:hint="eastAsia"/>
-        </w:rPr>
-      </w:pPr>
-      <w:r>
-        <w:t xml:space="preserve">Every platform that supports Java </w:t>
-      </w:r>
-      <w:r>
-        <w:t xml:space="preserve">has its own implementation of the JVM. Java </w:t>
-      </w:r>
-      <w:r>
-        <w:t>applications are portable bec</w:t>
-      </w:r>
-      <w:r>
-        <w:t xml:space="preserve">ause every JVM adheres to a </w:t>
-      </w:r>
-      <w:r>
-        <w:t>standard interface.</w:t>
+        <w:t>W</w:t>
+      </w:r>
+      <w:r>
+        <w:rPr>
+          <w:rFonts w:hint="eastAsia"/>
+        </w:rPr>
+        <w:t xml:space="preserve">hat is polymorphism? </w:t>
+      </w:r>
+      <w:r>
+        <w:t>H</w:t>
+      </w:r>
+      <w:r>
+        <w:rPr>
+          <w:rFonts w:hint="eastAsia"/>
+        </w:rPr>
+        <w:t>ow does java support it?</w:t>
+      </w:r>
+    </w:p>
+    <w:p>
+      <w:r>
+        <w:t xml:space="preserve">Polymorphism is a </w:t>
+      </w:r>
+      <w:r>
+        <w:t>technique t</w:t>
+      </w:r>
+      <w:r>
+        <w:t xml:space="preserve">hat encourages abstraction by </w:t>
+      </w:r>
+      <w:r>
+        <w:t>al</w:t>
+      </w:r>
+      <w:r>
+        <w:t xml:space="preserve">lowing an entity to </w:t>
+      </w:r>
+      <w:r>
+        <w:t>assume multiple forms.</w:t>
       </w:r>
       <w:r>
         <w:rPr>
@@ -156,355 +531,43 @@
         <w:t xml:space="preserve"> </w:t>
       </w:r>
       <w:r>
-        <w:t xml:space="preserve">The </w:t>
-      </w:r>
-      <w:r>
-        <w:t xml:space="preserve">distribution package of   the </w:t>
-      </w:r>
-      <w:r>
-        <w:t xml:space="preserve">JVM and standard libraries is </w:t>
-      </w:r>
-      <w:r>
-        <w:t xml:space="preserve">called the Java Runtime Environment (JRE). </w:t>
-      </w:r>
-      <w:r>
-        <w:t xml:space="preserve">The distribution package of </w:t>
-      </w:r>
-      <w:r>
-        <w:t xml:space="preserve">the JRE and development tools, such   as the compiler and debugger, is   called the </w:t>
-      </w:r>
-      <w:r>
-        <w:rPr>
-          <w:rFonts w:hint="eastAsia"/>
-        </w:rPr>
-        <w:t>JDK.</w:t>
-      </w:r>
-    </w:p>
-    <w:p>
-      <w:pPr>
-        <w:rPr>
-          <w:rFonts w:hint="eastAsia"/>
-        </w:rPr>
-      </w:pPr>
-    </w:p>
-    <w:p>
-      <w:pPr>
-        <w:rPr>
-          <w:rFonts w:hint="eastAsia"/>
-        </w:rPr>
-      </w:pPr>
-      <w:r>
-        <w:rPr>
-          <w:rFonts w:hint="eastAsia"/>
-        </w:rPr>
-        <w:t>Procedural Programming vs Object-Oriented Programming</w:t>
-      </w:r>
-    </w:p>
-    <w:p>
-      <w:pPr>
-        <w:rPr>
-          <w:rFonts w:hint="eastAsia"/>
-        </w:rPr>
-      </w:pPr>
-      <w:r>
-        <w:t>P</w:t>
-      </w:r>
-      <w:r>
-        <w:rPr>
-          <w:rFonts w:hint="eastAsia"/>
-        </w:rPr>
-        <w:t xml:space="preserve">rocedural programming is writing code that executes a series of linear procedures to produce a result. </w:t>
-      </w:r>
-      <w:r>
-        <w:t>Objec</w:t>
-      </w:r>
-      <w:r>
-        <w:t xml:space="preserve">t-oriented programming is </w:t>
-      </w:r>
-      <w:r>
-        <w:t>writ</w:t>
-      </w:r>
-      <w:r>
-        <w:t>ing code that uses objects to encapsulate attribute</w:t>
-      </w:r>
-      <w:r>
-        <w:t xml:space="preserve"> and</w:t>
-      </w:r>
-      <w:r>
-        <w:t xml:space="preserve"> behavior. Procedural code is </w:t>
-      </w:r>
-      <w:r>
-        <w:t xml:space="preserve">easier </w:t>
-      </w:r>
-      <w:r>
-        <w:t xml:space="preserve">to use in small projects or </w:t>
-      </w:r>
-      <w:r>
-        <w:t>in multithreaded environments due t</w:t>
-      </w:r>
-      <w:r>
-        <w:t xml:space="preserve">o </w:t>
-      </w:r>
-      <w:r>
-        <w:t xml:space="preserve">its stateless nature, but object-oriented code is </w:t>
-      </w:r>
-      <w:r>
-        <w:t>far more fle</w:t>
-      </w:r>
-      <w:r>
-        <w:t>xible and easier to maintain.</w:t>
-      </w:r>
-    </w:p>
-    <w:p>
-      <w:pPr>
-        <w:rPr>
-          <w:rFonts w:hint="eastAsia"/>
-        </w:rPr>
-      </w:pPr>
-    </w:p>
-    <w:p>
-      <w:pPr>
-        <w:rPr>
-          <w:rFonts w:hint="eastAsia"/>
-        </w:rPr>
-      </w:pPr>
-      <w:r>
-        <w:t>W</w:t>
-      </w:r>
-      <w:r>
-        <w:rPr>
-          <w:rFonts w:hint="eastAsia"/>
-        </w:rPr>
-        <w:t>hat is the WORA principle? Why is it beneficial?</w:t>
-      </w:r>
-    </w:p>
-    <w:p>
-      <w:pPr>
-        <w:rPr>
-          <w:rFonts w:hint="eastAsia"/>
-        </w:rPr>
-      </w:pPr>
-      <w:r>
-        <w:t>W</w:t>
-      </w:r>
-      <w:r>
-        <w:rPr>
-          <w:rFonts w:hint="eastAsia"/>
-        </w:rPr>
-        <w:t xml:space="preserve">rite once and run anywhere, due to the </w:t>
-      </w:r>
-      <w:r>
-        <w:t>java</w:t>
-      </w:r>
-      <w:r>
-        <w:rPr>
-          <w:rFonts w:hint="eastAsia"/>
-        </w:rPr>
-        <w:t xml:space="preserve"> virtual machine, java code could run on different platforms, it could reduce programmer</w:t>
-      </w:r>
-      <w:r>
-        <w:t>’</w:t>
-      </w:r>
-      <w:r>
-        <w:rPr>
-          <w:rFonts w:hint="eastAsia"/>
-        </w:rPr>
-        <w:t>s workload, which means they do not need to implement the same application on different platforms, it is time-consuming.</w:t>
-      </w:r>
-    </w:p>
-    <w:p>
-      <w:pPr>
-        <w:rPr>
-          <w:rFonts w:hint="eastAsia"/>
-        </w:rPr>
-      </w:pPr>
-    </w:p>
-    <w:p>
-      <w:pPr>
-        <w:rPr>
-          <w:rFonts w:hint="eastAsia"/>
-        </w:rPr>
-      </w:pPr>
-      <w:r>
-        <w:rPr>
-          <w:rFonts w:hint="eastAsia"/>
-        </w:rPr>
-        <w:t>How could java applications run on multiple platforms?</w:t>
-      </w:r>
-    </w:p>
-    <w:p>
-      <w:pPr>
-        <w:rPr>
-          <w:rFonts w:hint="eastAsia"/>
-        </w:rPr>
-      </w:pPr>
-      <w:r>
-        <w:t>D</w:t>
-      </w:r>
-      <w:r>
-        <w:rPr>
-          <w:rFonts w:hint="eastAsia"/>
-        </w:rPr>
-        <w:t xml:space="preserve">ue to the java virtual machine, every platform has its own implementation of JVM, java code is compiled in an intermediary language called bytecode. </w:t>
-      </w:r>
-      <w:r>
-        <w:t>J</w:t>
-      </w:r>
-      <w:r>
-        <w:rPr>
-          <w:rFonts w:hint="eastAsia"/>
-        </w:rPr>
-        <w:t>VM translate bytecode into machine language and then run the code.</w:t>
-      </w:r>
-    </w:p>
-    <w:p>
-      <w:pPr>
-        <w:rPr>
-          <w:rFonts w:hint="eastAsia"/>
-        </w:rPr>
-      </w:pPr>
-    </w:p>
-    <w:p>
-      <w:r>
-        <w:t xml:space="preserve">What </w:t>
-      </w:r>
-      <w:r>
-        <w:t xml:space="preserve">is the difference between the JRE and the </w:t>
-      </w:r>
-      <w:r>
-        <w:t>JDK?</w:t>
-      </w:r>
-    </w:p>
-    <w:p>
-      <w:pPr>
-        <w:rPr>
-          <w:rFonts w:hint="eastAsia"/>
-        </w:rPr>
-      </w:pPr>
-      <w:r>
-        <w:rPr>
-          <w:rFonts w:hint="eastAsia"/>
-        </w:rPr>
-        <w:t xml:space="preserve">JRE </w:t>
-      </w:r>
-      <w:r>
-        <w:t xml:space="preserve">is a package of </w:t>
-      </w:r>
-      <w:r>
-        <w:rPr>
-          <w:rFonts w:hint="eastAsia"/>
-        </w:rPr>
-        <w:t>JVM and java standard libraries.</w:t>
-      </w:r>
-    </w:p>
-    <w:p>
-      <w:pPr>
-        <w:rPr>
-          <w:rFonts w:hint="eastAsia"/>
-        </w:rPr>
-      </w:pPr>
-      <w:r>
-        <w:rPr>
-          <w:rFonts w:hint="eastAsia"/>
-        </w:rPr>
-        <w:t xml:space="preserve">JDK is a package of JRE and development tools such as </w:t>
-      </w:r>
-      <w:r>
-        <w:t>debugger</w:t>
-      </w:r>
-      <w:r>
-        <w:rPr>
-          <w:rFonts w:hint="eastAsia"/>
-        </w:rPr>
-        <w:t>, compiler.</w:t>
-      </w:r>
-    </w:p>
-    <w:p>
-      <w:pPr>
-        <w:rPr>
-          <w:rFonts w:hint="eastAsia"/>
-        </w:rPr>
-      </w:pPr>
-    </w:p>
-    <w:p>
-      <w:pPr>
-        <w:rPr>
-          <w:rFonts w:hint="eastAsia"/>
-        </w:rPr>
-      </w:pPr>
-      <w:r>
-        <w:t>W</w:t>
-      </w:r>
-      <w:r>
-        <w:rPr>
-          <w:rFonts w:hint="eastAsia"/>
-        </w:rPr>
-        <w:t>hat is the difference between procedural programming and object-oriented programming?</w:t>
-      </w:r>
-    </w:p>
-    <w:p>
-      <w:pPr>
-        <w:rPr>
-          <w:rFonts w:hint="eastAsia"/>
-        </w:rPr>
-      </w:pPr>
-      <w:r>
-        <w:t>P</w:t>
-      </w:r>
-      <w:r>
-        <w:rPr>
-          <w:rFonts w:hint="eastAsia"/>
-        </w:rPr>
-        <w:t xml:space="preserve">rocedural programming is writing linear procedures to produce a result. </w:t>
-      </w:r>
-      <w:r>
-        <w:t>I</w:t>
-      </w:r>
-      <w:r>
-        <w:rPr>
-          <w:rFonts w:hint="eastAsia"/>
-        </w:rPr>
-        <w:t>t is suitable in small projects or in multithreaded environments due to its stateless nature.</w:t>
-      </w:r>
-    </w:p>
-    <w:p>
-      <w:pPr>
-        <w:rPr>
-          <w:rFonts w:hint="eastAsia"/>
-        </w:rPr>
-      </w:pPr>
-      <w:r>
-        <w:rPr>
-          <w:rFonts w:hint="eastAsia"/>
-        </w:rPr>
-        <w:t xml:space="preserve">Object-oriented programming is writing objects that encapsulate attributes and behaviors. </w:t>
-      </w:r>
-      <w:r>
-        <w:t>I</w:t>
-      </w:r>
-      <w:r>
-        <w:rPr>
-          <w:rFonts w:hint="eastAsia"/>
-        </w:rPr>
-        <w:t xml:space="preserve">t is flexible to use and easier to </w:t>
-      </w:r>
-      <w:r>
-        <w:t>maintain</w:t>
-      </w:r>
-      <w:r>
-        <w:rPr>
-          <w:rFonts w:hint="eastAsia"/>
-        </w:rPr>
-        <w:t>.</w:t>
-      </w:r>
-      <w:r>
-        <w:rPr>
-          <w:rFonts w:hint="eastAsia"/>
-        </w:rPr>
-        <w:t>x</w:t>
+        <w:t xml:space="preserve">In </w:t>
       </w:r>
       <w:bookmarkStart w:id="0" w:name="_GoBack"/>
       <w:bookmarkEnd w:id="0"/>
+      <w:r>
+        <w:t xml:space="preserve">Java, an </w:t>
+      </w:r>
+      <w:r>
+        <w:t>obj</w:t>
+      </w:r>
+      <w:r>
+        <w:t xml:space="preserve">ect can take on the form of any parent in its hierarchy or any interface in its </w:t>
+      </w:r>
+      <w:r>
+        <w:t>hierarchy.</w:t>
+      </w:r>
+    </w:p>
+    <w:p>
+      <w:pPr>
+        <w:rPr>
+          <w:rFonts w:hint="eastAsia"/>
+        </w:rPr>
+      </w:pPr>
+    </w:p>
+    <w:p>
+      <w:pPr>
+        <w:rPr>
+          <w:rFonts w:hint="eastAsia"/>
+        </w:rPr>
+      </w:pPr>
+    </w:p>
+    <w:p>
+      <w:pPr>
+        <w:rPr>
+          <w:rFonts w:hint="eastAsia"/>
+        </w:rPr>
+      </w:pPr>
     </w:p>
     <w:sectPr>
       <w:pgSz w:w="12240" w:h="15840"/>

--- a/Java interview/Java Interview questions notes.docx
+++ b/Java interview/Java Interview questions notes.docx
@@ -38,7 +38,21 @@
         <w:rPr>
           <w:rFonts w:hint="eastAsia"/>
         </w:rPr>
-        <w:t xml:space="preserve"> Anywhere(WORA), cross platforms unlike c++.</w:t>
+        <w:t xml:space="preserve"> Anywhere(WORA), cross platforms unlike </w:t>
+      </w:r>
+      <w:proofErr w:type="spellStart"/>
+      <w:r>
+        <w:rPr>
+          <w:rFonts w:hint="eastAsia"/>
+        </w:rPr>
+        <w:t>c++</w:t>
+      </w:r>
+      <w:proofErr w:type="spellEnd"/>
+      <w:r>
+        <w:rPr>
+          <w:rFonts w:hint="eastAsia"/>
+        </w:rPr>
+        <w:t>.</w:t>
       </w:r>
     </w:p>
     <w:p>
@@ -49,7 +63,21 @@
         <w:rPr>
           <w:rFonts w:hint="eastAsia"/>
         </w:rPr>
-        <w:t>orrowed syntax from c++, but provide automatic memory management and eliminate multiple inheritance.</w:t>
+        <w:t xml:space="preserve">orrowed syntax from </w:t>
+      </w:r>
+      <w:proofErr w:type="spellStart"/>
+      <w:r>
+        <w:rPr>
+          <w:rFonts w:hint="eastAsia"/>
+        </w:rPr>
+        <w:t>c++</w:t>
+      </w:r>
+      <w:proofErr w:type="spellEnd"/>
+      <w:r>
+        <w:rPr>
+          <w:rFonts w:hint="eastAsia"/>
+        </w:rPr>
+        <w:t>, but provide automatic memory management and eliminate multiple inheritance.</w:t>
       </w:r>
     </w:p>
     <w:p/>
@@ -303,11 +331,6 @@
       </w:r>
     </w:p>
     <w:p>
-      <w:pPr>
-        <w:rPr>
-          <w:rFonts w:hint="eastAsia"/>
-        </w:rPr>
-      </w:pPr>
       <w:r>
         <w:rPr>
           <w:rFonts w:hint="eastAsia"/>
@@ -333,19 +356,8 @@
         <w:t>.</w:t>
       </w:r>
     </w:p>
-    <w:p>
-      <w:pPr>
-        <w:rPr>
-          <w:rFonts w:hint="eastAsia"/>
-        </w:rPr>
-      </w:pPr>
-    </w:p>
-    <w:p>
-      <w:pPr>
-        <w:rPr>
-          <w:rFonts w:hint="eastAsia"/>
-        </w:rPr>
-      </w:pPr>
+    <w:p/>
+    <w:p>
       <w:r>
         <w:rPr>
           <w:rFonts w:hint="eastAsia"/>
@@ -355,11 +367,6 @@
       </w:r>
     </w:p>
     <w:p>
-      <w:pPr>
-        <w:rPr>
-          <w:rFonts w:hint="eastAsia"/>
-        </w:rPr>
-      </w:pPr>
       <w:r>
         <w:t>What</w:t>
       </w:r>
@@ -371,11 +378,6 @@
       </w:r>
     </w:p>
     <w:p>
-      <w:pPr>
-        <w:rPr>
-          <w:rFonts w:hint="eastAsia"/>
-        </w:rPr>
-      </w:pPr>
       <w:r>
         <w:t>A</w:t>
       </w:r>
@@ -407,19 +409,8 @@
         <w:t xml:space="preserve"> of abstraction is to reduce the complexity in software systems.</w:t>
       </w:r>
     </w:p>
-    <w:p>
-      <w:pPr>
-        <w:rPr>
-          <w:rFonts w:hint="eastAsia"/>
-        </w:rPr>
-      </w:pPr>
-    </w:p>
-    <w:p>
-      <w:pPr>
-        <w:rPr>
-          <w:rFonts w:hint="eastAsia"/>
-        </w:rPr>
-      </w:pPr>
+    <w:p/>
+    <w:p>
       <w:r>
         <w:t>W</w:t>
       </w:r>
@@ -440,11 +431,6 @@
       </w:r>
     </w:p>
     <w:p>
-      <w:pPr>
-        <w:rPr>
-          <w:rFonts w:hint="eastAsia"/>
-        </w:rPr>
-      </w:pPr>
       <w:r>
         <w:t>E</w:t>
       </w:r>
@@ -473,19 +459,8 @@
         <w:t xml:space="preserve"> by providing access modifiers that could limit the visibility of classes, fields and methods.</w:t>
       </w:r>
     </w:p>
-    <w:p>
-      <w:pPr>
-        <w:rPr>
-          <w:rFonts w:hint="eastAsia"/>
-        </w:rPr>
-      </w:pPr>
-    </w:p>
-    <w:p>
-      <w:pPr>
-        <w:rPr>
-          <w:rFonts w:hint="eastAsia"/>
-        </w:rPr>
-      </w:pPr>
+    <w:p/>
+    <w:p>
       <w:r>
         <w:t>W</w:t>
       </w:r>
@@ -507,22 +482,7 @@
     </w:p>
     <w:p>
       <w:r>
-        <w:t xml:space="preserve">Polymorphism is a </w:t>
-      </w:r>
-      <w:r>
-        <w:t>technique t</w:t>
-      </w:r>
-      <w:r>
-        <w:t xml:space="preserve">hat encourages abstraction by </w:t>
-      </w:r>
-      <w:r>
-        <w:t>al</w:t>
-      </w:r>
-      <w:r>
-        <w:t xml:space="preserve">lowing an entity to </w:t>
-      </w:r>
-      <w:r>
-        <w:t>assume multiple forms.</w:t>
+        <w:t>Polymorphism is a technique that encourages abstraction by allowing an entity to assume multiple forms.</w:t>
       </w:r>
       <w:r>
         <w:rPr>
@@ -531,44 +491,495 @@
         <w:t xml:space="preserve"> </w:t>
       </w:r>
       <w:r>
-        <w:t xml:space="preserve">In </w:t>
+        <w:t>In Java, an object can take on the form of any parent in its hierarchy or any interface in its hierarchy.</w:t>
+      </w:r>
+    </w:p>
+    <w:p/>
+    <w:p>
+      <w:proofErr w:type="spellStart"/>
+      <w:r>
+        <w:t>Class&amp;Object</w:t>
+      </w:r>
+      <w:proofErr w:type="spellEnd"/>
+    </w:p>
+    <w:p>
+      <w:r>
+        <w:t>What is the difference between a class and an object?</w:t>
+      </w:r>
+    </w:p>
+    <w:p>
+      <w:r>
+        <w:t>Class is the blueprint of object, object is an instance of class.</w:t>
+      </w:r>
+    </w:p>
+    <w:p>
+      <w:r>
+        <w:t>Class define object’s fields and methods, object use new keyword to initialize class.</w:t>
+      </w:r>
+    </w:p>
+    <w:p>
+      <w:r>
+        <w:t xml:space="preserve">When initialize an object, class loader will load the class file and all of its </w:t>
+      </w:r>
+      <w:proofErr w:type="spellStart"/>
+      <w:r>
+        <w:t>superclasses</w:t>
+      </w:r>
+      <w:proofErr w:type="spellEnd"/>
+      <w:r>
+        <w:t xml:space="preserve"> first, after the one-time initialization of the class, the object will invoke a special method called a constructor</w:t>
+      </w:r>
+      <w:r>
+        <w:t xml:space="preserve"> method. Superclass first, then subclasses.</w:t>
+      </w:r>
+    </w:p>
+    <w:p/>
+    <w:p>
+      <w:r>
+        <w:t>What happens when an object is instantiated for the first time?</w:t>
+      </w:r>
+    </w:p>
+    <w:p>
+      <w:r>
+        <w:t xml:space="preserve">Java virtual machine will load its class and all its </w:t>
+      </w:r>
+      <w:proofErr w:type="spellStart"/>
+      <w:r>
+        <w:t>superclasses</w:t>
+      </w:r>
+      <w:proofErr w:type="spellEnd"/>
+      <w:r>
+        <w:t xml:space="preserve"> into the memory. After the initialization of the class, the object will invoke a special method called constructor to initialize itself. The </w:t>
+      </w:r>
+      <w:r>
+        <w:t xml:space="preserve">constructor method will recursively invoke all of the constructors of its </w:t>
+      </w:r>
+      <w:proofErr w:type="spellStart"/>
+      <w:r>
+        <w:t>superclasses</w:t>
+      </w:r>
+      <w:proofErr w:type="spellEnd"/>
+      <w:r>
+        <w:t>.</w:t>
+      </w:r>
+    </w:p>
+    <w:p/>
+    <w:p>
+      <w:r>
+        <w:t>What is the difference between a primitive type and an object?</w:t>
+      </w:r>
+    </w:p>
+    <w:p>
+      <w:r>
+        <w:t>A primitive type is a fixed-size data type that is predefined and reserved as a keyword.</w:t>
+      </w:r>
+    </w:p>
+    <w:p>
+      <w:r>
+        <w:t>Primitive types are not objects, but every primitive type has a corresponding wrapper object.</w:t>
+      </w:r>
+    </w:p>
+    <w:p/>
+    <w:p>
+      <w:r>
+        <w:t xml:space="preserve">What is the difference between </w:t>
+      </w:r>
+      <w:proofErr w:type="spellStart"/>
+      <w:r>
+        <w:t>autoboxing</w:t>
+      </w:r>
+      <w:proofErr w:type="spellEnd"/>
+      <w:r>
+        <w:t xml:space="preserve"> and unboxing?</w:t>
+      </w:r>
+    </w:p>
+    <w:p>
+      <w:proofErr w:type="spellStart"/>
+      <w:r>
+        <w:t>Autoboxing</w:t>
+      </w:r>
+      <w:proofErr w:type="spellEnd"/>
+      <w:r>
+        <w:t xml:space="preserve"> means primitive types convert to its wrapper objects</w:t>
+      </w:r>
+    </w:p>
+    <w:p>
+      <w:r>
+        <w:t>Unboxing mean wrapper objects convert to its primitive types.</w:t>
+      </w:r>
+    </w:p>
+    <w:p/>
+    <w:p>
+      <w:r>
+        <w:t>Array</w:t>
+      </w:r>
+    </w:p>
+    <w:p>
+      <w:r>
+        <w:t>What is an array?</w:t>
+      </w:r>
+    </w:p>
+    <w:p>
+      <w:r>
+        <w:t>Array is an object that hold a fixed number of values of a single type.</w:t>
+      </w:r>
+    </w:p>
+    <w:p>
+      <w:r>
+        <w:t xml:space="preserve">Array could cast to its superclass type. String[] </w:t>
+      </w:r>
+      <w:r>
+        <w:sym w:font="Wingdings" w:char="F0E0"/>
+      </w:r>
+      <w:r>
+        <w:t xml:space="preserve"> Object[]</w:t>
+      </w:r>
+    </w:p>
+    <w:p/>
+    <w:p>
+      <w:r>
+        <w:t>Strings</w:t>
+      </w:r>
+    </w:p>
+    <w:p>
+      <w:r>
+        <w:t>How is a String different from a regular object?</w:t>
+      </w:r>
+    </w:p>
+    <w:p>
+      <w:r>
+        <w:t>Strings are unique objects that are used to represent text.</w:t>
+      </w:r>
+    </w:p>
+    <w:p>
+      <w:r>
+        <w:t>Can be initialize</w:t>
+      </w:r>
+      <w:r>
+        <w:t>d</w:t>
+      </w:r>
+      <w:r>
+        <w:t xml:space="preserve"> without new keyword.</w:t>
+      </w:r>
+    </w:p>
+    <w:p>
+      <w:r>
+        <w:t>Can be concatenated via the overload + operator.</w:t>
+      </w:r>
+    </w:p>
+    <w:p>
+      <w:r>
+        <w:t>Cache it in a process called interning.</w:t>
+      </w:r>
+    </w:p>
+    <w:p/>
+    <w:p>
+      <w:r>
+        <w:t xml:space="preserve">What is the difference between a </w:t>
+      </w:r>
+      <w:proofErr w:type="spellStart"/>
+      <w:r>
+        <w:t>StringBuilder</w:t>
+      </w:r>
+      <w:proofErr w:type="spellEnd"/>
+      <w:r>
+        <w:t xml:space="preserve"> and a </w:t>
+      </w:r>
+      <w:proofErr w:type="spellStart"/>
+      <w:r>
+        <w:t>StringBuffer</w:t>
+      </w:r>
+      <w:proofErr w:type="spellEnd"/>
+      <w:r>
+        <w:t>?</w:t>
+      </w:r>
+    </w:p>
+    <w:p>
+      <w:proofErr w:type="spellStart"/>
+      <w:r>
+        <w:t>StringBu</w:t>
+      </w:r>
+      <w:r>
+        <w:t>ffer</w:t>
+      </w:r>
+      <w:proofErr w:type="spellEnd"/>
+      <w:r>
+        <w:t xml:space="preserve"> is thread-safe, but </w:t>
+      </w:r>
+      <w:proofErr w:type="spellStart"/>
+      <w:r>
+        <w:t>String</w:t>
+      </w:r>
+      <w:r>
+        <w:t>Builder</w:t>
+      </w:r>
+      <w:proofErr w:type="spellEnd"/>
+      <w:r>
+        <w:t xml:space="preserve"> is not.</w:t>
+      </w:r>
+    </w:p>
+    <w:p>
+      <w:r>
+        <w:t xml:space="preserve">If your program is single thread, use </w:t>
+      </w:r>
+      <w:proofErr w:type="spellStart"/>
+      <w:r>
+        <w:t>StringBuilder</w:t>
+      </w:r>
+      <w:proofErr w:type="spellEnd"/>
+      <w:r>
+        <w:t xml:space="preserve"> is more efficient; if it is a multiple threads, use </w:t>
+      </w:r>
+      <w:proofErr w:type="spellStart"/>
+      <w:r>
+        <w:t>StringBuffer</w:t>
+      </w:r>
+      <w:proofErr w:type="spellEnd"/>
+      <w:r>
+        <w:t xml:space="preserve"> ensure its thread safe.</w:t>
+      </w:r>
+    </w:p>
+    <w:p/>
+    <w:p>
+      <w:r>
+        <w:t xml:space="preserve">Why are </w:t>
+      </w:r>
+      <w:proofErr w:type="spellStart"/>
+      <w:r>
+        <w:t>enums</w:t>
+      </w:r>
+      <w:proofErr w:type="spellEnd"/>
+      <w:r>
+        <w:t xml:space="preserve"> superior to String or Integer constants?</w:t>
+      </w:r>
+    </w:p>
+    <w:p>
+      <w:r>
+        <w:t>Represent a set of single-instance con</w:t>
+      </w:r>
+      <w:r>
+        <w:t>s</w:t>
+      </w:r>
+      <w:r>
+        <w:t>tants.</w:t>
+      </w:r>
+    </w:p>
+    <w:p>
+      <w:r>
+        <w:t>Could contain methods, implement interfaces and provide type safety.</w:t>
+      </w:r>
+    </w:p>
+    <w:p>
+      <w:proofErr w:type="spellStart"/>
+      <w:r>
+        <w:t>Enums</w:t>
+      </w:r>
+      <w:proofErr w:type="spellEnd"/>
+      <w:r>
+        <w:t xml:space="preserve"> could not be </w:t>
+      </w:r>
+      <w:proofErr w:type="spellStart"/>
+      <w:r>
+        <w:t>subclassed</w:t>
+      </w:r>
+      <w:proofErr w:type="spellEnd"/>
+      <w:r>
+        <w:t xml:space="preserve"> or extend  any class besides the implicitly extended </w:t>
+      </w:r>
+      <w:proofErr w:type="spellStart"/>
+      <w:r>
+        <w:t>Enum</w:t>
+      </w:r>
+      <w:proofErr w:type="spellEnd"/>
+      <w:r>
+        <w:t xml:space="preserve"> class.</w:t>
+      </w:r>
+    </w:p>
+    <w:p/>
+    <w:p>
+      <w:r>
+        <w:t>What is difference between package-by-layer and package-by-feature?</w:t>
+      </w:r>
+    </w:p>
+    <w:p>
+      <w:r>
+        <w:t>Package-by-feature is preferable.</w:t>
+      </w:r>
+    </w:p>
+    <w:p/>
+    <w:p>
+      <w:r>
+        <w:t>What is the difference between a method declaration and a method signature?</w:t>
+      </w:r>
+    </w:p>
+    <w:p>
+      <w:r>
+        <w:t xml:space="preserve">Method declaration contains a list of modifiers, a return type, a method name, a list of parameter types and their corresponding names and a list </w:t>
+      </w:r>
+      <w:r>
+        <w:t xml:space="preserve">of </w:t>
+      </w:r>
+      <w:proofErr w:type="spellStart"/>
+      <w:r>
+        <w:t>throwable</w:t>
+      </w:r>
+      <w:proofErr w:type="spellEnd"/>
+      <w:r>
+        <w:t xml:space="preserve"> exc</w:t>
+      </w:r>
+      <w:r>
+        <w:t>eptions.</w:t>
+      </w:r>
+    </w:p>
+    <w:p>
+      <w:r>
+        <w:t>Method signature contains method name, the types and order of its parameters, not parameters’ names included.</w:t>
+      </w:r>
+    </w:p>
+    <w:p/>
+    <w:p>
+      <w:r>
+        <w:t>What is recursive method?</w:t>
+      </w:r>
+    </w:p>
+    <w:p>
+      <w:r>
+        <w:t xml:space="preserve">A method call itself, </w:t>
+      </w:r>
+      <w:proofErr w:type="spellStart"/>
+      <w:r>
+        <w:t>a</w:t>
+      </w:r>
+      <w:proofErr w:type="spellEnd"/>
+      <w:r>
+        <w:t xml:space="preserve"> alternative to loop.</w:t>
+      </w:r>
+    </w:p>
+    <w:p/>
+    <w:p>
+      <w:r>
+        <w:t>What is the final keyword used for?</w:t>
+      </w:r>
+    </w:p>
+    <w:p>
+      <w:r>
+        <w:t>Final keyword indicates whether a reference can be changed after being assigned.</w:t>
+      </w:r>
+    </w:p>
+    <w:p>
+      <w:r>
+        <w:t>Final class could not be extended. All its methods are final methods.</w:t>
+      </w:r>
+    </w:p>
+    <w:p>
+      <w:r>
+        <w:t>Final methods could not be overriding.</w:t>
+      </w:r>
+    </w:p>
+    <w:p>
+      <w:r>
+        <w:t>Final fields could not be changed, they are constants.</w:t>
+      </w:r>
+    </w:p>
+    <w:p/>
+    <w:p>
+      <w:r>
+        <w:t>What is the static keyword used for?</w:t>
+      </w:r>
+    </w:p>
+    <w:p>
+      <w:r>
+        <w:t>Static keyword indicates a property belongs to a class or an object instance.</w:t>
+      </w:r>
+    </w:p>
+    <w:p/>
+    <w:p>
+      <w:r>
+        <w:t xml:space="preserve">Why can’t a static method access a </w:t>
+      </w:r>
+      <w:proofErr w:type="spellStart"/>
+      <w:r>
+        <w:t>nonstatic</w:t>
+      </w:r>
+      <w:proofErr w:type="spellEnd"/>
+      <w:r>
+        <w:t xml:space="preserve"> field?</w:t>
+      </w:r>
+    </w:p>
+    <w:p>
+      <w:r>
+        <w:t xml:space="preserve">Since static method usually call by the class name, </w:t>
+      </w:r>
+      <w:proofErr w:type="spellStart"/>
+      <w:r>
+        <w:t>nonstatic</w:t>
+      </w:r>
+      <w:proofErr w:type="spellEnd"/>
+      <w:r>
+        <w:t xml:space="preserve"> fields belongs to objects. When calling the method, there is no object, so these </w:t>
+      </w:r>
+      <w:proofErr w:type="spellStart"/>
+      <w:r>
+        <w:t>nonstatic</w:t>
+      </w:r>
+      <w:proofErr w:type="spellEnd"/>
+      <w:r>
+        <w:t xml:space="preserve"> fields are not initialized.</w:t>
+      </w:r>
+    </w:p>
+    <w:p/>
+    <w:p>
+      <w:r>
+        <w:t>What are access modifiers used for? What are the different types?</w:t>
+      </w:r>
+    </w:p>
+    <w:p>
+      <w:r>
+        <w:t>Indicate the visibility of classes, fields and methods.</w:t>
+      </w:r>
+    </w:p>
+    <w:p>
+      <w:r>
+        <w:t>Public: visible to all classes</w:t>
+      </w:r>
+    </w:p>
+    <w:p>
+      <w:r>
+        <w:t>Protected: visible to subclasses and classes in the same package</w:t>
+      </w:r>
+    </w:p>
+    <w:p>
+      <w:r>
+        <w:t>Default: visible to the same package</w:t>
+      </w:r>
+    </w:p>
+    <w:p>
+      <w:r>
+        <w:t>Private: visible to the inner class</w:t>
+      </w:r>
+    </w:p>
+    <w:p/>
+    <w:p>
+      <w:r>
+        <w:t>What are annotations used for?</w:t>
+      </w:r>
+    </w:p>
+    <w:p>
+      <w:r>
+        <w:t>Annotations are applied to fields, methods, classes and packages used to embed metadata alongside code.</w:t>
       </w:r>
       <w:bookmarkStart w:id="0" w:name="_GoBack"/>
       <w:bookmarkEnd w:id="0"/>
-      <w:r>
-        <w:t xml:space="preserve">Java, an </w:t>
-      </w:r>
-      <w:r>
-        <w:t>obj</w:t>
-      </w:r>
-      <w:r>
-        <w:t xml:space="preserve">ect can take on the form of any parent in its hierarchy or any interface in its </w:t>
-      </w:r>
-      <w:r>
-        <w:t>hierarchy.</w:t>
-      </w:r>
-    </w:p>
-    <w:p>
-      <w:pPr>
-        <w:rPr>
-          <w:rFonts w:hint="eastAsia"/>
-        </w:rPr>
-      </w:pPr>
-    </w:p>
-    <w:p>
-      <w:pPr>
-        <w:rPr>
-          <w:rFonts w:hint="eastAsia"/>
-        </w:rPr>
-      </w:pPr>
-    </w:p>
-    <w:p>
-      <w:pPr>
-        <w:rPr>
-          <w:rFonts w:hint="eastAsia"/>
-        </w:rPr>
-      </w:pPr>
-    </w:p>
+    </w:p>
+    <w:p/>
+    <w:p/>
+    <w:p/>
+    <w:p/>
+    <w:p/>
+    <w:p/>
+    <w:p/>
+    <w:p/>
+    <w:p/>
     <w:sectPr>
       <w:pgSz w:w="12240" w:h="15840"/>
       <w:pgMar w:top="1440" w:right="1440" w:bottom="1440" w:left="1440" w:header="720" w:footer="720" w:gutter="0"/>

--- a/Java interview/Java Interview questions notes.docx
+++ b/Java interview/Java Interview questions notes.docx
@@ -447,7 +447,21 @@
         <w:rPr>
           <w:rFonts w:hint="eastAsia"/>
         </w:rPr>
-        <w:t xml:space="preserve">ava encourage encapsulation through the use of interfaces </w:t>
+        <w:t xml:space="preserve">ava encourage encapsulation </w:t>
+      </w:r>
+      <w:proofErr w:type="gramStart"/>
+      <w:r>
+        <w:rPr>
+          <w:rFonts w:hint="eastAsia"/>
+        </w:rPr>
+        <w:t>through the use of</w:t>
+      </w:r>
+      <w:proofErr w:type="gramEnd"/>
+      <w:r>
+        <w:rPr>
+          <w:rFonts w:hint="eastAsia"/>
+        </w:rPr>
+        <w:t xml:space="preserve"> interfaces </w:t>
       </w:r>
       <w:r>
         <w:t>and</w:t>
@@ -519,7 +533,15 @@
     </w:p>
     <w:p>
       <w:r>
-        <w:t xml:space="preserve">When initialize an object, class loader will load the class file and all of its </w:t>
+        <w:t xml:space="preserve">When initialize an object, class loader will load the class file and </w:t>
+      </w:r>
+      <w:proofErr w:type="gramStart"/>
+      <w:r>
+        <w:t>all of</w:t>
+      </w:r>
+      <w:proofErr w:type="gramEnd"/>
+      <w:r>
+        <w:t xml:space="preserve"> its </w:t>
       </w:r>
       <w:proofErr w:type="spellStart"/>
       <w:r>
@@ -552,7 +574,15 @@
         <w:t xml:space="preserve"> into the memory. After the initialization of the class, the object will invoke a special method called constructor to initialize itself. The </w:t>
       </w:r>
       <w:r>
-        <w:t xml:space="preserve">constructor method will recursively invoke all of the constructors of its </w:t>
+        <w:t xml:space="preserve">constructor method will recursively invoke </w:t>
+      </w:r>
+      <w:proofErr w:type="gramStart"/>
+      <w:r>
+        <w:t>all of</w:t>
+      </w:r>
+      <w:proofErr w:type="gramEnd"/>
+      <w:r>
+        <w:t xml:space="preserve"> the constructors of its </w:t>
       </w:r>
       <w:proofErr w:type="spellStart"/>
       <w:r>
@@ -626,7 +656,15 @@
     </w:p>
     <w:p>
       <w:r>
-        <w:t xml:space="preserve">Array could cast to its superclass type. String[] </w:t>
+        <w:t xml:space="preserve">Array could cast to its superclass type. </w:t>
+      </w:r>
+      <w:proofErr w:type="gramStart"/>
+      <w:r>
+        <w:t>String[</w:t>
+      </w:r>
+      <w:proofErr w:type="gramEnd"/>
+      <w:r>
+        <w:t xml:space="preserve">] </w:t>
       </w:r>
       <w:r>
         <w:sym w:font="Wingdings" w:char="F0E0"/>
@@ -728,7 +766,15 @@
       </w:r>
       <w:proofErr w:type="spellEnd"/>
       <w:r>
-        <w:t xml:space="preserve"> is more efficient; if it is a multiple threads, use </w:t>
+        <w:t xml:space="preserve"> is more efficient; if it is </w:t>
+      </w:r>
+      <w:proofErr w:type="gramStart"/>
+      <w:r>
+        <w:t>a multiple threads</w:t>
+      </w:r>
+      <w:proofErr w:type="gramEnd"/>
+      <w:r>
+        <w:t xml:space="preserve">, use </w:t>
       </w:r>
       <w:proofErr w:type="spellStart"/>
       <w:r>
@@ -784,7 +830,15 @@
       </w:r>
       <w:proofErr w:type="spellEnd"/>
       <w:r>
-        <w:t xml:space="preserve"> or extend  any class besides the implicitly extended </w:t>
+        <w:t xml:space="preserve"> or </w:t>
+      </w:r>
+      <w:proofErr w:type="gramStart"/>
+      <w:r>
+        <w:t>extend  any</w:t>
+      </w:r>
+      <w:proofErr w:type="gramEnd"/>
+      <w:r>
+        <w:t xml:space="preserve"> class besides the implicitly extended </w:t>
       </w:r>
       <w:proofErr w:type="spellStart"/>
       <w:r>
@@ -847,10 +901,12 @@
         <w:t xml:space="preserve">A method call itself, </w:t>
       </w:r>
       <w:proofErr w:type="spellStart"/>
+      <w:proofErr w:type="gramStart"/>
       <w:r>
         <w:t>a</w:t>
       </w:r>
       <w:proofErr w:type="spellEnd"/>
+      <w:proofErr w:type="gramEnd"/>
       <w:r>
         <w:t xml:space="preserve"> alternative to loop.</w:t>
       </w:r>
@@ -968,18 +1024,576 @@
       <w:r>
         <w:t>Annotations are applied to fields, methods, classes and packages used to embed metadata alongside code.</w:t>
       </w:r>
+    </w:p>
+    <w:p>
+      <w:pPr>
+        <w:rPr>
+          <w:rFonts w:hint="eastAsia"/>
+        </w:rPr>
+      </w:pPr>
+    </w:p>
+    <w:p>
+      <w:pPr>
+        <w:rPr>
+          <w:rFonts w:hint="eastAsia"/>
+        </w:rPr>
+      </w:pPr>
+    </w:p>
+    <w:p>
+      <w:pPr>
+        <w:rPr>
+          <w:rFonts w:hint="eastAsia"/>
+          <w:color w:val="000000" w:themeColor="text1"/>
+        </w:rPr>
+      </w:pPr>
+      <w:r>
+        <w:rPr>
+          <w:rFonts w:hint="eastAsia"/>
+          <w:color w:val="000000" w:themeColor="text1"/>
+          <w:highlight w:val="yellow"/>
+        </w:rPr>
+        <w:t>The Object Superclass</w:t>
+      </w:r>
+    </w:p>
+    <w:p>
+      <w:pPr>
+        <w:rPr>
+          <w:rFonts w:hint="eastAsia"/>
+          <w:color w:val="000000" w:themeColor="text1"/>
+        </w:rPr>
+      </w:pPr>
+      <w:r>
+        <w:rPr>
+          <w:color w:val="000000" w:themeColor="text1"/>
+        </w:rPr>
+        <w:t>E</w:t>
+      </w:r>
+      <w:r>
+        <w:rPr>
+          <w:rFonts w:hint="eastAsia"/>
+          <w:color w:val="000000" w:themeColor="text1"/>
+        </w:rPr>
+        <w:t>very class in java is a directly or indirectly subclass of the Object class</w:t>
+      </w:r>
+    </w:p>
+    <w:p>
+      <w:pPr>
+        <w:rPr>
+          <w:rFonts w:hint="eastAsia"/>
+          <w:color w:val="000000" w:themeColor="text1"/>
+        </w:rPr>
+      </w:pPr>
+    </w:p>
+    <w:p>
+      <w:pPr>
+        <w:rPr>
+          <w:rFonts w:hint="eastAsia"/>
+          <w:color w:val="000000" w:themeColor="text1"/>
+        </w:rPr>
+      </w:pPr>
+      <w:r>
+        <w:rPr>
+          <w:color w:val="000000" w:themeColor="text1"/>
+        </w:rPr>
+        <w:t xml:space="preserve">The </w:t>
+      </w:r>
+      <w:proofErr w:type="gramStart"/>
+      <w:r>
+        <w:rPr>
+          <w:color w:val="000000" w:themeColor="text1"/>
+        </w:rPr>
+        <w:t>clone(</w:t>
+      </w:r>
+      <w:proofErr w:type="gramEnd"/>
+      <w:r>
+        <w:rPr>
+          <w:color w:val="000000" w:themeColor="text1"/>
+        </w:rPr>
+        <w:t>) method was originally des</w:t>
+      </w:r>
+      <w:r>
+        <w:rPr>
+          <w:color w:val="000000" w:themeColor="text1"/>
+        </w:rPr>
+        <w:t xml:space="preserve">igned to return a copy of </w:t>
+      </w:r>
+      <w:r>
+        <w:rPr>
+          <w:color w:val="000000" w:themeColor="text1"/>
+        </w:rPr>
+        <w:t xml:space="preserve">an object that implements the </w:t>
+      </w:r>
+      <w:proofErr w:type="spellStart"/>
+      <w:r>
+        <w:rPr>
+          <w:color w:val="000000" w:themeColor="text1"/>
+        </w:rPr>
+        <w:t>Cloneable</w:t>
+      </w:r>
+      <w:proofErr w:type="spellEnd"/>
+      <w:r>
+        <w:rPr>
+          <w:color w:val="000000" w:themeColor="text1"/>
+        </w:rPr>
+        <w:t xml:space="preserve"> inter</w:t>
+      </w:r>
+      <w:r>
+        <w:rPr>
+          <w:color w:val="000000" w:themeColor="text1"/>
+        </w:rPr>
+        <w:t xml:space="preserve">face. A clone can either be a </w:t>
+      </w:r>
+      <w:r>
+        <w:rPr>
+          <w:color w:val="000000" w:themeColor="text1"/>
+        </w:rPr>
+        <w:t>shallow copy, which shares the same references a</w:t>
+      </w:r>
+      <w:r>
+        <w:rPr>
+          <w:color w:val="000000" w:themeColor="text1"/>
+        </w:rPr>
+        <w:t xml:space="preserve">s the original object, or a </w:t>
+      </w:r>
+      <w:r>
+        <w:rPr>
+          <w:color w:val="000000" w:themeColor="text1"/>
+        </w:rPr>
+        <w:t>deep copy, which copies the values of</w:t>
+      </w:r>
+      <w:r>
+        <w:rPr>
+          <w:color w:val="000000" w:themeColor="text1"/>
+        </w:rPr>
+        <w:t xml:space="preserve"> the original object into new </w:t>
+      </w:r>
+      <w:r>
+        <w:rPr>
+          <w:color w:val="000000" w:themeColor="text1"/>
+        </w:rPr>
+        <w:t>objects.</w:t>
+      </w:r>
+    </w:p>
+    <w:p/>
+    <w:p>
+      <w:r>
+        <w:t xml:space="preserve">The </w:t>
+      </w:r>
+      <w:proofErr w:type="gramStart"/>
+      <w:r>
+        <w:t>equals(</w:t>
+      </w:r>
+      <w:proofErr w:type="gramEnd"/>
+      <w:r>
+        <w:t xml:space="preserve">) method compares </w:t>
+      </w:r>
+      <w:r>
+        <w:t xml:space="preserve">two objects for equality. The </w:t>
+      </w:r>
+      <w:r>
+        <w:t>default implementation relies on   t</w:t>
+      </w:r>
+      <w:r>
+        <w:t xml:space="preserve">he identity operator (= =) to </w:t>
+      </w:r>
+      <w:r>
+        <w:t>determine</w:t>
+      </w:r>
+      <w:r>
+        <w:t xml:space="preserve"> whether two objects point to </w:t>
+      </w:r>
+      <w:r>
+        <w:t>the same address in   memory.</w:t>
+      </w:r>
+      <w:r>
+        <w:t xml:space="preserve"> Subclasses are encouraged to override this method to </w:t>
+      </w:r>
+      <w:r>
+        <w:t>test whether two objects contain the same information rather than the sa</w:t>
+      </w:r>
+      <w:r>
+        <w:t xml:space="preserve">me location in </w:t>
+      </w:r>
+      <w:r>
+        <w:t xml:space="preserve">memory. Note that if </w:t>
+      </w:r>
+      <w:r>
+        <w:t>you override th</w:t>
+      </w:r>
+      <w:r>
+        <w:t xml:space="preserve">e </w:t>
+      </w:r>
+      <w:proofErr w:type="gramStart"/>
+      <w:r>
+        <w:t>equals(</w:t>
+      </w:r>
+      <w:proofErr w:type="gramEnd"/>
+      <w:r>
+        <w:t xml:space="preserve">) method you must by </w:t>
+      </w:r>
+      <w:r>
+        <w:t>contract over</w:t>
+      </w:r>
+      <w:r>
+        <w:t xml:space="preserve">ride the </w:t>
+      </w:r>
+      <w:proofErr w:type="spellStart"/>
+      <w:r>
+        <w:t>hashCode</w:t>
+      </w:r>
+      <w:proofErr w:type="spellEnd"/>
+      <w:r>
+        <w:t xml:space="preserve">() method as </w:t>
+      </w:r>
+      <w:r>
+        <w:t>well.</w:t>
+      </w:r>
+    </w:p>
+    <w:p>
+      <w:pPr>
+        <w:rPr>
+          <w:rFonts w:hint="eastAsia"/>
+        </w:rPr>
+      </w:pPr>
+    </w:p>
+    <w:p>
+      <w:r>
+        <w:t xml:space="preserve">The </w:t>
+      </w:r>
+      <w:proofErr w:type="spellStart"/>
+      <w:proofErr w:type="gramStart"/>
+      <w:r>
+        <w:t>hashCode</w:t>
+      </w:r>
+      <w:proofErr w:type="spellEnd"/>
+      <w:r>
+        <w:t>(</w:t>
+      </w:r>
+      <w:proofErr w:type="gramEnd"/>
+      <w:r>
+        <w:t xml:space="preserve">) method digests the state of an object into an integer, which </w:t>
+      </w:r>
+      <w:r>
+        <w:t>is primarily useful for hash table data struc</w:t>
+      </w:r>
+      <w:r>
+        <w:t xml:space="preserve">tures. By default, the hash code is implemented by </w:t>
+      </w:r>
+      <w:r>
+        <w:t>conve</w:t>
+      </w:r>
+      <w:r>
+        <w:t xml:space="preserve">rting the internal address of an object into an integer. The hash code must be </w:t>
+      </w:r>
+      <w:r>
+        <w:t>consistently returned and should always return equal values for object</w:t>
+      </w:r>
+      <w:r>
+        <w:t xml:space="preserve">s that are equal according to </w:t>
+      </w:r>
+      <w:r>
+        <w:t>the</w:t>
+      </w:r>
+      <w:r>
+        <w:t xml:space="preserve"> </w:t>
+      </w:r>
+      <w:proofErr w:type="gramStart"/>
+      <w:r>
+        <w:t>equals(</w:t>
+      </w:r>
+      <w:proofErr w:type="gramEnd"/>
+      <w:r>
+        <w:t xml:space="preserve">) </w:t>
+      </w:r>
+      <w:r>
+        <w:t>method.</w:t>
+      </w:r>
+    </w:p>
+    <w:p>
+      <w:pPr>
+        <w:rPr>
+          <w:rFonts w:hint="eastAsia"/>
+        </w:rPr>
+      </w:pPr>
+    </w:p>
+    <w:p>
+      <w:r>
+        <w:t>Th</w:t>
+      </w:r>
+      <w:r>
+        <w:t xml:space="preserve">e </w:t>
+      </w:r>
+      <w:proofErr w:type="spellStart"/>
+      <w:proofErr w:type="gramStart"/>
+      <w:r>
+        <w:t>toString</w:t>
+      </w:r>
+      <w:proofErr w:type="spellEnd"/>
+      <w:r>
+        <w:t>(</w:t>
+      </w:r>
+      <w:proofErr w:type="gramEnd"/>
+      <w:r>
+        <w:t xml:space="preserve">) method returns a </w:t>
+      </w:r>
+      <w:r>
+        <w:t>textual repr</w:t>
+      </w:r>
+      <w:r>
+        <w:t xml:space="preserve">esentation of an object, which </w:t>
+      </w:r>
+      <w:r>
+        <w:t>is primarily useful for logging and</w:t>
+      </w:r>
+      <w:r>
+        <w:t xml:space="preserve"> debugging. By default, the </w:t>
+      </w:r>
+      <w:proofErr w:type="spellStart"/>
+      <w:proofErr w:type="gramStart"/>
+      <w:r>
+        <w:t>toString</w:t>
+      </w:r>
+      <w:proofErr w:type="spellEnd"/>
+      <w:r>
+        <w:t>(</w:t>
+      </w:r>
+      <w:proofErr w:type="gramEnd"/>
+      <w:r>
+        <w:t xml:space="preserve">) method returns the class of the object followed by a hexadecimal representation of its hash code </w:t>
+      </w:r>
+      <w:r>
+        <w:t>value.</w:t>
+      </w:r>
+    </w:p>
+    <w:p>
+      <w:pPr>
+        <w:rPr>
+          <w:rFonts w:hint="eastAsia"/>
+        </w:rPr>
+      </w:pPr>
+    </w:p>
+    <w:p>
+      <w:pPr>
+        <w:rPr>
+          <w:rFonts w:hint="eastAsia"/>
+        </w:rPr>
+      </w:pPr>
+      <w:r>
+        <w:t>Th</w:t>
+      </w:r>
+      <w:r>
+        <w:t xml:space="preserve">e </w:t>
+      </w:r>
+      <w:proofErr w:type="spellStart"/>
+      <w:proofErr w:type="gramStart"/>
+      <w:r>
+        <w:t>getClass</w:t>
+      </w:r>
+      <w:proofErr w:type="spellEnd"/>
+      <w:r>
+        <w:t>(</w:t>
+      </w:r>
+      <w:proofErr w:type="gramEnd"/>
+      <w:r>
+        <w:t xml:space="preserve">) method returns a </w:t>
+      </w:r>
+      <w:r>
+        <w:t>Class object that</w:t>
+      </w:r>
+      <w:r>
+        <w:t xml:space="preserve"> contains information about a </w:t>
+      </w:r>
+      <w:r>
+        <w:t>class and utility methods f</w:t>
+      </w:r>
+      <w:r>
+        <w:t xml:space="preserve">or reflection-based access to </w:t>
+      </w:r>
+      <w:r>
+        <w:t>fields and method</w:t>
+      </w:r>
+      <w:r>
+        <w:t xml:space="preserve">s. The </w:t>
+      </w:r>
+      <w:proofErr w:type="spellStart"/>
+      <w:proofErr w:type="gramStart"/>
+      <w:r>
+        <w:t>getClass</w:t>
+      </w:r>
+      <w:proofErr w:type="spellEnd"/>
+      <w:r>
+        <w:t>(</w:t>
+      </w:r>
+      <w:proofErr w:type="gramEnd"/>
+      <w:r>
+        <w:t xml:space="preserve">) method is </w:t>
+      </w:r>
+      <w:r>
+        <w:t>final and cannot b</w:t>
+      </w:r>
+      <w:r>
+        <w:t>e overridden by subclasses.</w:t>
+      </w:r>
+    </w:p>
+    <w:p>
+      <w:pPr>
+        <w:rPr>
+          <w:rFonts w:hint="eastAsia"/>
+        </w:rPr>
+      </w:pPr>
+    </w:p>
+    <w:p>
+      <w:pPr>
+        <w:rPr>
+          <w:rFonts w:hint="eastAsia"/>
+        </w:rPr>
+      </w:pPr>
+      <w:r>
+        <w:t xml:space="preserve">The </w:t>
+      </w:r>
+      <w:proofErr w:type="gramStart"/>
+      <w:r>
+        <w:t>finalize(</w:t>
+      </w:r>
+      <w:proofErr w:type="gramEnd"/>
+      <w:r>
+        <w:t>) meth</w:t>
+      </w:r>
+      <w:r>
+        <w:t xml:space="preserve">od was originally designed to be invoked before an </w:t>
+      </w:r>
+      <w:r>
+        <w:rPr>
+          <w:rFonts w:hint="eastAsia"/>
+        </w:rPr>
+        <w:t>o</w:t>
+      </w:r>
+      <w:r>
+        <w:t xml:space="preserve">bject was destroyed by </w:t>
+      </w:r>
+      <w:r>
+        <w:t>the g</w:t>
+      </w:r>
+      <w:r>
+        <w:t xml:space="preserve">arbage collector. However, an </w:t>
+      </w:r>
+      <w:r>
+        <w:t>object might not become eligible for garbage collection if</w:t>
+      </w:r>
+      <w:r>
+        <w:t xml:space="preserve"> it’s never dereferenced or </w:t>
+      </w:r>
+      <w:r>
+        <w:t>if the application exits before the garbage collector runs. It’s gener</w:t>
+      </w:r>
+      <w:r>
+        <w:t xml:space="preserve">ally discouraged to rely on </w:t>
+      </w:r>
+      <w:r>
+        <w:t xml:space="preserve">this method </w:t>
+      </w:r>
+      <w:r>
+        <w:t xml:space="preserve">for cleanup operations due to </w:t>
+      </w:r>
+      <w:r>
+        <w:t>its uncertaint</w:t>
+      </w:r>
+      <w:r>
+        <w:t xml:space="preserve">y and the possibility that an </w:t>
+      </w:r>
+      <w:r>
+        <w:t>object can be</w:t>
+      </w:r>
+      <w:r>
+        <w:t xml:space="preserve"> unintentionally revived by </w:t>
+      </w:r>
+      <w:r>
+        <w:t>crea</w:t>
+      </w:r>
+      <w:r>
+        <w:t xml:space="preserve">ting additional references to </w:t>
+      </w:r>
+      <w:r>
+        <w:t>it.</w:t>
+      </w:r>
+    </w:p>
+    <w:p>
+      <w:pPr>
+        <w:rPr>
+          <w:rFonts w:hint="eastAsia"/>
+        </w:rPr>
+      </w:pPr>
+    </w:p>
+    <w:p>
+      <w:r>
+        <w:t xml:space="preserve">The final </w:t>
+      </w:r>
+      <w:r>
+        <w:t xml:space="preserve">methods </w:t>
+      </w:r>
+      <w:proofErr w:type="gramStart"/>
+      <w:r>
+        <w:t>wait(</w:t>
+      </w:r>
+      <w:proofErr w:type="gramEnd"/>
+      <w:r>
+        <w:t xml:space="preserve">), notify(), and </w:t>
+      </w:r>
+      <w:proofErr w:type="spellStart"/>
+      <w:r>
+        <w:t>notifyAll</w:t>
+      </w:r>
+      <w:proofErr w:type="spellEnd"/>
+      <w:r>
+        <w:t>() provide low-level concurrency operations that allow communication betwee</w:t>
+      </w:r>
+      <w:r>
+        <w:t xml:space="preserve">n threads. For example, one </w:t>
+      </w:r>
+      <w:r>
+        <w:t xml:space="preserve">thread could halt its execution </w:t>
+      </w:r>
+      <w:r>
+        <w:t xml:space="preserve">until it receives a </w:t>
+      </w:r>
+      <w:r>
+        <w:t>notification from another thread. Ja</w:t>
+      </w:r>
+      <w:r>
+        <w:t xml:space="preserve">va </w:t>
+      </w:r>
+      <w:r>
+        <w:t xml:space="preserve">provides high-level concurrent data structures </w:t>
+      </w:r>
+      <w:r>
+        <w:t xml:space="preserve">in the </w:t>
+      </w:r>
+      <w:proofErr w:type="spellStart"/>
+      <w:proofErr w:type="gramStart"/>
+      <w:r>
+        <w:t>java.util</w:t>
+      </w:r>
+      <w:proofErr w:type="gramEnd"/>
+      <w:r>
+        <w:t>.concurrent</w:t>
+      </w:r>
+      <w:proofErr w:type="spellEnd"/>
+      <w:r>
+        <w:t xml:space="preserve"> </w:t>
+      </w:r>
+      <w:r>
+        <w:t>package.</w:t>
+      </w:r>
+    </w:p>
+    <w:p>
+      <w:pPr>
+        <w:rPr>
+          <w:rFonts w:hint="eastAsia"/>
+        </w:rPr>
+      </w:pPr>
       <w:bookmarkStart w:id="0" w:name="_GoBack"/>
       <w:bookmarkEnd w:id="0"/>
     </w:p>
-    <w:p/>
-    <w:p/>
-    <w:p/>
-    <w:p/>
-    <w:p/>
-    <w:p/>
-    <w:p/>
-    <w:p/>
-    <w:p/>
     <w:sectPr>
       <w:pgSz w:w="12240" w:h="15840"/>
       <w:pgMar w:top="1440" w:right="1440" w:bottom="1440" w:left="1440" w:header="720" w:footer="720" w:gutter="0"/>

--- a/Java interview/Java Interview questions notes.docx
+++ b/Java interview/Java Interview questions notes.docx
@@ -38,21 +38,7 @@
         <w:rPr>
           <w:rFonts w:hint="eastAsia"/>
         </w:rPr>
-        <w:t xml:space="preserve"> Anywhere(WORA), cross platforms unlike </w:t>
-      </w:r>
-      <w:proofErr w:type="spellStart"/>
-      <w:r>
-        <w:rPr>
-          <w:rFonts w:hint="eastAsia"/>
-        </w:rPr>
-        <w:t>c++</w:t>
-      </w:r>
-      <w:proofErr w:type="spellEnd"/>
-      <w:r>
-        <w:rPr>
-          <w:rFonts w:hint="eastAsia"/>
-        </w:rPr>
-        <w:t>.</w:t>
+        <w:t xml:space="preserve"> Anywhere(WORA), cross platforms unlike c++.</w:t>
       </w:r>
     </w:p>
     <w:p>
@@ -63,21 +49,7 @@
         <w:rPr>
           <w:rFonts w:hint="eastAsia"/>
         </w:rPr>
-        <w:t xml:space="preserve">orrowed syntax from </w:t>
-      </w:r>
-      <w:proofErr w:type="spellStart"/>
-      <w:r>
-        <w:rPr>
-          <w:rFonts w:hint="eastAsia"/>
-        </w:rPr>
-        <w:t>c++</w:t>
-      </w:r>
-      <w:proofErr w:type="spellEnd"/>
-      <w:r>
-        <w:rPr>
-          <w:rFonts w:hint="eastAsia"/>
-        </w:rPr>
-        <w:t>, but provide automatic memory management and eliminate multiple inheritance.</w:t>
+        <w:t>orrowed syntax from c++, but provide automatic memory management and eliminate multiple inheritance.</w:t>
       </w:r>
     </w:p>
     <w:p/>
@@ -447,21 +419,7 @@
         <w:rPr>
           <w:rFonts w:hint="eastAsia"/>
         </w:rPr>
-        <w:t xml:space="preserve">ava encourage encapsulation </w:t>
-      </w:r>
-      <w:proofErr w:type="gramStart"/>
-      <w:r>
-        <w:rPr>
-          <w:rFonts w:hint="eastAsia"/>
-        </w:rPr>
-        <w:t>through the use of</w:t>
-      </w:r>
-      <w:proofErr w:type="gramEnd"/>
-      <w:r>
-        <w:rPr>
-          <w:rFonts w:hint="eastAsia"/>
-        </w:rPr>
-        <w:t xml:space="preserve"> interfaces </w:t>
+        <w:t xml:space="preserve">ava encourage encapsulation through the use of interfaces </w:t>
       </w:r>
       <w:r>
         <w:t>and</w:t>
@@ -510,11 +468,9 @@
     </w:p>
     <w:p/>
     <w:p>
-      <w:proofErr w:type="spellStart"/>
       <w:r>
         <w:t>Class&amp;Object</w:t>
       </w:r>
-      <w:proofErr w:type="spellEnd"/>
     </w:p>
     <w:p>
       <w:r>
@@ -533,23 +489,7 @@
     </w:p>
     <w:p>
       <w:r>
-        <w:t xml:space="preserve">When initialize an object, class loader will load the class file and </w:t>
-      </w:r>
-      <w:proofErr w:type="gramStart"/>
-      <w:r>
-        <w:t>all of</w:t>
-      </w:r>
-      <w:proofErr w:type="gramEnd"/>
-      <w:r>
-        <w:t xml:space="preserve"> its </w:t>
-      </w:r>
-      <w:proofErr w:type="spellStart"/>
-      <w:r>
-        <w:t>superclasses</w:t>
-      </w:r>
-      <w:proofErr w:type="spellEnd"/>
-      <w:r>
-        <w:t xml:space="preserve"> first, after the one-time initialization of the class, the object will invoke a special method called a constructor</w:t>
+        <w:t>When initialize an object, class loader will load the class file and all of its superclasses first, after the one-time initialization of the class, the object will invoke a special method called a constructor</w:t>
       </w:r>
       <w:r>
         <w:t xml:space="preserve"> method. Superclass first, then subclasses.</w:t>
@@ -563,34 +503,10 @@
     </w:p>
     <w:p>
       <w:r>
-        <w:t xml:space="preserve">Java virtual machine will load its class and all its </w:t>
-      </w:r>
-      <w:proofErr w:type="spellStart"/>
-      <w:r>
-        <w:t>superclasses</w:t>
-      </w:r>
-      <w:proofErr w:type="spellEnd"/>
-      <w:r>
-        <w:t xml:space="preserve"> into the memory. After the initialization of the class, the object will invoke a special method called constructor to initialize itself. The </w:t>
-      </w:r>
-      <w:r>
-        <w:t xml:space="preserve">constructor method will recursively invoke </w:t>
-      </w:r>
-      <w:proofErr w:type="gramStart"/>
-      <w:r>
-        <w:t>all of</w:t>
-      </w:r>
-      <w:proofErr w:type="gramEnd"/>
-      <w:r>
-        <w:t xml:space="preserve"> the constructors of its </w:t>
-      </w:r>
-      <w:proofErr w:type="spellStart"/>
-      <w:r>
-        <w:t>superclasses</w:t>
-      </w:r>
-      <w:proofErr w:type="spellEnd"/>
-      <w:r>
-        <w:t>.</w:t>
+        <w:t xml:space="preserve">Java virtual machine will load its class and all its superclasses into the memory. After the initialization of the class, the object will invoke a special method called constructor to initialize itself. The </w:t>
+      </w:r>
+      <w:r>
+        <w:t>constructor method will recursively invoke all of the constructors of its superclasses.</w:t>
       </w:r>
     </w:p>
     <w:p/>
@@ -612,25 +528,12 @@
     <w:p/>
     <w:p>
       <w:r>
-        <w:t xml:space="preserve">What is the difference between </w:t>
-      </w:r>
-      <w:proofErr w:type="spellStart"/>
-      <w:r>
-        <w:t>autoboxing</w:t>
-      </w:r>
-      <w:proofErr w:type="spellEnd"/>
-      <w:r>
-        <w:t xml:space="preserve"> and unboxing?</w:t>
-      </w:r>
-    </w:p>
-    <w:p>
-      <w:proofErr w:type="spellStart"/>
-      <w:r>
-        <w:t>Autoboxing</w:t>
-      </w:r>
-      <w:proofErr w:type="spellEnd"/>
-      <w:r>
-        <w:t xml:space="preserve"> means primitive types convert to its wrapper objects</w:t>
+        <w:t>What is the difference between autoboxing and unboxing?</w:t>
+      </w:r>
+    </w:p>
+    <w:p>
+      <w:r>
+        <w:t>Autoboxing means primitive types convert to its wrapper objects</w:t>
       </w:r>
     </w:p>
     <w:p>
@@ -656,15 +559,7 @@
     </w:p>
     <w:p>
       <w:r>
-        <w:t xml:space="preserve">Array could cast to its superclass type. </w:t>
-      </w:r>
-      <w:proofErr w:type="gramStart"/>
-      <w:r>
-        <w:t>String[</w:t>
-      </w:r>
-      <w:proofErr w:type="gramEnd"/>
-      <w:r>
-        <w:t xml:space="preserve">] </w:t>
+        <w:t xml:space="preserve">Array could cast to its superclass type. String[] </w:t>
       </w:r>
       <w:r>
         <w:sym w:font="Wingdings" w:char="F0E0"/>
@@ -713,90 +608,29 @@
     <w:p/>
     <w:p>
       <w:r>
-        <w:t xml:space="preserve">What is the difference between a </w:t>
-      </w:r>
-      <w:proofErr w:type="spellStart"/>
-      <w:r>
-        <w:t>StringBuilder</w:t>
-      </w:r>
-      <w:proofErr w:type="spellEnd"/>
-      <w:r>
-        <w:t xml:space="preserve"> and a </w:t>
-      </w:r>
-      <w:proofErr w:type="spellStart"/>
-      <w:r>
-        <w:t>StringBuffer</w:t>
-      </w:r>
-      <w:proofErr w:type="spellEnd"/>
-      <w:r>
-        <w:t>?</w:t>
-      </w:r>
-    </w:p>
-    <w:p>
-      <w:proofErr w:type="spellStart"/>
+        <w:t>What is the difference between a StringBuilder and a StringBuffer?</w:t>
+      </w:r>
+    </w:p>
+    <w:p>
       <w:r>
         <w:t>StringBu</w:t>
       </w:r>
       <w:r>
-        <w:t>ffer</w:t>
-      </w:r>
-      <w:proofErr w:type="spellEnd"/>
-      <w:r>
-        <w:t xml:space="preserve"> is thread-safe, but </w:t>
-      </w:r>
-      <w:proofErr w:type="spellStart"/>
-      <w:r>
-        <w:t>String</w:t>
-      </w:r>
-      <w:r>
-        <w:t>Builder</w:t>
-      </w:r>
-      <w:proofErr w:type="spellEnd"/>
-      <w:r>
-        <w:t xml:space="preserve"> is not.</w:t>
-      </w:r>
-    </w:p>
-    <w:p>
-      <w:r>
-        <w:t xml:space="preserve">If your program is single thread, use </w:t>
-      </w:r>
-      <w:proofErr w:type="spellStart"/>
-      <w:r>
-        <w:t>StringBuilder</w:t>
-      </w:r>
-      <w:proofErr w:type="spellEnd"/>
-      <w:r>
-        <w:t xml:space="preserve"> is more efficient; if it is </w:t>
-      </w:r>
-      <w:proofErr w:type="gramStart"/>
-      <w:r>
-        <w:t>a multiple threads</w:t>
-      </w:r>
-      <w:proofErr w:type="gramEnd"/>
-      <w:r>
-        <w:t xml:space="preserve">, use </w:t>
-      </w:r>
-      <w:proofErr w:type="spellStart"/>
-      <w:r>
-        <w:t>StringBuffer</w:t>
-      </w:r>
-      <w:proofErr w:type="spellEnd"/>
-      <w:r>
-        <w:t xml:space="preserve"> ensure its thread safe.</w:t>
-      </w:r>
-    </w:p>
-    <w:p/>
-    <w:p>
-      <w:r>
-        <w:t xml:space="preserve">Why are </w:t>
-      </w:r>
-      <w:proofErr w:type="spellStart"/>
-      <w:r>
-        <w:t>enums</w:t>
-      </w:r>
-      <w:proofErr w:type="spellEnd"/>
-      <w:r>
-        <w:t xml:space="preserve"> superior to String or Integer constants?</w:t>
+        <w:t>ffer is thread-safe, but String</w:t>
+      </w:r>
+      <w:r>
+        <w:t>Builder is not.</w:t>
+      </w:r>
+    </w:p>
+    <w:p>
+      <w:r>
+        <w:t>If your program is single thread, use StringBuilder is more efficient; if it is a multiple threads, use StringBuffer ensure its thread safe.</w:t>
+      </w:r>
+    </w:p>
+    <w:p/>
+    <w:p>
+      <w:r>
+        <w:t>Why are enums superior to String or Integer constants?</w:t>
       </w:r>
     </w:p>
     <w:p>
@@ -816,37 +650,8 @@
       </w:r>
     </w:p>
     <w:p>
-      <w:proofErr w:type="spellStart"/>
-      <w:r>
-        <w:t>Enums</w:t>
-      </w:r>
-      <w:proofErr w:type="spellEnd"/>
-      <w:r>
-        <w:t xml:space="preserve"> could not be </w:t>
-      </w:r>
-      <w:proofErr w:type="spellStart"/>
-      <w:r>
-        <w:t>subclassed</w:t>
-      </w:r>
-      <w:proofErr w:type="spellEnd"/>
-      <w:r>
-        <w:t xml:space="preserve"> or </w:t>
-      </w:r>
-      <w:proofErr w:type="gramStart"/>
-      <w:r>
-        <w:t>extend  any</w:t>
-      </w:r>
-      <w:proofErr w:type="gramEnd"/>
-      <w:r>
-        <w:t xml:space="preserve"> class besides the implicitly extended </w:t>
-      </w:r>
-      <w:proofErr w:type="spellStart"/>
-      <w:r>
-        <w:t>Enum</w:t>
-      </w:r>
-      <w:proofErr w:type="spellEnd"/>
-      <w:r>
-        <w:t xml:space="preserve"> class.</w:t>
+      <w:r>
+        <w:t>Enums could not be subclassed or extend  any class besides the implicitly extended Enum class.</w:t>
       </w:r>
     </w:p>
     <w:p/>
@@ -871,15 +676,7 @@
         <w:t xml:space="preserve">Method declaration contains a list of modifiers, a return type, a method name, a list of parameter types and their corresponding names and a list </w:t>
       </w:r>
       <w:r>
-        <w:t xml:space="preserve">of </w:t>
-      </w:r>
-      <w:proofErr w:type="spellStart"/>
-      <w:r>
-        <w:t>throwable</w:t>
-      </w:r>
-      <w:proofErr w:type="spellEnd"/>
-      <w:r>
-        <w:t xml:space="preserve"> exc</w:t>
+        <w:t>of throwable exc</w:t>
       </w:r>
       <w:r>
         <w:t>eptions.</w:t>
@@ -898,17 +695,7 @@
     </w:p>
     <w:p>
       <w:r>
-        <w:t xml:space="preserve">A method call itself, </w:t>
-      </w:r>
-      <w:proofErr w:type="spellStart"/>
-      <w:proofErr w:type="gramStart"/>
-      <w:r>
-        <w:t>a</w:t>
-      </w:r>
-      <w:proofErr w:type="spellEnd"/>
-      <w:proofErr w:type="gramEnd"/>
-      <w:r>
-        <w:t xml:space="preserve"> alternative to loop.</w:t>
+        <w:t>A method call itself, a alternative to loop.</w:t>
       </w:r>
     </w:p>
     <w:p/>
@@ -951,36 +738,12 @@
     <w:p/>
     <w:p>
       <w:r>
-        <w:t xml:space="preserve">Why can’t a static method access a </w:t>
-      </w:r>
-      <w:proofErr w:type="spellStart"/>
-      <w:r>
-        <w:t>nonstatic</w:t>
-      </w:r>
-      <w:proofErr w:type="spellEnd"/>
-      <w:r>
-        <w:t xml:space="preserve"> field?</w:t>
-      </w:r>
-    </w:p>
-    <w:p>
-      <w:r>
-        <w:t xml:space="preserve">Since static method usually call by the class name, </w:t>
-      </w:r>
-      <w:proofErr w:type="spellStart"/>
-      <w:r>
-        <w:t>nonstatic</w:t>
-      </w:r>
-      <w:proofErr w:type="spellEnd"/>
-      <w:r>
-        <w:t xml:space="preserve"> fields belongs to objects. When calling the method, there is no object, so these </w:t>
-      </w:r>
-      <w:proofErr w:type="spellStart"/>
-      <w:r>
-        <w:t>nonstatic</w:t>
-      </w:r>
-      <w:proofErr w:type="spellEnd"/>
-      <w:r>
-        <w:t xml:space="preserve"> fields are not initialized.</w:t>
+        <w:t>Why can’t a static method access a nonstatic field?</w:t>
+      </w:r>
+    </w:p>
+    <w:p>
+      <w:r>
+        <w:t>Since static method usually call by the class name, nonstatic fields belongs to objects. When calling the method, there is no object, so these nonstatic fields are not initialized.</w:t>
       </w:r>
     </w:p>
     <w:p/>
@@ -1025,24 +788,11 @@
         <w:t>Annotations are applied to fields, methods, classes and packages used to embed metadata alongside code.</w:t>
       </w:r>
     </w:p>
+    <w:p/>
+    <w:p/>
     <w:p>
       <w:pPr>
         <w:rPr>
-          <w:rFonts w:hint="eastAsia"/>
-        </w:rPr>
-      </w:pPr>
-    </w:p>
-    <w:p>
-      <w:pPr>
-        <w:rPr>
-          <w:rFonts w:hint="eastAsia"/>
-        </w:rPr>
-      </w:pPr>
-    </w:p>
-    <w:p>
-      <w:pPr>
-        <w:rPr>
-          <w:rFonts w:hint="eastAsia"/>
           <w:color w:val="000000" w:themeColor="text1"/>
         </w:rPr>
       </w:pPr>
@@ -1058,7 +808,6 @@
     <w:p>
       <w:pPr>
         <w:rPr>
-          <w:rFonts w:hint="eastAsia"/>
           <w:color w:val="000000" w:themeColor="text1"/>
         </w:rPr>
       </w:pPr>
@@ -1079,7 +828,6 @@
     <w:p>
       <w:pPr>
         <w:rPr>
-          <w:rFonts w:hint="eastAsia"/>
           <w:color w:val="000000" w:themeColor="text1"/>
         </w:rPr>
       </w:pPr>
@@ -1087,7 +835,6 @@
     <w:p>
       <w:pPr>
         <w:rPr>
-          <w:rFonts w:hint="eastAsia"/>
           <w:color w:val="000000" w:themeColor="text1"/>
         </w:rPr>
       </w:pPr>
@@ -1095,372 +842,91 @@
         <w:rPr>
           <w:color w:val="000000" w:themeColor="text1"/>
         </w:rPr>
-        <w:t xml:space="preserve">The </w:t>
-      </w:r>
-      <w:proofErr w:type="gramStart"/>
+        <w:t>The clone() method was originally des</w:t>
+      </w:r>
       <w:r>
         <w:rPr>
           <w:color w:val="000000" w:themeColor="text1"/>
         </w:rPr>
-        <w:t>clone(</w:t>
-      </w:r>
-      <w:proofErr w:type="gramEnd"/>
+        <w:t xml:space="preserve">igned to return a copy of </w:t>
+      </w:r>
       <w:r>
         <w:rPr>
           <w:color w:val="000000" w:themeColor="text1"/>
         </w:rPr>
-        <w:t>) method was originally des</w:t>
+        <w:t>an object that implements the Cloneable inter</w:t>
       </w:r>
       <w:r>
         <w:rPr>
           <w:color w:val="000000" w:themeColor="text1"/>
         </w:rPr>
-        <w:t xml:space="preserve">igned to return a copy of </w:t>
+        <w:t xml:space="preserve">face. A clone can either be a </w:t>
       </w:r>
       <w:r>
         <w:rPr>
           <w:color w:val="000000" w:themeColor="text1"/>
         </w:rPr>
-        <w:t xml:space="preserve">an object that implements the </w:t>
-      </w:r>
-      <w:proofErr w:type="spellStart"/>
+        <w:t>shallow copy, which shares the same references a</w:t>
+      </w:r>
       <w:r>
         <w:rPr>
           <w:color w:val="000000" w:themeColor="text1"/>
         </w:rPr>
-        <w:t>Cloneable</w:t>
-      </w:r>
-      <w:proofErr w:type="spellEnd"/>
+        <w:t xml:space="preserve">s the original object, or a </w:t>
+      </w:r>
       <w:r>
         <w:rPr>
           <w:color w:val="000000" w:themeColor="text1"/>
         </w:rPr>
-        <w:t xml:space="preserve"> inter</w:t>
+        <w:t>deep copy, which copies the values of</w:t>
       </w:r>
       <w:r>
         <w:rPr>
           <w:color w:val="000000" w:themeColor="text1"/>
         </w:rPr>
-        <w:t xml:space="preserve">face. A clone can either be a </w:t>
+        <w:t xml:space="preserve"> the original object into new </w:t>
       </w:r>
       <w:r>
         <w:rPr>
           <w:color w:val="000000" w:themeColor="text1"/>
         </w:rPr>
-        <w:t>shallow copy, which shares the same references a</w:t>
-      </w:r>
-      <w:r>
-        <w:rPr>
-          <w:color w:val="000000" w:themeColor="text1"/>
-        </w:rPr>
-        <w:t xml:space="preserve">s the original object, or a </w:t>
-      </w:r>
-      <w:r>
-        <w:rPr>
-          <w:color w:val="000000" w:themeColor="text1"/>
-        </w:rPr>
-        <w:t>deep copy, which copies the values of</w:t>
-      </w:r>
-      <w:r>
-        <w:rPr>
-          <w:color w:val="000000" w:themeColor="text1"/>
-        </w:rPr>
-        <w:t xml:space="preserve"> the original object into new </w:t>
-      </w:r>
-      <w:r>
-        <w:rPr>
-          <w:color w:val="000000" w:themeColor="text1"/>
-        </w:rPr>
         <w:t>objects.</w:t>
       </w:r>
     </w:p>
     <w:p/>
     <w:p>
       <w:r>
-        <w:t xml:space="preserve">The </w:t>
-      </w:r>
-      <w:proofErr w:type="gramStart"/>
-      <w:r>
-        <w:t>equals(</w:t>
-      </w:r>
-      <w:proofErr w:type="gramEnd"/>
-      <w:r>
-        <w:t xml:space="preserve">) method compares </w:t>
-      </w:r>
-      <w:r>
-        <w:t xml:space="preserve">two objects for equality. The </w:t>
-      </w:r>
-      <w:r>
-        <w:t>default implementation relies on   t</w:t>
-      </w:r>
-      <w:r>
-        <w:t xml:space="preserve">he identity operator (= =) to </w:t>
-      </w:r>
-      <w:r>
-        <w:t>determine</w:t>
-      </w:r>
-      <w:r>
-        <w:t xml:space="preserve"> whether two objects point to </w:t>
-      </w:r>
-      <w:r>
-        <w:t>the same address in   memory.</w:t>
-      </w:r>
-      <w:r>
-        <w:t xml:space="preserve"> Subclasses are encouraged to override this method to </w:t>
-      </w:r>
-      <w:r>
-        <w:t>test whether two objects contain the same information rather than the sa</w:t>
+        <w:t>The equals() method compares two objects for equality. The default implementation relies on   the identity operator (= =) to determine whether two objects point to the same address in   memory. Subclasses are encouraged to override this method to test whether two objects contain the same information rather than the sa</w:t>
       </w:r>
       <w:r>
         <w:t xml:space="preserve">me location in </w:t>
       </w:r>
       <w:r>
-        <w:t xml:space="preserve">memory. Note that if </w:t>
-      </w:r>
-      <w:r>
-        <w:t>you override th</w:t>
-      </w:r>
-      <w:r>
-        <w:t xml:space="preserve">e </w:t>
-      </w:r>
-      <w:proofErr w:type="gramStart"/>
-      <w:r>
-        <w:t>equals(</w:t>
-      </w:r>
-      <w:proofErr w:type="gramEnd"/>
-      <w:r>
-        <w:t xml:space="preserve">) method you must by </w:t>
-      </w:r>
-      <w:r>
-        <w:t>contract over</w:t>
-      </w:r>
-      <w:r>
-        <w:t xml:space="preserve">ride the </w:t>
-      </w:r>
-      <w:proofErr w:type="spellStart"/>
-      <w:r>
-        <w:t>hashCode</w:t>
-      </w:r>
-      <w:proofErr w:type="spellEnd"/>
-      <w:r>
-        <w:t xml:space="preserve">() method as </w:t>
-      </w:r>
-      <w:r>
-        <w:t>well.</w:t>
-      </w:r>
-    </w:p>
-    <w:p>
-      <w:pPr>
-        <w:rPr>
-          <w:rFonts w:hint="eastAsia"/>
-        </w:rPr>
-      </w:pPr>
-    </w:p>
-    <w:p>
-      <w:r>
-        <w:t xml:space="preserve">The </w:t>
-      </w:r>
-      <w:proofErr w:type="spellStart"/>
-      <w:proofErr w:type="gramStart"/>
-      <w:r>
-        <w:t>hashCode</w:t>
-      </w:r>
-      <w:proofErr w:type="spellEnd"/>
-      <w:r>
-        <w:t>(</w:t>
-      </w:r>
-      <w:proofErr w:type="gramEnd"/>
-      <w:r>
-        <w:t xml:space="preserve">) method digests the state of an object into an integer, which </w:t>
-      </w:r>
-      <w:r>
-        <w:t>is primarily useful for hash table data struc</w:t>
-      </w:r>
-      <w:r>
-        <w:t xml:space="preserve">tures. By default, the hash code is implemented by </w:t>
-      </w:r>
-      <w:r>
-        <w:t>conve</w:t>
-      </w:r>
-      <w:r>
-        <w:t xml:space="preserve">rting the internal address of an object into an integer. The hash code must be </w:t>
-      </w:r>
-      <w:r>
-        <w:t>consistently returned and should always return equal values for object</w:t>
-      </w:r>
-      <w:r>
-        <w:t xml:space="preserve">s that are equal according to </w:t>
-      </w:r>
-      <w:r>
-        <w:t>the</w:t>
-      </w:r>
-      <w:r>
-        <w:t xml:space="preserve"> </w:t>
-      </w:r>
-      <w:proofErr w:type="gramStart"/>
-      <w:r>
-        <w:t>equals(</w:t>
-      </w:r>
-      <w:proofErr w:type="gramEnd"/>
-      <w:r>
-        <w:t xml:space="preserve">) </w:t>
-      </w:r>
-      <w:r>
-        <w:t>method.</w:t>
-      </w:r>
-    </w:p>
-    <w:p>
-      <w:pPr>
-        <w:rPr>
-          <w:rFonts w:hint="eastAsia"/>
-        </w:rPr>
-      </w:pPr>
-    </w:p>
-    <w:p>
-      <w:r>
-        <w:t>Th</w:t>
-      </w:r>
-      <w:r>
-        <w:t xml:space="preserve">e </w:t>
-      </w:r>
-      <w:proofErr w:type="spellStart"/>
-      <w:proofErr w:type="gramStart"/>
-      <w:r>
-        <w:t>toString</w:t>
-      </w:r>
-      <w:proofErr w:type="spellEnd"/>
-      <w:r>
-        <w:t>(</w:t>
-      </w:r>
-      <w:proofErr w:type="gramEnd"/>
-      <w:r>
-        <w:t xml:space="preserve">) method returns a </w:t>
-      </w:r>
-      <w:r>
-        <w:t>textual repr</w:t>
-      </w:r>
-      <w:r>
-        <w:t xml:space="preserve">esentation of an object, which </w:t>
-      </w:r>
-      <w:r>
-        <w:t>is primarily useful for logging and</w:t>
-      </w:r>
-      <w:r>
-        <w:t xml:space="preserve"> debugging. By default, the </w:t>
-      </w:r>
-      <w:proofErr w:type="spellStart"/>
-      <w:proofErr w:type="gramStart"/>
-      <w:r>
-        <w:t>toString</w:t>
-      </w:r>
-      <w:proofErr w:type="spellEnd"/>
-      <w:r>
-        <w:t>(</w:t>
-      </w:r>
-      <w:proofErr w:type="gramEnd"/>
-      <w:r>
-        <w:t xml:space="preserve">) method returns the class of the object followed by a hexadecimal representation of its hash code </w:t>
-      </w:r>
-      <w:r>
-        <w:t>value.</w:t>
-      </w:r>
-    </w:p>
-    <w:p>
-      <w:pPr>
-        <w:rPr>
-          <w:rFonts w:hint="eastAsia"/>
-        </w:rPr>
-      </w:pPr>
-    </w:p>
-    <w:p>
-      <w:pPr>
-        <w:rPr>
-          <w:rFonts w:hint="eastAsia"/>
-        </w:rPr>
-      </w:pPr>
-      <w:r>
-        <w:t>Th</w:t>
-      </w:r>
-      <w:r>
-        <w:t xml:space="preserve">e </w:t>
-      </w:r>
-      <w:proofErr w:type="spellStart"/>
-      <w:proofErr w:type="gramStart"/>
-      <w:r>
-        <w:t>getClass</w:t>
-      </w:r>
-      <w:proofErr w:type="spellEnd"/>
-      <w:r>
-        <w:t>(</w:t>
-      </w:r>
-      <w:proofErr w:type="gramEnd"/>
-      <w:r>
-        <w:t xml:space="preserve">) method returns a </w:t>
-      </w:r>
-      <w:r>
-        <w:t>Class object that</w:t>
-      </w:r>
-      <w:r>
-        <w:t xml:space="preserve"> contains information about a </w:t>
-      </w:r>
-      <w:r>
-        <w:t>class and utility methods f</w:t>
-      </w:r>
-      <w:r>
-        <w:t xml:space="preserve">or reflection-based access to </w:t>
-      </w:r>
-      <w:r>
-        <w:t>fields and method</w:t>
-      </w:r>
-      <w:r>
-        <w:t xml:space="preserve">s. The </w:t>
-      </w:r>
-      <w:proofErr w:type="spellStart"/>
-      <w:proofErr w:type="gramStart"/>
-      <w:r>
-        <w:t>getClass</w:t>
-      </w:r>
-      <w:proofErr w:type="spellEnd"/>
-      <w:r>
-        <w:t>(</w:t>
-      </w:r>
-      <w:proofErr w:type="gramEnd"/>
-      <w:r>
-        <w:t xml:space="preserve">) method is </w:t>
-      </w:r>
-      <w:r>
-        <w:t>final and cannot b</w:t>
-      </w:r>
-      <w:r>
-        <w:t>e overridden by subclasses.</w:t>
-      </w:r>
-    </w:p>
-    <w:p>
-      <w:pPr>
-        <w:rPr>
-          <w:rFonts w:hint="eastAsia"/>
-        </w:rPr>
-      </w:pPr>
-    </w:p>
-    <w:p>
-      <w:pPr>
-        <w:rPr>
-          <w:rFonts w:hint="eastAsia"/>
-        </w:rPr>
-      </w:pPr>
-      <w:r>
-        <w:t xml:space="preserve">The </w:t>
-      </w:r>
-      <w:proofErr w:type="gramStart"/>
-      <w:r>
-        <w:t>finalize(</w:t>
-      </w:r>
-      <w:proofErr w:type="gramEnd"/>
-      <w:r>
-        <w:t>) meth</w:t>
-      </w:r>
-      <w:r>
-        <w:t xml:space="preserve">od was originally designed to be invoked before an </w:t>
+        <w:t>memory. Note that if you override the equals() method you must by contract override the hashCode() method as well.</w:t>
+      </w:r>
+    </w:p>
+    <w:p/>
+    <w:p>
+      <w:r>
+        <w:t>The hashCode() method digests the state of an object into an integer, which is primarily useful for hash table data structures. By default, the hash code is implemented by converting the internal address of an object into an integer. The hash code must be consistently returned and should always return equal values for objects that are equal according to the equals() method.</w:t>
+      </w:r>
+    </w:p>
+    <w:p/>
+    <w:p>
+      <w:r>
+        <w:t>The toString() method returns a textual representation of an object, which is primarily useful for logging and debugging. By default, the toString() method returns the class of the object followed by a hexadecimal representation of its hash code value.</w:t>
+      </w:r>
+    </w:p>
+    <w:p/>
+    <w:p>
+      <w:r>
+        <w:t>The getClass() method returns a Class object that contains information about a class and utility methods for reflection-based access to fields and methods. The getClass() method is final and cannot be overridden by subclasses.</w:t>
+      </w:r>
+    </w:p>
+    <w:p/>
+    <w:p>
+      <w:r>
+        <w:t xml:space="preserve">The finalize() method was originally designed to be invoked before an </w:t>
       </w:r>
       <w:r>
         <w:rPr>
@@ -1469,131 +935,96 @@
         <w:t>o</w:t>
       </w:r>
       <w:r>
-        <w:t xml:space="preserve">bject was destroyed by </w:t>
-      </w:r>
-      <w:r>
-        <w:t>the g</w:t>
-      </w:r>
-      <w:r>
-        <w:t xml:space="preserve">arbage collector. However, an </w:t>
-      </w:r>
-      <w:r>
-        <w:t>object might not become eligible for garbage collection if</w:t>
-      </w:r>
-      <w:r>
-        <w:t xml:space="preserve"> it’s never dereferenced or </w:t>
-      </w:r>
-      <w:r>
-        <w:t>if the application exits before the garbage collector runs. It’s gener</w:t>
-      </w:r>
-      <w:r>
-        <w:t xml:space="preserve">ally discouraged to rely on </w:t>
-      </w:r>
-      <w:r>
-        <w:t xml:space="preserve">this method </w:t>
+        <w:t xml:space="preserve">bject was destroyed by the garbage collector. However, an object might not become eligible for garbage collection if it’s never dereferenced or if the application exits before the garbage collector runs. It’s generally discouraged to rely on this method </w:t>
       </w:r>
       <w:r>
         <w:t xml:space="preserve">for cleanup operations due to </w:t>
       </w:r>
       <w:r>
-        <w:t>its uncertaint</w:t>
-      </w:r>
-      <w:r>
-        <w:t xml:space="preserve">y and the possibility that an </w:t>
-      </w:r>
-      <w:r>
-        <w:t>object can be</w:t>
-      </w:r>
-      <w:r>
-        <w:t xml:space="preserve"> unintentionally revived by </w:t>
-      </w:r>
-      <w:r>
-        <w:t>crea</w:t>
-      </w:r>
-      <w:r>
-        <w:t xml:space="preserve">ting additional references to </w:t>
-      </w:r>
-      <w:r>
-        <w:t>it.</w:t>
-      </w:r>
-    </w:p>
-    <w:p>
-      <w:pPr>
-        <w:rPr>
-          <w:rFonts w:hint="eastAsia"/>
-        </w:rPr>
-      </w:pPr>
-    </w:p>
-    <w:p>
-      <w:r>
-        <w:t xml:space="preserve">The final </w:t>
-      </w:r>
-      <w:r>
-        <w:t xml:space="preserve">methods </w:t>
-      </w:r>
-      <w:proofErr w:type="gramStart"/>
-      <w:r>
-        <w:t>wait(</w:t>
-      </w:r>
-      <w:proofErr w:type="gramEnd"/>
-      <w:r>
-        <w:t xml:space="preserve">), notify(), and </w:t>
-      </w:r>
-      <w:proofErr w:type="spellStart"/>
-      <w:r>
-        <w:t>notifyAll</w:t>
-      </w:r>
-      <w:proofErr w:type="spellEnd"/>
-      <w:r>
-        <w:t>() provide low-level concurrency operations that allow communication betwee</w:t>
-      </w:r>
-      <w:r>
-        <w:t xml:space="preserve">n threads. For example, one </w:t>
-      </w:r>
-      <w:r>
-        <w:t xml:space="preserve">thread could halt its execution </w:t>
-      </w:r>
-      <w:r>
-        <w:t xml:space="preserve">until it receives a </w:t>
-      </w:r>
-      <w:r>
-        <w:t>notification from another thread. Ja</w:t>
-      </w:r>
-      <w:r>
-        <w:t xml:space="preserve">va </w:t>
-      </w:r>
-      <w:r>
-        <w:t xml:space="preserve">provides high-level concurrent data structures </w:t>
-      </w:r>
-      <w:r>
-        <w:t xml:space="preserve">in the </w:t>
-      </w:r>
-      <w:proofErr w:type="spellStart"/>
-      <w:proofErr w:type="gramStart"/>
-      <w:r>
-        <w:t>java.util</w:t>
-      </w:r>
-      <w:proofErr w:type="gramEnd"/>
-      <w:r>
-        <w:t>.concurrent</w:t>
-      </w:r>
-      <w:proofErr w:type="spellEnd"/>
-      <w:r>
-        <w:t xml:space="preserve"> </w:t>
-      </w:r>
-      <w:r>
-        <w:t>package.</w:t>
-      </w:r>
-    </w:p>
-    <w:p>
-      <w:pPr>
-        <w:rPr>
-          <w:rFonts w:hint="eastAsia"/>
-        </w:rPr>
-      </w:pPr>
+        <w:t>its uncertainty and the possibility that an object can be unintentionally revived by creating additional references to it.</w:t>
+      </w:r>
+    </w:p>
+    <w:p/>
+    <w:p>
+      <w:r>
+        <w:t>The final methods wait(), notify(), and notifyAll() provide low-level concurrency operations that allow communication between threads. For example, one thread could halt its execution until it receives a notification from another thread. Java provides high-level concurrent data structures in the java.util.concurrent package.</w:t>
+      </w:r>
+    </w:p>
+    <w:p/>
+    <w:p>
+      <w:r>
+        <w:t>What is the difference between a shallow copy and a deep copy?</w:t>
+      </w:r>
+    </w:p>
+    <w:p>
+      <w:r>
+        <w:t>A shallow copy just share the original one’s address in the memory, deep copy means copy all values of the original one to a new object.</w:t>
+      </w:r>
+    </w:p>
+    <w:p/>
+    <w:p>
+      <w:r>
+        <w:t>Why is a copy constructor preferable to the clone method?</w:t>
+      </w:r>
+    </w:p>
+    <w:p>
+      <w:r>
+        <w:t>If I use this default method, I do not know whether it is a shallow or deep one. And copy constructor offers more flexibility and a cleaner contract.</w:t>
+      </w:r>
+    </w:p>
+    <w:p/>
+    <w:p>
+      <w:r>
+        <w:t>What is the difference between the identity operator and the equals() method?</w:t>
+      </w:r>
+    </w:p>
+    <w:p>
+      <w:r>
+        <w:t>Identity operator compares the address in the memory, equals() by default also compare addresses of two object in the address.  But we could override it to fit our requirements.</w:t>
+      </w:r>
+    </w:p>
+    <w:p/>
+    <w:p>
+      <w:r>
+        <w:t>What is the relationship between the hashCode() method and the equals() method?</w:t>
+      </w:r>
+    </w:p>
+    <w:p>
+      <w:r>
+        <w:t>hashCode() method convert the internal address of an object into an integer. The method must be returned and should always return equals values for objects that are equal according to the equals() method.</w:t>
+      </w:r>
+    </w:p>
+    <w:p/>
+    <w:p>
+      <w:r>
+        <w:t>What is the default implementation of the toString() method?</w:t>
+      </w:r>
+    </w:p>
+    <w:p>
+      <w:r>
+        <w:t xml:space="preserve">By default, the toString() method will return its hash code value of the object in hexdecimal </w:t>
+      </w:r>
+      <w:r>
+        <w:t>representation</w:t>
+      </w:r>
+      <w:r>
+        <w:t>.</w:t>
+      </w:r>
+    </w:p>
+    <w:p/>
+    <w:p>
+      <w:r>
+        <w:t>Why is the finalize() method unreliable for cleanup operations?</w:t>
+      </w:r>
+    </w:p>
+    <w:p>
+      <w:r>
+        <w:t>Because an object may never dereference or if the application exits before before the garbage collector runs.</w:t>
+      </w:r>
       <w:bookmarkStart w:id="0" w:name="_GoBack"/>
       <w:bookmarkEnd w:id="0"/>
     </w:p>
+    <w:p/>
     <w:sectPr>
       <w:pgSz w:w="12240" w:h="15840"/>
       <w:pgMar w:top="1440" w:right="1440" w:bottom="1440" w:left="1440" w:header="720" w:footer="720" w:gutter="0"/>

--- a/Java interview/Java Interview questions notes.docx
+++ b/Java interview/Java Interview questions notes.docx
@@ -38,7 +38,21 @@
         <w:rPr>
           <w:rFonts w:hint="eastAsia"/>
         </w:rPr>
-        <w:t xml:space="preserve"> Anywhere(WORA), cross platforms unlike c++.</w:t>
+        <w:t xml:space="preserve"> Anywhere(WORA), cross platforms unlike </w:t>
+      </w:r>
+      <w:proofErr w:type="spellStart"/>
+      <w:r>
+        <w:rPr>
+          <w:rFonts w:hint="eastAsia"/>
+        </w:rPr>
+        <w:t>c++</w:t>
+      </w:r>
+      <w:proofErr w:type="spellEnd"/>
+      <w:r>
+        <w:rPr>
+          <w:rFonts w:hint="eastAsia"/>
+        </w:rPr>
+        <w:t>.</w:t>
       </w:r>
     </w:p>
     <w:p>
@@ -49,7 +63,21 @@
         <w:rPr>
           <w:rFonts w:hint="eastAsia"/>
         </w:rPr>
-        <w:t>orrowed syntax from c++, but provide automatic memory management and eliminate multiple inheritance.</w:t>
+        <w:t xml:space="preserve">orrowed syntax from </w:t>
+      </w:r>
+      <w:proofErr w:type="spellStart"/>
+      <w:r>
+        <w:rPr>
+          <w:rFonts w:hint="eastAsia"/>
+        </w:rPr>
+        <w:t>c++</w:t>
+      </w:r>
+      <w:proofErr w:type="spellEnd"/>
+      <w:r>
+        <w:rPr>
+          <w:rFonts w:hint="eastAsia"/>
+        </w:rPr>
+        <w:t>, but provide automatic memory management and eliminate multiple inheritance.</w:t>
       </w:r>
     </w:p>
     <w:p/>
@@ -419,7 +447,21 @@
         <w:rPr>
           <w:rFonts w:hint="eastAsia"/>
         </w:rPr>
-        <w:t xml:space="preserve">ava encourage encapsulation through the use of interfaces </w:t>
+        <w:t xml:space="preserve">ava encourage encapsulation </w:t>
+      </w:r>
+      <w:proofErr w:type="gramStart"/>
+      <w:r>
+        <w:rPr>
+          <w:rFonts w:hint="eastAsia"/>
+        </w:rPr>
+        <w:t>through the use of</w:t>
+      </w:r>
+      <w:proofErr w:type="gramEnd"/>
+      <w:r>
+        <w:rPr>
+          <w:rFonts w:hint="eastAsia"/>
+        </w:rPr>
+        <w:t xml:space="preserve"> interfaces </w:t>
       </w:r>
       <w:r>
         <w:t>and</w:t>
@@ -468,9 +510,11 @@
     </w:p>
     <w:p/>
     <w:p>
+      <w:proofErr w:type="spellStart"/>
       <w:r>
         <w:t>Class&amp;Object</w:t>
       </w:r>
+      <w:proofErr w:type="spellEnd"/>
     </w:p>
     <w:p>
       <w:r>
@@ -489,7 +533,23 @@
     </w:p>
     <w:p>
       <w:r>
-        <w:t>When initialize an object, class loader will load the class file and all of its superclasses first, after the one-time initialization of the class, the object will invoke a special method called a constructor</w:t>
+        <w:t xml:space="preserve">When initialize an object, class loader will load the class file and </w:t>
+      </w:r>
+      <w:proofErr w:type="gramStart"/>
+      <w:r>
+        <w:t>all of</w:t>
+      </w:r>
+      <w:proofErr w:type="gramEnd"/>
+      <w:r>
+        <w:t xml:space="preserve"> its </w:t>
+      </w:r>
+      <w:proofErr w:type="spellStart"/>
+      <w:r>
+        <w:t>superclasses</w:t>
+      </w:r>
+      <w:proofErr w:type="spellEnd"/>
+      <w:r>
+        <w:t xml:space="preserve"> first, after the one-time initialization of the class, the object will invoke a special method called a constructor</w:t>
       </w:r>
       <w:r>
         <w:t xml:space="preserve"> method. Superclass first, then subclasses.</w:t>
@@ -503,10 +563,34 @@
     </w:p>
     <w:p>
       <w:r>
-        <w:t xml:space="preserve">Java virtual machine will load its class and all its superclasses into the memory. After the initialization of the class, the object will invoke a special method called constructor to initialize itself. The </w:t>
-      </w:r>
-      <w:r>
-        <w:t>constructor method will recursively invoke all of the constructors of its superclasses.</w:t>
+        <w:t xml:space="preserve">Java virtual machine will load its class and all its </w:t>
+      </w:r>
+      <w:proofErr w:type="spellStart"/>
+      <w:r>
+        <w:t>superclasses</w:t>
+      </w:r>
+      <w:proofErr w:type="spellEnd"/>
+      <w:r>
+        <w:t xml:space="preserve"> into the memory. After the initialization of the class, the object will invoke a special method called constructor to initialize itself. The </w:t>
+      </w:r>
+      <w:r>
+        <w:t xml:space="preserve">constructor method will recursively invoke </w:t>
+      </w:r>
+      <w:proofErr w:type="gramStart"/>
+      <w:r>
+        <w:t>all of</w:t>
+      </w:r>
+      <w:proofErr w:type="gramEnd"/>
+      <w:r>
+        <w:t xml:space="preserve"> the constructors of its </w:t>
+      </w:r>
+      <w:proofErr w:type="spellStart"/>
+      <w:r>
+        <w:t>superclasses</w:t>
+      </w:r>
+      <w:proofErr w:type="spellEnd"/>
+      <w:r>
+        <w:t>.</w:t>
       </w:r>
     </w:p>
     <w:p/>
@@ -528,12 +612,25 @@
     <w:p/>
     <w:p>
       <w:r>
-        <w:t>What is the difference between autoboxing and unboxing?</w:t>
-      </w:r>
-    </w:p>
-    <w:p>
-      <w:r>
-        <w:t>Autoboxing means primitive types convert to its wrapper objects</w:t>
+        <w:t xml:space="preserve">What is the difference between </w:t>
+      </w:r>
+      <w:proofErr w:type="spellStart"/>
+      <w:r>
+        <w:t>autoboxing</w:t>
+      </w:r>
+      <w:proofErr w:type="spellEnd"/>
+      <w:r>
+        <w:t xml:space="preserve"> and unboxing?</w:t>
+      </w:r>
+    </w:p>
+    <w:p>
+      <w:proofErr w:type="spellStart"/>
+      <w:r>
+        <w:t>Autoboxing</w:t>
+      </w:r>
+      <w:proofErr w:type="spellEnd"/>
+      <w:r>
+        <w:t xml:space="preserve"> means primitive types convert to its wrapper objects</w:t>
       </w:r>
     </w:p>
     <w:p>
@@ -559,7 +656,15 @@
     </w:p>
     <w:p>
       <w:r>
-        <w:t xml:space="preserve">Array could cast to its superclass type. String[] </w:t>
+        <w:t xml:space="preserve">Array could cast to its superclass type. </w:t>
+      </w:r>
+      <w:proofErr w:type="gramStart"/>
+      <w:r>
+        <w:t>String[</w:t>
+      </w:r>
+      <w:proofErr w:type="gramEnd"/>
+      <w:r>
+        <w:t xml:space="preserve">] </w:t>
       </w:r>
       <w:r>
         <w:sym w:font="Wingdings" w:char="F0E0"/>
@@ -608,29 +713,90 @@
     <w:p/>
     <w:p>
       <w:r>
-        <w:t>What is the difference between a StringBuilder and a StringBuffer?</w:t>
-      </w:r>
-    </w:p>
-    <w:p>
+        <w:t xml:space="preserve">What is the difference between a </w:t>
+      </w:r>
+      <w:proofErr w:type="spellStart"/>
+      <w:r>
+        <w:t>StringBuilder</w:t>
+      </w:r>
+      <w:proofErr w:type="spellEnd"/>
+      <w:r>
+        <w:t xml:space="preserve"> and a </w:t>
+      </w:r>
+      <w:proofErr w:type="spellStart"/>
+      <w:r>
+        <w:t>StringBuffer</w:t>
+      </w:r>
+      <w:proofErr w:type="spellEnd"/>
+      <w:r>
+        <w:t>?</w:t>
+      </w:r>
+    </w:p>
+    <w:p>
+      <w:proofErr w:type="spellStart"/>
       <w:r>
         <w:t>StringBu</w:t>
       </w:r>
       <w:r>
-        <w:t>ffer is thread-safe, but String</w:t>
-      </w:r>
-      <w:r>
-        <w:t>Builder is not.</w:t>
-      </w:r>
-    </w:p>
-    <w:p>
-      <w:r>
-        <w:t>If your program is single thread, use StringBuilder is more efficient; if it is a multiple threads, use StringBuffer ensure its thread safe.</w:t>
-      </w:r>
-    </w:p>
-    <w:p/>
-    <w:p>
-      <w:r>
-        <w:t>Why are enums superior to String or Integer constants?</w:t>
+        <w:t>ffer</w:t>
+      </w:r>
+      <w:proofErr w:type="spellEnd"/>
+      <w:r>
+        <w:t xml:space="preserve"> is thread-safe, but </w:t>
+      </w:r>
+      <w:proofErr w:type="spellStart"/>
+      <w:r>
+        <w:t>String</w:t>
+      </w:r>
+      <w:r>
+        <w:t>Builder</w:t>
+      </w:r>
+      <w:proofErr w:type="spellEnd"/>
+      <w:r>
+        <w:t xml:space="preserve"> is not.</w:t>
+      </w:r>
+    </w:p>
+    <w:p>
+      <w:r>
+        <w:t xml:space="preserve">If your program is single thread, use </w:t>
+      </w:r>
+      <w:proofErr w:type="spellStart"/>
+      <w:r>
+        <w:t>StringBuilder</w:t>
+      </w:r>
+      <w:proofErr w:type="spellEnd"/>
+      <w:r>
+        <w:t xml:space="preserve"> is more efficient; if it is </w:t>
+      </w:r>
+      <w:proofErr w:type="gramStart"/>
+      <w:r>
+        <w:t>a multiple threads</w:t>
+      </w:r>
+      <w:proofErr w:type="gramEnd"/>
+      <w:r>
+        <w:t xml:space="preserve">, use </w:t>
+      </w:r>
+      <w:proofErr w:type="spellStart"/>
+      <w:r>
+        <w:t>StringBuffer</w:t>
+      </w:r>
+      <w:proofErr w:type="spellEnd"/>
+      <w:r>
+        <w:t xml:space="preserve"> ensure its thread safe.</w:t>
+      </w:r>
+    </w:p>
+    <w:p/>
+    <w:p>
+      <w:r>
+        <w:t xml:space="preserve">Why are </w:t>
+      </w:r>
+      <w:proofErr w:type="spellStart"/>
+      <w:r>
+        <w:t>enums</w:t>
+      </w:r>
+      <w:proofErr w:type="spellEnd"/>
+      <w:r>
+        <w:t xml:space="preserve"> superior to String or Integer constants?</w:t>
       </w:r>
     </w:p>
     <w:p>
@@ -650,8 +816,37 @@
       </w:r>
     </w:p>
     <w:p>
-      <w:r>
-        <w:t>Enums could not be subclassed or extend  any class besides the implicitly extended Enum class.</w:t>
+      <w:proofErr w:type="spellStart"/>
+      <w:r>
+        <w:t>Enums</w:t>
+      </w:r>
+      <w:proofErr w:type="spellEnd"/>
+      <w:r>
+        <w:t xml:space="preserve"> could not be </w:t>
+      </w:r>
+      <w:proofErr w:type="spellStart"/>
+      <w:r>
+        <w:t>subclassed</w:t>
+      </w:r>
+      <w:proofErr w:type="spellEnd"/>
+      <w:r>
+        <w:t xml:space="preserve"> or </w:t>
+      </w:r>
+      <w:proofErr w:type="gramStart"/>
+      <w:r>
+        <w:t>extend  any</w:t>
+      </w:r>
+      <w:proofErr w:type="gramEnd"/>
+      <w:r>
+        <w:t xml:space="preserve"> class besides the implicitly extended </w:t>
+      </w:r>
+      <w:proofErr w:type="spellStart"/>
+      <w:r>
+        <w:t>Enum</w:t>
+      </w:r>
+      <w:proofErr w:type="spellEnd"/>
+      <w:r>
+        <w:t xml:space="preserve"> class.</w:t>
       </w:r>
     </w:p>
     <w:p/>
@@ -676,7 +871,15 @@
         <w:t xml:space="preserve">Method declaration contains a list of modifiers, a return type, a method name, a list of parameter types and their corresponding names and a list </w:t>
       </w:r>
       <w:r>
-        <w:t>of throwable exc</w:t>
+        <w:t xml:space="preserve">of </w:t>
+      </w:r>
+      <w:proofErr w:type="spellStart"/>
+      <w:r>
+        <w:t>throwable</w:t>
+      </w:r>
+      <w:proofErr w:type="spellEnd"/>
+      <w:r>
+        <w:t xml:space="preserve"> exc</w:t>
       </w:r>
       <w:r>
         <w:t>eptions.</w:t>
@@ -695,7 +898,17 @@
     </w:p>
     <w:p>
       <w:r>
-        <w:t>A method call itself, a alternative to loop.</w:t>
+        <w:t xml:space="preserve">A method call itself, </w:t>
+      </w:r>
+      <w:proofErr w:type="spellStart"/>
+      <w:proofErr w:type="gramStart"/>
+      <w:r>
+        <w:t>a</w:t>
+      </w:r>
+      <w:proofErr w:type="spellEnd"/>
+      <w:proofErr w:type="gramEnd"/>
+      <w:r>
+        <w:t xml:space="preserve"> alternative to loop.</w:t>
       </w:r>
     </w:p>
     <w:p/>
@@ -738,12 +951,36 @@
     <w:p/>
     <w:p>
       <w:r>
-        <w:t>Why can’t a static method access a nonstatic field?</w:t>
-      </w:r>
-    </w:p>
-    <w:p>
-      <w:r>
-        <w:t>Since static method usually call by the class name, nonstatic fields belongs to objects. When calling the method, there is no object, so these nonstatic fields are not initialized.</w:t>
+        <w:t xml:space="preserve">Why can’t a static method access a </w:t>
+      </w:r>
+      <w:proofErr w:type="spellStart"/>
+      <w:r>
+        <w:t>nonstatic</w:t>
+      </w:r>
+      <w:proofErr w:type="spellEnd"/>
+      <w:r>
+        <w:t xml:space="preserve"> field?</w:t>
+      </w:r>
+    </w:p>
+    <w:p>
+      <w:r>
+        <w:t xml:space="preserve">Since static method usually call by the class name, </w:t>
+      </w:r>
+      <w:proofErr w:type="spellStart"/>
+      <w:r>
+        <w:t>nonstatic</w:t>
+      </w:r>
+      <w:proofErr w:type="spellEnd"/>
+      <w:r>
+        <w:t xml:space="preserve"> fields belongs to objects. When calling the method, there is no object, so these </w:t>
+      </w:r>
+      <w:proofErr w:type="spellStart"/>
+      <w:r>
+        <w:t>nonstatic</w:t>
+      </w:r>
+      <w:proofErr w:type="spellEnd"/>
+      <w:r>
+        <w:t xml:space="preserve"> fields are not initialized.</w:t>
       </w:r>
     </w:p>
     <w:p/>
@@ -842,24 +1079,52 @@
         <w:rPr>
           <w:color w:val="000000" w:themeColor="text1"/>
         </w:rPr>
-        <w:t>The clone() method was originally des</w:t>
-      </w:r>
+        <w:t xml:space="preserve">The </w:t>
+      </w:r>
+      <w:proofErr w:type="gramStart"/>
       <w:r>
         <w:rPr>
           <w:color w:val="000000" w:themeColor="text1"/>
         </w:rPr>
+        <w:t>clone(</w:t>
+      </w:r>
+      <w:proofErr w:type="gramEnd"/>
+      <w:r>
+        <w:rPr>
+          <w:color w:val="000000" w:themeColor="text1"/>
+        </w:rPr>
+        <w:t>) method was originally des</w:t>
+      </w:r>
+      <w:r>
+        <w:rPr>
+          <w:color w:val="000000" w:themeColor="text1"/>
+        </w:rPr>
         <w:t xml:space="preserve">igned to return a copy of </w:t>
       </w:r>
       <w:r>
         <w:rPr>
           <w:color w:val="000000" w:themeColor="text1"/>
         </w:rPr>
-        <w:t>an object that implements the Cloneable inter</w:t>
-      </w:r>
+        <w:t xml:space="preserve">an object that implements the </w:t>
+      </w:r>
+      <w:proofErr w:type="spellStart"/>
       <w:r>
         <w:rPr>
           <w:color w:val="000000" w:themeColor="text1"/>
         </w:rPr>
+        <w:t>Cloneable</w:t>
+      </w:r>
+      <w:proofErr w:type="spellEnd"/>
+      <w:r>
+        <w:rPr>
+          <w:color w:val="000000" w:themeColor="text1"/>
+        </w:rPr>
+        <w:t xml:space="preserve"> inter</w:t>
+      </w:r>
+      <w:r>
+        <w:rPr>
+          <w:color w:val="000000" w:themeColor="text1"/>
+        </w:rPr>
         <w:t xml:space="preserve">face. A clone can either be a </w:t>
       </w:r>
       <w:r>
@@ -896,37 +1161,142 @@
     <w:p/>
     <w:p>
       <w:r>
-        <w:t>The equals() method compares two objects for equality. The default implementation relies on   the identity operator (= =) to determine whether two objects point to the same address in   memory. Subclasses are encouraged to override this method to test whether two objects contain the same information rather than the sa</w:t>
+        <w:t xml:space="preserve">The </w:t>
+      </w:r>
+      <w:proofErr w:type="gramStart"/>
+      <w:r>
+        <w:t>equals(</w:t>
+      </w:r>
+      <w:proofErr w:type="gramEnd"/>
+      <w:r>
+        <w:t>) method compares two objects for equality. The default implementation relies on   the identity operator (= =) to determine whether two objects point to the same address in   memory. Subclasses are encouraged to override this method to test whether two objects contain the same information rather than the sa</w:t>
       </w:r>
       <w:r>
         <w:t xml:space="preserve">me location in </w:t>
       </w:r>
       <w:r>
-        <w:t>memory. Note that if you override the equals() method you must by contract override the hashCode() method as well.</w:t>
-      </w:r>
-    </w:p>
-    <w:p/>
-    <w:p>
-      <w:r>
-        <w:t>The hashCode() method digests the state of an object into an integer, which is primarily useful for hash table data structures. By default, the hash code is implemented by converting the internal address of an object into an integer. The hash code must be consistently returned and should always return equal values for objects that are equal according to the equals() method.</w:t>
-      </w:r>
-    </w:p>
-    <w:p/>
-    <w:p>
-      <w:r>
-        <w:t>The toString() method returns a textual representation of an object, which is primarily useful for logging and debugging. By default, the toString() method returns the class of the object followed by a hexadecimal representation of its hash code value.</w:t>
-      </w:r>
-    </w:p>
-    <w:p/>
-    <w:p>
-      <w:r>
-        <w:t>The getClass() method returns a Class object that contains information about a class and utility methods for reflection-based access to fields and methods. The getClass() method is final and cannot be overridden by subclasses.</w:t>
-      </w:r>
-    </w:p>
-    <w:p/>
-    <w:p>
-      <w:r>
-        <w:t xml:space="preserve">The finalize() method was originally designed to be invoked before an </w:t>
+        <w:t xml:space="preserve">memory. Note that if you override the </w:t>
+      </w:r>
+      <w:proofErr w:type="gramStart"/>
+      <w:r>
+        <w:t>equals(</w:t>
+      </w:r>
+      <w:proofErr w:type="gramEnd"/>
+      <w:r>
+        <w:t xml:space="preserve">) method you must by contract override the </w:t>
+      </w:r>
+      <w:proofErr w:type="spellStart"/>
+      <w:r>
+        <w:t>hashCode</w:t>
+      </w:r>
+      <w:proofErr w:type="spellEnd"/>
+      <w:r>
+        <w:t>() method as well.</w:t>
+      </w:r>
+    </w:p>
+    <w:p/>
+    <w:p>
+      <w:r>
+        <w:t xml:space="preserve">The </w:t>
+      </w:r>
+      <w:proofErr w:type="spellStart"/>
+      <w:proofErr w:type="gramStart"/>
+      <w:r>
+        <w:t>hashCode</w:t>
+      </w:r>
+      <w:proofErr w:type="spellEnd"/>
+      <w:r>
+        <w:t>(</w:t>
+      </w:r>
+      <w:proofErr w:type="gramEnd"/>
+      <w:r>
+        <w:t xml:space="preserve">) method digests the state of an object into an integer, which is primarily useful for hash table data structures. By default, the hash code is implemented by converting the internal address of an object into an integer. The hash code must be consistently returned and should always return equal values for objects that are equal according to the </w:t>
+      </w:r>
+      <w:proofErr w:type="gramStart"/>
+      <w:r>
+        <w:t>equals(</w:t>
+      </w:r>
+      <w:proofErr w:type="gramEnd"/>
+      <w:r>
+        <w:t>) method.</w:t>
+      </w:r>
+    </w:p>
+    <w:p/>
+    <w:p>
+      <w:r>
+        <w:t xml:space="preserve">The </w:t>
+      </w:r>
+      <w:proofErr w:type="spellStart"/>
+      <w:proofErr w:type="gramStart"/>
+      <w:r>
+        <w:t>toString</w:t>
+      </w:r>
+      <w:proofErr w:type="spellEnd"/>
+      <w:r>
+        <w:t>(</w:t>
+      </w:r>
+      <w:proofErr w:type="gramEnd"/>
+      <w:r>
+        <w:t xml:space="preserve">) method returns a textual representation of an object, which is primarily useful for logging and debugging. By default, the </w:t>
+      </w:r>
+      <w:proofErr w:type="spellStart"/>
+      <w:proofErr w:type="gramStart"/>
+      <w:r>
+        <w:t>toString</w:t>
+      </w:r>
+      <w:proofErr w:type="spellEnd"/>
+      <w:r>
+        <w:t>(</w:t>
+      </w:r>
+      <w:proofErr w:type="gramEnd"/>
+      <w:r>
+        <w:t>) method returns the class of the object followed by a hexadecimal representation of its hash code value.</w:t>
+      </w:r>
+    </w:p>
+    <w:p/>
+    <w:p>
+      <w:r>
+        <w:t xml:space="preserve">The </w:t>
+      </w:r>
+      <w:proofErr w:type="spellStart"/>
+      <w:proofErr w:type="gramStart"/>
+      <w:r>
+        <w:t>getClass</w:t>
+      </w:r>
+      <w:proofErr w:type="spellEnd"/>
+      <w:r>
+        <w:t>(</w:t>
+      </w:r>
+      <w:proofErr w:type="gramEnd"/>
+      <w:r>
+        <w:t xml:space="preserve">) method returns a Class object that contains information about a class and utility methods for reflection-based access to fields and methods. The </w:t>
+      </w:r>
+      <w:proofErr w:type="spellStart"/>
+      <w:proofErr w:type="gramStart"/>
+      <w:r>
+        <w:t>getClass</w:t>
+      </w:r>
+      <w:proofErr w:type="spellEnd"/>
+      <w:r>
+        <w:t>(</w:t>
+      </w:r>
+      <w:proofErr w:type="gramEnd"/>
+      <w:r>
+        <w:t>) method is final and cannot be overridden by subclasses.</w:t>
+      </w:r>
+    </w:p>
+    <w:p/>
+    <w:p>
+      <w:r>
+        <w:t xml:space="preserve">The </w:t>
+      </w:r>
+      <w:proofErr w:type="gramStart"/>
+      <w:r>
+        <w:t>finalize(</w:t>
+      </w:r>
+      <w:proofErr w:type="gramEnd"/>
+      <w:r>
+        <w:t xml:space="preserve">) method was originally designed to be invoked before an </w:t>
       </w:r>
       <w:r>
         <w:rPr>
@@ -947,7 +1317,36 @@
     <w:p/>
     <w:p>
       <w:r>
-        <w:t>The final methods wait(), notify(), and notifyAll() provide low-level concurrency operations that allow communication between threads. For example, one thread could halt its execution until it receives a notification from another thread. Java provides high-level concurrent data structures in the java.util.concurrent package.</w:t>
+        <w:t xml:space="preserve">The final methods </w:t>
+      </w:r>
+      <w:proofErr w:type="gramStart"/>
+      <w:r>
+        <w:t>wait(</w:t>
+      </w:r>
+      <w:proofErr w:type="gramEnd"/>
+      <w:r>
+        <w:t xml:space="preserve">), notify(), and </w:t>
+      </w:r>
+      <w:proofErr w:type="spellStart"/>
+      <w:r>
+        <w:t>notifyAll</w:t>
+      </w:r>
+      <w:proofErr w:type="spellEnd"/>
+      <w:r>
+        <w:t xml:space="preserve">() provide low-level concurrency operations that allow communication between threads. For example, one thread could halt its execution until it receives a notification from another thread. Java provides high-level concurrent data structures in the </w:t>
+      </w:r>
+      <w:proofErr w:type="spellStart"/>
+      <w:proofErr w:type="gramStart"/>
+      <w:r>
+        <w:t>java.util</w:t>
+      </w:r>
+      <w:proofErr w:type="gramEnd"/>
+      <w:r>
+        <w:t>.concurrent</w:t>
+      </w:r>
+      <w:proofErr w:type="spellEnd"/>
+      <w:r>
+        <w:t xml:space="preserve"> package.</w:t>
       </w:r>
     </w:p>
     <w:p/>
@@ -975,55 +1374,323 @@
     <w:p/>
     <w:p>
       <w:r>
-        <w:t>What is the difference between the identity operator and the equals() method?</w:t>
-      </w:r>
-    </w:p>
-    <w:p>
-      <w:r>
-        <w:t>Identity operator compares the address in the memory, equals() by default also compare addresses of two object in the address.  But we could override it to fit our requirements.</w:t>
-      </w:r>
-    </w:p>
-    <w:p/>
-    <w:p>
-      <w:r>
-        <w:t>What is the relationship between the hashCode() method and the equals() method?</w:t>
-      </w:r>
-    </w:p>
-    <w:p>
-      <w:r>
-        <w:t>hashCode() method convert the internal address of an object into an integer. The method must be returned and should always return equals values for objects that are equal according to the equals() method.</w:t>
-      </w:r>
-    </w:p>
-    <w:p/>
-    <w:p>
-      <w:r>
-        <w:t>What is the default implementation of the toString() method?</w:t>
-      </w:r>
-    </w:p>
-    <w:p>
-      <w:r>
-        <w:t xml:space="preserve">By default, the toString() method will return its hash code value of the object in hexdecimal </w:t>
-      </w:r>
-      <w:r>
-        <w:t>representation</w:t>
-      </w:r>
-      <w:r>
-        <w:t>.</w:t>
-      </w:r>
-    </w:p>
-    <w:p/>
-    <w:p>
-      <w:r>
-        <w:t>Why is the finalize() method unreliable for cleanup operations?</w:t>
-      </w:r>
-    </w:p>
-    <w:p>
-      <w:r>
-        <w:t>Because an object may never dereference or if the application exits before before the garbage collector runs.</w:t>
+        <w:t xml:space="preserve">What is the difference between the identity operator and the </w:t>
+      </w:r>
+      <w:proofErr w:type="gramStart"/>
+      <w:r>
+        <w:t>equals(</w:t>
+      </w:r>
+      <w:proofErr w:type="gramEnd"/>
+      <w:r>
+        <w:t>) method?</w:t>
+      </w:r>
+    </w:p>
+    <w:p>
+      <w:r>
+        <w:t xml:space="preserve">Identity operator compares the address in the memory, </w:t>
+      </w:r>
+      <w:proofErr w:type="gramStart"/>
+      <w:r>
+        <w:t>equals(</w:t>
+      </w:r>
+      <w:proofErr w:type="gramEnd"/>
+      <w:r>
+        <w:t>) by default also compare addresses of two object in the address.  But we could override it to fit our requirements.</w:t>
+      </w:r>
+    </w:p>
+    <w:p/>
+    <w:p>
+      <w:r>
+        <w:t xml:space="preserve">What is the relationship between the </w:t>
+      </w:r>
+      <w:proofErr w:type="spellStart"/>
+      <w:proofErr w:type="gramStart"/>
+      <w:r>
+        <w:t>hashCode</w:t>
+      </w:r>
+      <w:proofErr w:type="spellEnd"/>
+      <w:r>
+        <w:t>(</w:t>
+      </w:r>
+      <w:proofErr w:type="gramEnd"/>
+      <w:r>
+        <w:t>) method and the equals() method?</w:t>
+      </w:r>
+    </w:p>
+    <w:p>
+      <w:proofErr w:type="spellStart"/>
+      <w:proofErr w:type="gramStart"/>
+      <w:r>
+        <w:t>hashCode</w:t>
+      </w:r>
+      <w:proofErr w:type="spellEnd"/>
+      <w:r>
+        <w:t>(</w:t>
+      </w:r>
+      <w:proofErr w:type="gramEnd"/>
+      <w:r>
+        <w:t xml:space="preserve">) method convert the internal address of an object into an integer. The method must be returned and should always return equals values for objects that are equal according to the </w:t>
+      </w:r>
+      <w:proofErr w:type="gramStart"/>
+      <w:r>
+        <w:t>equals(</w:t>
+      </w:r>
+      <w:proofErr w:type="gramEnd"/>
+      <w:r>
+        <w:t>) method.</w:t>
+      </w:r>
+    </w:p>
+    <w:p/>
+    <w:p>
+      <w:r>
+        <w:t xml:space="preserve">What is the default implementation of the </w:t>
+      </w:r>
+      <w:proofErr w:type="spellStart"/>
+      <w:proofErr w:type="gramStart"/>
+      <w:r>
+        <w:t>toString</w:t>
+      </w:r>
+      <w:proofErr w:type="spellEnd"/>
+      <w:r>
+        <w:t>(</w:t>
+      </w:r>
+      <w:proofErr w:type="gramEnd"/>
+      <w:r>
+        <w:t>) method?</w:t>
+      </w:r>
+    </w:p>
+    <w:p>
+      <w:r>
+        <w:t xml:space="preserve">By default, the </w:t>
+      </w:r>
+      <w:proofErr w:type="spellStart"/>
+      <w:proofErr w:type="gramStart"/>
+      <w:r>
+        <w:t>toString</w:t>
+      </w:r>
+      <w:proofErr w:type="spellEnd"/>
+      <w:r>
+        <w:t>(</w:t>
+      </w:r>
+      <w:proofErr w:type="gramEnd"/>
+      <w:r>
+        <w:t xml:space="preserve">) method will return its hash code value of the object in </w:t>
+      </w:r>
+      <w:proofErr w:type="spellStart"/>
+      <w:r>
+        <w:t>hexdecimal</w:t>
+      </w:r>
+      <w:proofErr w:type="spellEnd"/>
+      <w:r>
+        <w:t xml:space="preserve"> representation.</w:t>
+      </w:r>
+    </w:p>
+    <w:p/>
+    <w:p>
+      <w:r>
+        <w:t xml:space="preserve">Why is the </w:t>
+      </w:r>
+      <w:proofErr w:type="gramStart"/>
+      <w:r>
+        <w:t>finalize(</w:t>
+      </w:r>
+      <w:proofErr w:type="gramEnd"/>
+      <w:r>
+        <w:t>) method unreliable for cleanup operations?</w:t>
+      </w:r>
+    </w:p>
+    <w:p>
+      <w:pPr>
+        <w:rPr>
+          <w:rFonts w:hint="eastAsia"/>
+        </w:rPr>
+      </w:pPr>
+      <w:r>
+        <w:t xml:space="preserve">Because an object may never dereference or if the application exits before </w:t>
+      </w:r>
+      <w:proofErr w:type="spellStart"/>
+      <w:r>
+        <w:t>before</w:t>
+      </w:r>
+      <w:proofErr w:type="spellEnd"/>
+      <w:r>
+        <w:t xml:space="preserve"> the garbage collector runs.</w:t>
+      </w:r>
+    </w:p>
+    <w:p>
+      <w:pPr>
+        <w:rPr>
+          <w:rFonts w:hint="eastAsia"/>
+        </w:rPr>
+      </w:pPr>
+    </w:p>
+    <w:p>
+      <w:r>
+        <w:rPr>
+          <w:highlight w:val="yellow"/>
+        </w:rPr>
+        <w:t>Composition &amp; Inheritance</w:t>
+      </w:r>
+    </w:p>
+    <w:p/>
+    <w:p>
+      <w:r>
+        <w:t>What is the difference between composition and inheritance?</w:t>
+      </w:r>
+    </w:p>
+    <w:p>
+      <w:r>
+        <w:t>Composition means having an instance of another class as a field of your class, inheritance indicates a class extends another class.</w:t>
+      </w:r>
+    </w:p>
+    <w:p/>
+    <w:p>
+      <w:r>
+        <w:t>What is the difference between method overriding and method overloading?</w:t>
+      </w:r>
+    </w:p>
+    <w:p>
+      <w:r>
+        <w:t>Method overriding allows a subclass to change the functionality of a superclass. This occurs when a subclass defines a non-static method with the same method signature as a parent method.  Method overloading occurs when two or more methods in a class have the same name with different method signatures.</w:t>
+      </w:r>
+    </w:p>
+    <w:p/>
+    <w:p>
+      <w:r>
+        <w:rPr>
+          <w:highlight w:val="yellow"/>
+        </w:rPr>
+        <w:t>Abstract Classes &amp; Interfaces</w:t>
+      </w:r>
+    </w:p>
+    <w:p>
+      <w:r>
+        <w:t>Abstract classes are designed t</w:t>
+      </w:r>
+      <w:r>
+        <w:t xml:space="preserve">o be extended and cannot be </w:t>
+      </w:r>
+      <w:r>
+        <w:t>instantiated.</w:t>
+      </w:r>
+    </w:p>
+    <w:p>
+      <w:r>
+        <w:t>Interfaces promote p</w:t>
+      </w:r>
+      <w:r>
+        <w:t xml:space="preserve">olymorphism by describing a form that an </w:t>
+      </w:r>
+      <w:r>
+        <w:t>object can take.</w:t>
+      </w:r>
+    </w:p>
+    <w:p/>
+    <w:p>
+      <w:r>
+        <w:t>What is the difference between an abstract class and an interface?</w:t>
+      </w:r>
+    </w:p>
+    <w:p>
+      <w:r>
+        <w:t>Abstract classes are used to implement an inheritance hierarchy and simplify the work of subclasses. Interfaces are used to introduce a layer of abstraction and decouple modules of codes.</w:t>
+      </w:r>
+    </w:p>
+    <w:p>
+      <w:r>
+        <w:t>Abstract class use extends, a class could only extend one class; interfaces use implements, a class could implement multiple interfaces.</w:t>
+      </w:r>
+    </w:p>
+    <w:p>
+      <w:r>
+        <w:t>Abstract classes could have its own fields, concrete methods and abstract methods; interfaces could just have constant fields and abstract methods.</w:t>
+      </w:r>
+    </w:p>
+    <w:p/>
+    <w:p>
+      <w:r>
+        <w:t>How would you determine whether to use an abstract class or an interface?</w:t>
+      </w:r>
+    </w:p>
+    <w:p>
+      <w:r>
+        <w:t xml:space="preserve">If I want to represent an inheritance relationship and subclasses may have its different implementations for some methods of the superclass, I would choose the abstract class; </w:t>
+      </w:r>
+      <w:r>
+        <w:t>if I want different objects have its own implementations of their behaviors, I would choose interface.</w:t>
+      </w:r>
+    </w:p>
+    <w:p/>
+    <w:p>
+      <w:r>
+        <w:t>Why cannot a class be declared both final and abstract?</w:t>
+      </w:r>
+    </w:p>
+    <w:p>
+      <w:r>
+        <w:t xml:space="preserve">An abstract class could not be instantiated and must be extends, a final class could not be extended. </w:t>
+      </w:r>
+    </w:p>
+    <w:p/>
+    <w:p>
+      <w:r>
+        <w:t>What is the value of designing a codebase around the use of interfaces?</w:t>
+      </w:r>
+    </w:p>
+    <w:p>
+      <w:r>
+        <w:t>Each type of class could have its own implementations of its functionality.</w:t>
+      </w:r>
+    </w:p>
+    <w:p/>
+    <w:p>
+      <w:r>
+        <w:t>What are anonymous classes used for?</w:t>
+      </w:r>
+    </w:p>
+    <w:p>
+      <w:r>
+        <w:t>R</w:t>
+      </w:r>
+      <w:r>
+        <w:t>educe the verbosity of the language.</w:t>
+      </w:r>
+    </w:p>
+    <w:p>
+      <w:r>
+        <w:t>A closure is a block</w:t>
       </w:r>
       <w:bookmarkStart w:id="0" w:name="_GoBack"/>
       <w:bookmarkEnd w:id="0"/>
-    </w:p>
+      <w:r>
+        <w:t xml:space="preserve"> of code that can be passed around while maintaining access to variables of the enclosing scope.</w:t>
+      </w:r>
+    </w:p>
+    <w:p/>
+    <w:p>
+      <w:r>
+        <w:t>What is a lambda expression?</w:t>
+      </w:r>
+    </w:p>
+    <w:p>
+      <w:r>
+        <w:t>A lambda expression is a single-line representation of</w:t>
+      </w:r>
+      <w:r>
+        <w:t xml:space="preserve"> an anonymous c</w:t>
+      </w:r>
+      <w:r>
+        <w:t xml:space="preserve">lass that contains a single </w:t>
+      </w:r>
+      <w:r>
+        <w:t>method.</w:t>
+      </w:r>
+    </w:p>
+    <w:p/>
+    <w:p/>
+    <w:p/>
+    <w:p/>
+    <w:p/>
     <w:p/>
     <w:sectPr>
       <w:pgSz w:w="12240" w:h="15840"/>

--- a/Java interview/Java Interview questions notes.docx
+++ b/Java interview/Java Interview questions notes.docx
@@ -1500,11 +1500,6 @@
       </w:r>
     </w:p>
     <w:p>
-      <w:pPr>
-        <w:rPr>
-          <w:rFonts w:hint="eastAsia"/>
-        </w:rPr>
-      </w:pPr>
       <w:r>
         <w:t xml:space="preserve">Because an object may never dereference or if the application exits before </w:t>
       </w:r>
@@ -1517,13 +1512,7 @@
         <w:t xml:space="preserve"> the garbage collector runs.</w:t>
       </w:r>
     </w:p>
-    <w:p>
-      <w:pPr>
-        <w:rPr>
-          <w:rFonts w:hint="eastAsia"/>
-        </w:rPr>
-      </w:pPr>
-    </w:p>
+    <w:p/>
     <w:p>
       <w:r>
         <w:rPr>
@@ -1540,130 +1529,121 @@
     </w:p>
     <w:p>
       <w:r>
-        <w:t>Composition means having an instance of another class as a field of your class, inheritance indicates a class extends another class.</w:t>
-      </w:r>
-    </w:p>
-    <w:p/>
-    <w:p>
-      <w:r>
-        <w:t>What is the difference between method overriding and method overloading?</w:t>
-      </w:r>
-    </w:p>
-    <w:p>
-      <w:r>
-        <w:t>Method overriding allows a subclass to change the functionality of a superclass. This occurs when a subclass defines a non-static method with the same method signature as a parent method.  Method overloading occurs when two or more methods in a class have the same name with different method signatures.</w:t>
-      </w:r>
-    </w:p>
-    <w:p/>
-    <w:p>
-      <w:r>
-        <w:rPr>
-          <w:highlight w:val="yellow"/>
-        </w:rPr>
-        <w:t>Abstract Classes &amp; Interfaces</w:t>
-      </w:r>
-    </w:p>
-    <w:p>
-      <w:r>
-        <w:t>Abstract classes are designed t</w:t>
-      </w:r>
-      <w:r>
-        <w:t xml:space="preserve">o be extended and cannot be </w:t>
-      </w:r>
-      <w:r>
-        <w:t>instantiated.</w:t>
-      </w:r>
-    </w:p>
-    <w:p>
-      <w:r>
-        <w:t>Interfaces promote p</w:t>
-      </w:r>
-      <w:r>
-        <w:t xml:space="preserve">olymorphism by describing a form that an </w:t>
-      </w:r>
-      <w:r>
-        <w:t>object can take.</w:t>
-      </w:r>
-    </w:p>
-    <w:p/>
-    <w:p>
-      <w:r>
-        <w:t>What is the difference between an abstract class and an interface?</w:t>
-      </w:r>
-    </w:p>
-    <w:p>
-      <w:r>
-        <w:t>Abstract classes are used to implement an inheritance hierarchy and simplify the work of subclasses. Interfaces are used to introduce a layer of abstraction and decouple modules of codes.</w:t>
-      </w:r>
-    </w:p>
-    <w:p>
-      <w:r>
-        <w:t>Abstract class use extends, a class could only extend one class; interfaces use implements, a class could implement multiple interfaces.</w:t>
-      </w:r>
-    </w:p>
-    <w:p>
-      <w:r>
-        <w:t>Abstract classes could have its own fields, concrete methods and abstract methods; interfaces could just have constant fields and abstract methods.</w:t>
-      </w:r>
-    </w:p>
-    <w:p/>
-    <w:p>
-      <w:r>
-        <w:t>How would you determine whether to use an abstract class or an interface?</w:t>
-      </w:r>
-    </w:p>
-    <w:p>
-      <w:r>
-        <w:t xml:space="preserve">If I want to represent an inheritance relationship and subclasses may have its different implementations for some methods of the superclass, I would choose the abstract class; </w:t>
-      </w:r>
-      <w:r>
-        <w:t>if I want different objects have its own implementations of their behaviors, I would choose interface.</w:t>
-      </w:r>
-    </w:p>
-    <w:p/>
-    <w:p>
-      <w:r>
-        <w:t>Why cannot a class be declared both final and abstract?</w:t>
-      </w:r>
-    </w:p>
-    <w:p>
-      <w:r>
-        <w:t xml:space="preserve">An abstract class could not be instantiated and must be extends, a final class could not be extended. </w:t>
-      </w:r>
-    </w:p>
-    <w:p/>
-    <w:p>
-      <w:r>
-        <w:t>What is the value of designing a codebase around the use of interfaces?</w:t>
-      </w:r>
-    </w:p>
-    <w:p>
-      <w:r>
-        <w:t>Each type of class could have its own implementations of its functionality.</w:t>
-      </w:r>
-    </w:p>
-    <w:p/>
-    <w:p>
-      <w:r>
-        <w:t>What are anonymous classes used for?</w:t>
-      </w:r>
-    </w:p>
-    <w:p>
-      <w:r>
-        <w:t>R</w:t>
-      </w:r>
-      <w:r>
-        <w:t>educe the verbosity of the language.</w:t>
-      </w:r>
-    </w:p>
-    <w:p>
-      <w:r>
-        <w:t>A closure is a block</w:t>
+        <w:t>Composition means having an instance of another class as a</w:t>
+      </w:r>
+      <w:r>
+        <w:t xml:space="preserve"> field of a</w:t>
       </w:r>
       <w:bookmarkStart w:id="0" w:name="_GoBack"/>
       <w:bookmarkEnd w:id="0"/>
       <w:r>
-        <w:t xml:space="preserve"> of code that can be passed around while maintaining access to variables of the enclosing scope.</w:t>
+        <w:t xml:space="preserve"> class, inheritance indicates a class extends another class.</w:t>
+      </w:r>
+    </w:p>
+    <w:p/>
+    <w:p>
+      <w:r>
+        <w:t>What is the difference between method overriding and method overloading?</w:t>
+      </w:r>
+    </w:p>
+    <w:p>
+      <w:r>
+        <w:t>Method overriding allows a subclass to change the functionality of a superclass. This occurs when a subclass defines a non-static method with the same method signature as a parent method.  Method overloading occurs when two or more methods in a class have the same name with different method signatures.</w:t>
+      </w:r>
+    </w:p>
+    <w:p/>
+    <w:p>
+      <w:r>
+        <w:rPr>
+          <w:highlight w:val="yellow"/>
+        </w:rPr>
+        <w:t>Abstract Classes &amp; Interfaces</w:t>
+      </w:r>
+    </w:p>
+    <w:p>
+      <w:r>
+        <w:t>Abstract classes are designed to be extended and cannot be instantiated.</w:t>
+      </w:r>
+    </w:p>
+    <w:p>
+      <w:r>
+        <w:t>Interfaces promote polymorphism by describing a form that an object can take.</w:t>
+      </w:r>
+    </w:p>
+    <w:p/>
+    <w:p>
+      <w:r>
+        <w:t>What is the difference between an abstract class and an interface?</w:t>
+      </w:r>
+    </w:p>
+    <w:p>
+      <w:r>
+        <w:t>Abstract classes are used to implement an inheritance hierarchy and simplify the work of subclasses. Interfaces are used to introduce a layer of abstraction and decouple modules of codes.</w:t>
+      </w:r>
+    </w:p>
+    <w:p>
+      <w:r>
+        <w:t>Abstract class use extends, a class could only extend one class; interfaces use implements, a class could implement multiple interfaces.</w:t>
+      </w:r>
+    </w:p>
+    <w:p>
+      <w:r>
+        <w:t>Abstract classes could have its own fields, concrete methods and abstract methods; interfaces could just have constant fields and abstract methods.</w:t>
+      </w:r>
+    </w:p>
+    <w:p/>
+    <w:p>
+      <w:r>
+        <w:t>How would you determine whether to use an abstract class or an interface?</w:t>
+      </w:r>
+    </w:p>
+    <w:p>
+      <w:r>
+        <w:t xml:space="preserve">If I want to represent an inheritance relationship and subclasses may have its different implementations for some methods of the superclass, I would choose the abstract class; </w:t>
+      </w:r>
+      <w:r>
+        <w:t>if I want different objects have its own implementations of their behaviors, I would choose interface.</w:t>
+      </w:r>
+    </w:p>
+    <w:p/>
+    <w:p>
+      <w:r>
+        <w:t>Why cannot a class be declared both final and abstract?</w:t>
+      </w:r>
+    </w:p>
+    <w:p>
+      <w:r>
+        <w:t xml:space="preserve">An abstract class could not be instantiated and must be extends, a final class could not be extended. </w:t>
+      </w:r>
+    </w:p>
+    <w:p/>
+    <w:p>
+      <w:r>
+        <w:t>What is the value of designing a codebase around the use of interfaces?</w:t>
+      </w:r>
+    </w:p>
+    <w:p>
+      <w:r>
+        <w:t>Each type of class could have its own implementations of its functionality.</w:t>
+      </w:r>
+    </w:p>
+    <w:p/>
+    <w:p>
+      <w:r>
+        <w:t>What are anonymous classes used for?</w:t>
+      </w:r>
+    </w:p>
+    <w:p>
+      <w:r>
+        <w:t>R</w:t>
+      </w:r>
+      <w:r>
+        <w:t>educe the verbosity of the language.</w:t>
+      </w:r>
+    </w:p>
+    <w:p>
+      <w:r>
+        <w:t>A closure is a block of code that can be passed around while maintaining access to variables of the enclosing scope.</w:t>
       </w:r>
     </w:p>
     <w:p/>
@@ -1674,16 +1654,7 @@
     </w:p>
     <w:p>
       <w:r>
-        <w:t>A lambda expression is a single-line representation of</w:t>
-      </w:r>
-      <w:r>
-        <w:t xml:space="preserve"> an anonymous c</w:t>
-      </w:r>
-      <w:r>
-        <w:t xml:space="preserve">lass that contains a single </w:t>
-      </w:r>
-      <w:r>
-        <w:t>method.</w:t>
+        <w:t>A lambda expression is a single-line representation of an anonymous class that contains a single method.</w:t>
       </w:r>
     </w:p>
     <w:p/>

--- a/Java interview/Java Interview questions notes.docx
+++ b/Java interview/Java Interview questions notes.docx
@@ -38,21 +38,7 @@
         <w:rPr>
           <w:rFonts w:hint="eastAsia"/>
         </w:rPr>
-        <w:t xml:space="preserve"> Anywhere(WORA), cross platforms unlike </w:t>
-      </w:r>
-      <w:proofErr w:type="spellStart"/>
-      <w:r>
-        <w:rPr>
-          <w:rFonts w:hint="eastAsia"/>
-        </w:rPr>
-        <w:t>c++</w:t>
-      </w:r>
-      <w:proofErr w:type="spellEnd"/>
-      <w:r>
-        <w:rPr>
-          <w:rFonts w:hint="eastAsia"/>
-        </w:rPr>
-        <w:t>.</w:t>
+        <w:t xml:space="preserve"> Anywhere(WORA), cross platforms unlike c++.</w:t>
       </w:r>
     </w:p>
     <w:p>
@@ -63,21 +49,7 @@
         <w:rPr>
           <w:rFonts w:hint="eastAsia"/>
         </w:rPr>
-        <w:t xml:space="preserve">orrowed syntax from </w:t>
-      </w:r>
-      <w:proofErr w:type="spellStart"/>
-      <w:r>
-        <w:rPr>
-          <w:rFonts w:hint="eastAsia"/>
-        </w:rPr>
-        <w:t>c++</w:t>
-      </w:r>
-      <w:proofErr w:type="spellEnd"/>
-      <w:r>
-        <w:rPr>
-          <w:rFonts w:hint="eastAsia"/>
-        </w:rPr>
-        <w:t>, but provide automatic memory management and eliminate multiple inheritance.</w:t>
+        <w:t>orrowed syntax from c++, but provide automatic memory management and eliminate multiple inheritance.</w:t>
       </w:r>
     </w:p>
     <w:p/>
@@ -447,21 +419,7 @@
         <w:rPr>
           <w:rFonts w:hint="eastAsia"/>
         </w:rPr>
-        <w:t xml:space="preserve">ava encourage encapsulation </w:t>
-      </w:r>
-      <w:proofErr w:type="gramStart"/>
-      <w:r>
-        <w:rPr>
-          <w:rFonts w:hint="eastAsia"/>
-        </w:rPr>
-        <w:t>through the use of</w:t>
-      </w:r>
-      <w:proofErr w:type="gramEnd"/>
-      <w:r>
-        <w:rPr>
-          <w:rFonts w:hint="eastAsia"/>
-        </w:rPr>
-        <w:t xml:space="preserve"> interfaces </w:t>
+        <w:t xml:space="preserve">ava encourage encapsulation through the use of interfaces </w:t>
       </w:r>
       <w:r>
         <w:t>and</w:t>
@@ -510,11 +468,9 @@
     </w:p>
     <w:p/>
     <w:p>
-      <w:proofErr w:type="spellStart"/>
       <w:r>
         <w:t>Class&amp;Object</w:t>
       </w:r>
-      <w:proofErr w:type="spellEnd"/>
     </w:p>
     <w:p>
       <w:r>
@@ -533,23 +489,7 @@
     </w:p>
     <w:p>
       <w:r>
-        <w:t xml:space="preserve">When initialize an object, class loader will load the class file and </w:t>
-      </w:r>
-      <w:proofErr w:type="gramStart"/>
-      <w:r>
-        <w:t>all of</w:t>
-      </w:r>
-      <w:proofErr w:type="gramEnd"/>
-      <w:r>
-        <w:t xml:space="preserve"> its </w:t>
-      </w:r>
-      <w:proofErr w:type="spellStart"/>
-      <w:r>
-        <w:t>superclasses</w:t>
-      </w:r>
-      <w:proofErr w:type="spellEnd"/>
-      <w:r>
-        <w:t xml:space="preserve"> first, after the one-time initialization of the class, the object will invoke a special method called a constructor</w:t>
+        <w:t>When initialize an object, class loader will load the class file and all of its superclasses first, after the one-time initialization of the class, the object will invoke a special method called a constructor</w:t>
       </w:r>
       <w:r>
         <w:t xml:space="preserve"> method. Superclass first, then subclasses.</w:t>
@@ -563,34 +503,10 @@
     </w:p>
     <w:p>
       <w:r>
-        <w:t xml:space="preserve">Java virtual machine will load its class and all its </w:t>
-      </w:r>
-      <w:proofErr w:type="spellStart"/>
-      <w:r>
-        <w:t>superclasses</w:t>
-      </w:r>
-      <w:proofErr w:type="spellEnd"/>
-      <w:r>
-        <w:t xml:space="preserve"> into the memory. After the initialization of the class, the object will invoke a special method called constructor to initialize itself. The </w:t>
-      </w:r>
-      <w:r>
-        <w:t xml:space="preserve">constructor method will recursively invoke </w:t>
-      </w:r>
-      <w:proofErr w:type="gramStart"/>
-      <w:r>
-        <w:t>all of</w:t>
-      </w:r>
-      <w:proofErr w:type="gramEnd"/>
-      <w:r>
-        <w:t xml:space="preserve"> the constructors of its </w:t>
-      </w:r>
-      <w:proofErr w:type="spellStart"/>
-      <w:r>
-        <w:t>superclasses</w:t>
-      </w:r>
-      <w:proofErr w:type="spellEnd"/>
-      <w:r>
-        <w:t>.</w:t>
+        <w:t xml:space="preserve">Java virtual machine will load its class and all its superclasses into the memory. After the initialization of the class, the object will invoke a special method called constructor to initialize itself. The </w:t>
+      </w:r>
+      <w:r>
+        <w:t>constructor method will recursively invoke all of the constructors of its superclasses.</w:t>
       </w:r>
     </w:p>
     <w:p/>
@@ -612,25 +528,12 @@
     <w:p/>
     <w:p>
       <w:r>
-        <w:t xml:space="preserve">What is the difference between </w:t>
-      </w:r>
-      <w:proofErr w:type="spellStart"/>
-      <w:r>
-        <w:t>autoboxing</w:t>
-      </w:r>
-      <w:proofErr w:type="spellEnd"/>
-      <w:r>
-        <w:t xml:space="preserve"> and unboxing?</w:t>
-      </w:r>
-    </w:p>
-    <w:p>
-      <w:proofErr w:type="spellStart"/>
-      <w:r>
-        <w:t>Autoboxing</w:t>
-      </w:r>
-      <w:proofErr w:type="spellEnd"/>
-      <w:r>
-        <w:t xml:space="preserve"> means primitive types convert to its wrapper objects</w:t>
+        <w:t>What is the difference between autoboxing and unboxing?</w:t>
+      </w:r>
+    </w:p>
+    <w:p>
+      <w:r>
+        <w:t>Autoboxing means primitive types convert to its wrapper objects</w:t>
       </w:r>
     </w:p>
     <w:p>
@@ -656,15 +559,7 @@
     </w:p>
     <w:p>
       <w:r>
-        <w:t xml:space="preserve">Array could cast to its superclass type. </w:t>
-      </w:r>
-      <w:proofErr w:type="gramStart"/>
-      <w:r>
-        <w:t>String[</w:t>
-      </w:r>
-      <w:proofErr w:type="gramEnd"/>
-      <w:r>
-        <w:t xml:space="preserve">] </w:t>
+        <w:t xml:space="preserve">Array could cast to its superclass type. String[] </w:t>
       </w:r>
       <w:r>
         <w:sym w:font="Wingdings" w:char="F0E0"/>
@@ -713,90 +608,29 @@
     <w:p/>
     <w:p>
       <w:r>
-        <w:t xml:space="preserve">What is the difference between a </w:t>
-      </w:r>
-      <w:proofErr w:type="spellStart"/>
-      <w:r>
-        <w:t>StringBuilder</w:t>
-      </w:r>
-      <w:proofErr w:type="spellEnd"/>
-      <w:r>
-        <w:t xml:space="preserve"> and a </w:t>
-      </w:r>
-      <w:proofErr w:type="spellStart"/>
-      <w:r>
-        <w:t>StringBuffer</w:t>
-      </w:r>
-      <w:proofErr w:type="spellEnd"/>
-      <w:r>
-        <w:t>?</w:t>
-      </w:r>
-    </w:p>
-    <w:p>
-      <w:proofErr w:type="spellStart"/>
+        <w:t>What is the difference between a StringBuilder and a StringBuffer?</w:t>
+      </w:r>
+    </w:p>
+    <w:p>
       <w:r>
         <w:t>StringBu</w:t>
       </w:r>
       <w:r>
-        <w:t>ffer</w:t>
-      </w:r>
-      <w:proofErr w:type="spellEnd"/>
-      <w:r>
-        <w:t xml:space="preserve"> is thread-safe, but </w:t>
-      </w:r>
-      <w:proofErr w:type="spellStart"/>
-      <w:r>
-        <w:t>String</w:t>
-      </w:r>
-      <w:r>
-        <w:t>Builder</w:t>
-      </w:r>
-      <w:proofErr w:type="spellEnd"/>
-      <w:r>
-        <w:t xml:space="preserve"> is not.</w:t>
-      </w:r>
-    </w:p>
-    <w:p>
-      <w:r>
-        <w:t xml:space="preserve">If your program is single thread, use </w:t>
-      </w:r>
-      <w:proofErr w:type="spellStart"/>
-      <w:r>
-        <w:t>StringBuilder</w:t>
-      </w:r>
-      <w:proofErr w:type="spellEnd"/>
-      <w:r>
-        <w:t xml:space="preserve"> is more efficient; if it is </w:t>
-      </w:r>
-      <w:proofErr w:type="gramStart"/>
-      <w:r>
-        <w:t>a multiple threads</w:t>
-      </w:r>
-      <w:proofErr w:type="gramEnd"/>
-      <w:r>
-        <w:t xml:space="preserve">, use </w:t>
-      </w:r>
-      <w:proofErr w:type="spellStart"/>
-      <w:r>
-        <w:t>StringBuffer</w:t>
-      </w:r>
-      <w:proofErr w:type="spellEnd"/>
-      <w:r>
-        <w:t xml:space="preserve"> ensure its thread safe.</w:t>
-      </w:r>
-    </w:p>
-    <w:p/>
-    <w:p>
-      <w:r>
-        <w:t xml:space="preserve">Why are </w:t>
-      </w:r>
-      <w:proofErr w:type="spellStart"/>
-      <w:r>
-        <w:t>enums</w:t>
-      </w:r>
-      <w:proofErr w:type="spellEnd"/>
-      <w:r>
-        <w:t xml:space="preserve"> superior to String or Integer constants?</w:t>
+        <w:t>ffer is thread-safe, but String</w:t>
+      </w:r>
+      <w:r>
+        <w:t>Builder is not.</w:t>
+      </w:r>
+    </w:p>
+    <w:p>
+      <w:r>
+        <w:t>If your program is single thread, use StringBuilder is more efficient; if it is a multiple threads, use StringBuffer ensure its thread safe.</w:t>
+      </w:r>
+    </w:p>
+    <w:p/>
+    <w:p>
+      <w:r>
+        <w:t>Why are enums superior to String or Integer constants?</w:t>
       </w:r>
     </w:p>
     <w:p>
@@ -816,37 +650,8 @@
       </w:r>
     </w:p>
     <w:p>
-      <w:proofErr w:type="spellStart"/>
-      <w:r>
-        <w:t>Enums</w:t>
-      </w:r>
-      <w:proofErr w:type="spellEnd"/>
-      <w:r>
-        <w:t xml:space="preserve"> could not be </w:t>
-      </w:r>
-      <w:proofErr w:type="spellStart"/>
-      <w:r>
-        <w:t>subclassed</w:t>
-      </w:r>
-      <w:proofErr w:type="spellEnd"/>
-      <w:r>
-        <w:t xml:space="preserve"> or </w:t>
-      </w:r>
-      <w:proofErr w:type="gramStart"/>
-      <w:r>
-        <w:t>extend  any</w:t>
-      </w:r>
-      <w:proofErr w:type="gramEnd"/>
-      <w:r>
-        <w:t xml:space="preserve"> class besides the implicitly extended </w:t>
-      </w:r>
-      <w:proofErr w:type="spellStart"/>
-      <w:r>
-        <w:t>Enum</w:t>
-      </w:r>
-      <w:proofErr w:type="spellEnd"/>
-      <w:r>
-        <w:t xml:space="preserve"> class.</w:t>
+      <w:r>
+        <w:t>Enums could not be subclassed or extend  any class besides the implicitly extended Enum class.</w:t>
       </w:r>
     </w:p>
     <w:p/>
@@ -871,15 +676,7 @@
         <w:t xml:space="preserve">Method declaration contains a list of modifiers, a return type, a method name, a list of parameter types and their corresponding names and a list </w:t>
       </w:r>
       <w:r>
-        <w:t xml:space="preserve">of </w:t>
-      </w:r>
-      <w:proofErr w:type="spellStart"/>
-      <w:r>
-        <w:t>throwable</w:t>
-      </w:r>
-      <w:proofErr w:type="spellEnd"/>
-      <w:r>
-        <w:t xml:space="preserve"> exc</w:t>
+        <w:t>of throwable exc</w:t>
       </w:r>
       <w:r>
         <w:t>eptions.</w:t>
@@ -898,17 +695,7 @@
     </w:p>
     <w:p>
       <w:r>
-        <w:t xml:space="preserve">A method call itself, </w:t>
-      </w:r>
-      <w:proofErr w:type="spellStart"/>
-      <w:proofErr w:type="gramStart"/>
-      <w:r>
-        <w:t>a</w:t>
-      </w:r>
-      <w:proofErr w:type="spellEnd"/>
-      <w:proofErr w:type="gramEnd"/>
-      <w:r>
-        <w:t xml:space="preserve"> alternative to loop.</w:t>
+        <w:t>A method call itself, a alternative to loop.</w:t>
       </w:r>
     </w:p>
     <w:p/>
@@ -951,36 +738,12 @@
     <w:p/>
     <w:p>
       <w:r>
-        <w:t xml:space="preserve">Why can’t a static method access a </w:t>
-      </w:r>
-      <w:proofErr w:type="spellStart"/>
-      <w:r>
-        <w:t>nonstatic</w:t>
-      </w:r>
-      <w:proofErr w:type="spellEnd"/>
-      <w:r>
-        <w:t xml:space="preserve"> field?</w:t>
-      </w:r>
-    </w:p>
-    <w:p>
-      <w:r>
-        <w:t xml:space="preserve">Since static method usually call by the class name, </w:t>
-      </w:r>
-      <w:proofErr w:type="spellStart"/>
-      <w:r>
-        <w:t>nonstatic</w:t>
-      </w:r>
-      <w:proofErr w:type="spellEnd"/>
-      <w:r>
-        <w:t xml:space="preserve"> fields belongs to objects. When calling the method, there is no object, so these </w:t>
-      </w:r>
-      <w:proofErr w:type="spellStart"/>
-      <w:r>
-        <w:t>nonstatic</w:t>
-      </w:r>
-      <w:proofErr w:type="spellEnd"/>
-      <w:r>
-        <w:t xml:space="preserve"> fields are not initialized.</w:t>
+        <w:t>Why can’t a static method access a nonstatic field?</w:t>
+      </w:r>
+    </w:p>
+    <w:p>
+      <w:r>
+        <w:t>Since static method usually call by the class name, nonstatic fields belongs to objects. When calling the method, there is no object, so these nonstatic fields are not initialized.</w:t>
       </w:r>
     </w:p>
     <w:p/>
@@ -1079,224 +842,91 @@
         <w:rPr>
           <w:color w:val="000000" w:themeColor="text1"/>
         </w:rPr>
-        <w:t xml:space="preserve">The </w:t>
-      </w:r>
-      <w:proofErr w:type="gramStart"/>
+        <w:t>The clone() method was originally des</w:t>
+      </w:r>
       <w:r>
         <w:rPr>
           <w:color w:val="000000" w:themeColor="text1"/>
         </w:rPr>
-        <w:t>clone(</w:t>
-      </w:r>
-      <w:proofErr w:type="gramEnd"/>
+        <w:t xml:space="preserve">igned to return a copy of </w:t>
+      </w:r>
       <w:r>
         <w:rPr>
           <w:color w:val="000000" w:themeColor="text1"/>
         </w:rPr>
-        <w:t>) method was originally des</w:t>
+        <w:t>an object that implements the Cloneable inter</w:t>
       </w:r>
       <w:r>
         <w:rPr>
           <w:color w:val="000000" w:themeColor="text1"/>
         </w:rPr>
-        <w:t xml:space="preserve">igned to return a copy of </w:t>
+        <w:t xml:space="preserve">face. A clone can either be a </w:t>
       </w:r>
       <w:r>
         <w:rPr>
           <w:color w:val="000000" w:themeColor="text1"/>
         </w:rPr>
-        <w:t xml:space="preserve">an object that implements the </w:t>
-      </w:r>
-      <w:proofErr w:type="spellStart"/>
+        <w:t>shallow copy, which shares the same references a</w:t>
+      </w:r>
       <w:r>
         <w:rPr>
           <w:color w:val="000000" w:themeColor="text1"/>
         </w:rPr>
-        <w:t>Cloneable</w:t>
-      </w:r>
-      <w:proofErr w:type="spellEnd"/>
+        <w:t xml:space="preserve">s the original object, or a </w:t>
+      </w:r>
       <w:r>
         <w:rPr>
           <w:color w:val="000000" w:themeColor="text1"/>
         </w:rPr>
-        <w:t xml:space="preserve"> inter</w:t>
+        <w:t>deep copy, which copies the values of</w:t>
       </w:r>
       <w:r>
         <w:rPr>
           <w:color w:val="000000" w:themeColor="text1"/>
         </w:rPr>
-        <w:t xml:space="preserve">face. A clone can either be a </w:t>
+        <w:t xml:space="preserve"> the original object into new </w:t>
       </w:r>
       <w:r>
         <w:rPr>
           <w:color w:val="000000" w:themeColor="text1"/>
         </w:rPr>
-        <w:t>shallow copy, which shares the same references a</w:t>
-      </w:r>
-      <w:r>
-        <w:rPr>
-          <w:color w:val="000000" w:themeColor="text1"/>
-        </w:rPr>
-        <w:t xml:space="preserve">s the original object, or a </w:t>
-      </w:r>
-      <w:r>
-        <w:rPr>
-          <w:color w:val="000000" w:themeColor="text1"/>
-        </w:rPr>
-        <w:t>deep copy, which copies the values of</w:t>
-      </w:r>
-      <w:r>
-        <w:rPr>
-          <w:color w:val="000000" w:themeColor="text1"/>
-        </w:rPr>
-        <w:t xml:space="preserve"> the original object into new </w:t>
-      </w:r>
-      <w:r>
-        <w:rPr>
-          <w:color w:val="000000" w:themeColor="text1"/>
-        </w:rPr>
         <w:t>objects.</w:t>
       </w:r>
     </w:p>
     <w:p/>
     <w:p>
       <w:r>
-        <w:t xml:space="preserve">The </w:t>
-      </w:r>
-      <w:proofErr w:type="gramStart"/>
-      <w:r>
-        <w:t>equals(</w:t>
-      </w:r>
-      <w:proofErr w:type="gramEnd"/>
-      <w:r>
-        <w:t>) method compares two objects for equality. The default implementation relies on   the identity operator (= =) to determine whether two objects point to the same address in   memory. Subclasses are encouraged to override this method to test whether two objects contain the same information rather than the sa</w:t>
+        <w:t>The equals() method compares two objects for equality. The default implementation relies on   the identity operator (= =) to determine whether two objects point to the same address in   memory. Subclasses are encouraged to override this method to test whether two objects contain the same information rather than the sa</w:t>
       </w:r>
       <w:r>
         <w:t xml:space="preserve">me location in </w:t>
       </w:r>
       <w:r>
-        <w:t xml:space="preserve">memory. Note that if you override the </w:t>
-      </w:r>
-      <w:proofErr w:type="gramStart"/>
-      <w:r>
-        <w:t>equals(</w:t>
-      </w:r>
-      <w:proofErr w:type="gramEnd"/>
-      <w:r>
-        <w:t xml:space="preserve">) method you must by contract override the </w:t>
-      </w:r>
-      <w:proofErr w:type="spellStart"/>
-      <w:r>
-        <w:t>hashCode</w:t>
-      </w:r>
-      <w:proofErr w:type="spellEnd"/>
-      <w:r>
-        <w:t>() method as well.</w:t>
-      </w:r>
-    </w:p>
-    <w:p/>
-    <w:p>
-      <w:r>
-        <w:t xml:space="preserve">The </w:t>
-      </w:r>
-      <w:proofErr w:type="spellStart"/>
-      <w:proofErr w:type="gramStart"/>
-      <w:r>
-        <w:t>hashCode</w:t>
-      </w:r>
-      <w:proofErr w:type="spellEnd"/>
-      <w:r>
-        <w:t>(</w:t>
-      </w:r>
-      <w:proofErr w:type="gramEnd"/>
-      <w:r>
-        <w:t xml:space="preserve">) method digests the state of an object into an integer, which is primarily useful for hash table data structures. By default, the hash code is implemented by converting the internal address of an object into an integer. The hash code must be consistently returned and should always return equal values for objects that are equal according to the </w:t>
-      </w:r>
-      <w:proofErr w:type="gramStart"/>
-      <w:r>
-        <w:t>equals(</w:t>
-      </w:r>
-      <w:proofErr w:type="gramEnd"/>
-      <w:r>
-        <w:t>) method.</w:t>
-      </w:r>
-    </w:p>
-    <w:p/>
-    <w:p>
-      <w:r>
-        <w:t xml:space="preserve">The </w:t>
-      </w:r>
-      <w:proofErr w:type="spellStart"/>
-      <w:proofErr w:type="gramStart"/>
-      <w:r>
-        <w:t>toString</w:t>
-      </w:r>
-      <w:proofErr w:type="spellEnd"/>
-      <w:r>
-        <w:t>(</w:t>
-      </w:r>
-      <w:proofErr w:type="gramEnd"/>
-      <w:r>
-        <w:t xml:space="preserve">) method returns a textual representation of an object, which is primarily useful for logging and debugging. By default, the </w:t>
-      </w:r>
-      <w:proofErr w:type="spellStart"/>
-      <w:proofErr w:type="gramStart"/>
-      <w:r>
-        <w:t>toString</w:t>
-      </w:r>
-      <w:proofErr w:type="spellEnd"/>
-      <w:r>
-        <w:t>(</w:t>
-      </w:r>
-      <w:proofErr w:type="gramEnd"/>
-      <w:r>
-        <w:t>) method returns the class of the object followed by a hexadecimal representation of its hash code value.</w:t>
-      </w:r>
-    </w:p>
-    <w:p/>
-    <w:p>
-      <w:r>
-        <w:t xml:space="preserve">The </w:t>
-      </w:r>
-      <w:proofErr w:type="spellStart"/>
-      <w:proofErr w:type="gramStart"/>
-      <w:r>
-        <w:t>getClass</w:t>
-      </w:r>
-      <w:proofErr w:type="spellEnd"/>
-      <w:r>
-        <w:t>(</w:t>
-      </w:r>
-      <w:proofErr w:type="gramEnd"/>
-      <w:r>
-        <w:t xml:space="preserve">) method returns a Class object that contains information about a class and utility methods for reflection-based access to fields and methods. The </w:t>
-      </w:r>
-      <w:proofErr w:type="spellStart"/>
-      <w:proofErr w:type="gramStart"/>
-      <w:r>
-        <w:t>getClass</w:t>
-      </w:r>
-      <w:proofErr w:type="spellEnd"/>
-      <w:r>
-        <w:t>(</w:t>
-      </w:r>
-      <w:proofErr w:type="gramEnd"/>
-      <w:r>
-        <w:t>) method is final and cannot be overridden by subclasses.</w:t>
-      </w:r>
-    </w:p>
-    <w:p/>
-    <w:p>
-      <w:r>
-        <w:t xml:space="preserve">The </w:t>
-      </w:r>
-      <w:proofErr w:type="gramStart"/>
-      <w:r>
-        <w:t>finalize(</w:t>
-      </w:r>
-      <w:proofErr w:type="gramEnd"/>
-      <w:r>
-        <w:t xml:space="preserve">) method was originally designed to be invoked before an </w:t>
+        <w:t>memory. Note that if you override the equals() method you must by contract override the hashCode() method as well.</w:t>
+      </w:r>
+    </w:p>
+    <w:p/>
+    <w:p>
+      <w:r>
+        <w:t>The hashCode() method digests the state of an object into an integer, which is primarily useful for hash table data structures. By default, the hash code is implemented by converting the internal address of an object into an integer. The hash code must be consistently returned and should always return equal values for objects that are equal according to the equals() method.</w:t>
+      </w:r>
+    </w:p>
+    <w:p/>
+    <w:p>
+      <w:r>
+        <w:t>The toString() method returns a textual representation of an object, which is primarily useful for logging and debugging. By default, the toString() method returns the class of the object followed by a hexadecimal representation of its hash code value.</w:t>
+      </w:r>
+    </w:p>
+    <w:p/>
+    <w:p>
+      <w:r>
+        <w:t>The getClass() method returns a Class object that contains information about a class and utility methods for reflection-based access to fields and methods. The getClass() method is final and cannot be overridden by subclasses.</w:t>
+      </w:r>
+    </w:p>
+    <w:p/>
+    <w:p>
+      <w:r>
+        <w:t xml:space="preserve">The finalize() method was originally designed to be invoked before an </w:t>
       </w:r>
       <w:r>
         <w:rPr>
@@ -1317,36 +947,7 @@
     <w:p/>
     <w:p>
       <w:r>
-        <w:t xml:space="preserve">The final methods </w:t>
-      </w:r>
-      <w:proofErr w:type="gramStart"/>
-      <w:r>
-        <w:t>wait(</w:t>
-      </w:r>
-      <w:proofErr w:type="gramEnd"/>
-      <w:r>
-        <w:t xml:space="preserve">), notify(), and </w:t>
-      </w:r>
-      <w:proofErr w:type="spellStart"/>
-      <w:r>
-        <w:t>notifyAll</w:t>
-      </w:r>
-      <w:proofErr w:type="spellEnd"/>
-      <w:r>
-        <w:t xml:space="preserve">() provide low-level concurrency operations that allow communication between threads. For example, one thread could halt its execution until it receives a notification from another thread. Java provides high-level concurrent data structures in the </w:t>
-      </w:r>
-      <w:proofErr w:type="spellStart"/>
-      <w:proofErr w:type="gramStart"/>
-      <w:r>
-        <w:t>java.util</w:t>
-      </w:r>
-      <w:proofErr w:type="gramEnd"/>
-      <w:r>
-        <w:t>.concurrent</w:t>
-      </w:r>
-      <w:proofErr w:type="spellEnd"/>
-      <w:r>
-        <w:t xml:space="preserve"> package.</w:t>
+        <w:t>The final methods wait(), notify(), and notifyAll() provide low-level concurrency operations that allow communication between threads. For example, one thread could halt its execution until it receives a notification from another thread. Java provides high-level concurrent data structures in the java.util.concurrent package.</w:t>
       </w:r>
     </w:p>
     <w:p/>
@@ -1374,142 +975,45 @@
     <w:p/>
     <w:p>
       <w:r>
-        <w:t xml:space="preserve">What is the difference between the identity operator and the </w:t>
-      </w:r>
-      <w:proofErr w:type="gramStart"/>
-      <w:r>
-        <w:t>equals(</w:t>
-      </w:r>
-      <w:proofErr w:type="gramEnd"/>
-      <w:r>
-        <w:t>) method?</w:t>
-      </w:r>
-    </w:p>
-    <w:p>
-      <w:r>
-        <w:t xml:space="preserve">Identity operator compares the address in the memory, </w:t>
-      </w:r>
-      <w:proofErr w:type="gramStart"/>
-      <w:r>
-        <w:t>equals(</w:t>
-      </w:r>
-      <w:proofErr w:type="gramEnd"/>
-      <w:r>
-        <w:t>) by default also compare addresses of two object in the address.  But we could override it to fit our requirements.</w:t>
-      </w:r>
-    </w:p>
-    <w:p/>
-    <w:p>
-      <w:r>
-        <w:t xml:space="preserve">What is the relationship between the </w:t>
-      </w:r>
-      <w:proofErr w:type="spellStart"/>
-      <w:proofErr w:type="gramStart"/>
-      <w:r>
-        <w:t>hashCode</w:t>
-      </w:r>
-      <w:proofErr w:type="spellEnd"/>
-      <w:r>
-        <w:t>(</w:t>
-      </w:r>
-      <w:proofErr w:type="gramEnd"/>
-      <w:r>
-        <w:t>) method and the equals() method?</w:t>
-      </w:r>
-    </w:p>
-    <w:p>
-      <w:proofErr w:type="spellStart"/>
-      <w:proofErr w:type="gramStart"/>
-      <w:r>
-        <w:t>hashCode</w:t>
-      </w:r>
-      <w:proofErr w:type="spellEnd"/>
-      <w:r>
-        <w:t>(</w:t>
-      </w:r>
-      <w:proofErr w:type="gramEnd"/>
-      <w:r>
-        <w:t xml:space="preserve">) method convert the internal address of an object into an integer. The method must be returned and should always return equals values for objects that are equal according to the </w:t>
-      </w:r>
-      <w:proofErr w:type="gramStart"/>
-      <w:r>
-        <w:t>equals(</w:t>
-      </w:r>
-      <w:proofErr w:type="gramEnd"/>
-      <w:r>
-        <w:t>) method.</w:t>
-      </w:r>
-    </w:p>
-    <w:p/>
-    <w:p>
-      <w:r>
-        <w:t xml:space="preserve">What is the default implementation of the </w:t>
-      </w:r>
-      <w:proofErr w:type="spellStart"/>
-      <w:proofErr w:type="gramStart"/>
-      <w:r>
-        <w:t>toString</w:t>
-      </w:r>
-      <w:proofErr w:type="spellEnd"/>
-      <w:r>
-        <w:t>(</w:t>
-      </w:r>
-      <w:proofErr w:type="gramEnd"/>
-      <w:r>
-        <w:t>) method?</w:t>
-      </w:r>
-    </w:p>
-    <w:p>
-      <w:r>
-        <w:t xml:space="preserve">By default, the </w:t>
-      </w:r>
-      <w:proofErr w:type="spellStart"/>
-      <w:proofErr w:type="gramStart"/>
-      <w:r>
-        <w:t>toString</w:t>
-      </w:r>
-      <w:proofErr w:type="spellEnd"/>
-      <w:r>
-        <w:t>(</w:t>
-      </w:r>
-      <w:proofErr w:type="gramEnd"/>
-      <w:r>
-        <w:t xml:space="preserve">) method will return its hash code value of the object in </w:t>
-      </w:r>
-      <w:proofErr w:type="spellStart"/>
-      <w:r>
-        <w:t>hexdecimal</w:t>
-      </w:r>
-      <w:proofErr w:type="spellEnd"/>
-      <w:r>
-        <w:t xml:space="preserve"> representation.</w:t>
-      </w:r>
-    </w:p>
-    <w:p/>
-    <w:p>
-      <w:r>
-        <w:t xml:space="preserve">Why is the </w:t>
-      </w:r>
-      <w:proofErr w:type="gramStart"/>
-      <w:r>
-        <w:t>finalize(</w:t>
-      </w:r>
-      <w:proofErr w:type="gramEnd"/>
-      <w:r>
-        <w:t>) method unreliable for cleanup operations?</w:t>
-      </w:r>
-    </w:p>
-    <w:p>
-      <w:r>
-        <w:t xml:space="preserve">Because an object may never dereference or if the application exits before </w:t>
-      </w:r>
-      <w:proofErr w:type="spellStart"/>
-      <w:r>
-        <w:t>before</w:t>
-      </w:r>
-      <w:proofErr w:type="spellEnd"/>
-      <w:r>
-        <w:t xml:space="preserve"> the garbage collector runs.</w:t>
+        <w:t>What is the difference between the identity operator and the equals() method?</w:t>
+      </w:r>
+    </w:p>
+    <w:p>
+      <w:r>
+        <w:t>Identity operator compares the address in the memory, equals() by default also compare addresses of two object in the address.  But we could override it to fit our requirements.</w:t>
+      </w:r>
+    </w:p>
+    <w:p/>
+    <w:p>
+      <w:r>
+        <w:t>What is the relationship between the hashCode() method and the equals() method?</w:t>
+      </w:r>
+    </w:p>
+    <w:p>
+      <w:r>
+        <w:t>hashCode() method convert the internal address of an object into an integer. The method must be returned and should always return equals values for objects that are equal according to the equals() method.</w:t>
+      </w:r>
+    </w:p>
+    <w:p/>
+    <w:p>
+      <w:r>
+        <w:t>What is the default implementation of the toString() method?</w:t>
+      </w:r>
+    </w:p>
+    <w:p>
+      <w:r>
+        <w:t>By default, the toString() method will return its hash code value of the object in hexdecimal representation.</w:t>
+      </w:r>
+    </w:p>
+    <w:p/>
+    <w:p>
+      <w:r>
+        <w:t>Why is the finalize() method unreliable for cleanup operations?</w:t>
+      </w:r>
+    </w:p>
+    <w:p>
+      <w:r>
+        <w:t>Because an object may never dereference or if the application exits before before the garbage collector runs.</w:t>
       </w:r>
     </w:p>
     <w:p/>
@@ -1534,8 +1038,6 @@
       <w:r>
         <w:t xml:space="preserve"> field of a</w:t>
       </w:r>
-      <w:bookmarkStart w:id="0" w:name="_GoBack"/>
-      <w:bookmarkEnd w:id="0"/>
       <w:r>
         <w:t xml:space="preserve"> class, inheritance indicates a class extends another class.</w:t>
       </w:r>
@@ -1653,15 +1155,289 @@
       </w:r>
     </w:p>
     <w:p>
+      <w:pPr>
+        <w:rPr>
+          <w:rFonts w:hint="eastAsia"/>
+        </w:rPr>
+      </w:pPr>
       <w:r>
         <w:t>A lambda expression is a single-line representation of an anonymous class that contains a single method.</w:t>
       </w:r>
     </w:p>
-    <w:p/>
-    <w:p/>
-    <w:p/>
-    <w:p/>
-    <w:p/>
+    <w:p>
+      <w:pPr>
+        <w:rPr>
+          <w:rFonts w:hint="eastAsia"/>
+        </w:rPr>
+      </w:pPr>
+    </w:p>
+    <w:p>
+      <w:r>
+        <w:rPr>
+          <w:rFonts w:hint="eastAsia"/>
+          <w:highlight w:val="yellow"/>
+        </w:rPr>
+        <w:t>Exceptions</w:t>
+      </w:r>
+    </w:p>
+    <w:p>
+      <w:r>
+        <w:t>Exceptions are special object</w:t>
+      </w:r>
+      <w:r>
+        <w:t xml:space="preserve">s that are thrown whenever an </w:t>
+      </w:r>
+      <w:r>
+        <w:t>error interrupts the no</w:t>
+      </w:r>
+      <w:r>
+        <w:t xml:space="preserve">rmal execution of code. All exceptions are descendents of </w:t>
+      </w:r>
+      <w:r>
+        <w:t>the Throwable class and are divided into two categories: unchecked exceptions and checked exceptions.</w:t>
+      </w:r>
+    </w:p>
+    <w:p/>
+    <w:p>
+      <w:r>
+        <w:t>Unc</w:t>
+      </w:r>
+      <w:r>
+        <w:t>hecked exceptions extend from RuntimeException</w:t>
+      </w:r>
+      <w:r>
+        <w:t xml:space="preserve"> class</w:t>
+      </w:r>
+      <w:r>
+        <w:t xml:space="preserve"> represent a defect in t</w:t>
+      </w:r>
+      <w:r>
+        <w:t>he application,</w:t>
+      </w:r>
+      <w:r>
+        <w:t xml:space="preserve"> </w:t>
+      </w:r>
+      <w:r>
+        <w:t>without forcing</w:t>
+      </w:r>
+      <w:r>
+        <w:t xml:space="preserve"> its caller to build error-handling policy</w:t>
+      </w:r>
+      <w:r>
+        <w:t>. C</w:t>
+      </w:r>
+      <w:r>
+        <w:t>ommon unchecked exceptions include NullPointerE</w:t>
+      </w:r>
+      <w:r>
+        <w:t>x</w:t>
+      </w:r>
+      <w:r>
+        <w:t>ceptions, IllegalArgumentExceptions and ClassCastExceptions.</w:t>
+      </w:r>
+    </w:p>
+    <w:p/>
+    <w:p/>
+    <w:p>
+      <w:r>
+        <w:t>C</w:t>
+      </w:r>
+      <w:r>
+        <w:t xml:space="preserve">hecked exceptions extend from Exception class represent a </w:t>
+      </w:r>
+      <w:r>
+        <w:t>defect that occur</w:t>
+      </w:r>
+      <w:r>
+        <w:t>s outside of the control of the application with forcing its caller to build an error-handling policy. Callers must either surround the method in a try-catch block or add the exception to its method declaration to push the responsibility further up the call stack.</w:t>
+      </w:r>
+      <w:r>
+        <w:t xml:space="preserve"> Common checked exception include IOExceptions, FileNotFoundExceptions and InterruptedExceptions.</w:t>
+      </w:r>
+    </w:p>
+    <w:p/>
+    <w:p>
+      <w:r>
+        <w:t>Unchecked Exceptions vs Checked Exceptions</w:t>
+      </w:r>
+    </w:p>
+    <w:p>
+      <w:bookmarkStart w:id="0" w:name="OLE_LINK6"/>
+      <w:r>
+        <w:t>If a client can be expected to recover from an exception, make it a checked exception. If a client cannot do anything to recover from the exception, make it an unchecked exception.</w:t>
+      </w:r>
+    </w:p>
+    <w:bookmarkEnd w:id="0"/>
+    <w:p>
+      <w:r>
+        <w:t>unchecked exceptions are preferred b</w:t>
+      </w:r>
+      <w:r>
+        <w:t xml:space="preserve">ecause it allows clients to </w:t>
+      </w:r>
+      <w:r>
+        <w:t>choo</w:t>
+      </w:r>
+      <w:r>
+        <w:t xml:space="preserve">se whether an error-handling policy is </w:t>
+      </w:r>
+      <w:r>
+        <w:t>appropriate.</w:t>
+      </w:r>
+    </w:p>
+    <w:p/>
+    <w:p>
+      <w:r>
+        <w:t>Errors</w:t>
+      </w:r>
+    </w:p>
+    <w:p>
+      <w:r>
+        <w:t>A</w:t>
+      </w:r>
+      <w:r>
+        <w:t xml:space="preserve">n Error is thrown by the JVM to indicate that a </w:t>
+      </w:r>
+      <w:r>
+        <w:t>fatal condition has occurred. Errors extend the Th</w:t>
+      </w:r>
+      <w:r>
+        <w:t xml:space="preserve">rowable class directly, which gives them the behavior of </w:t>
+      </w:r>
+      <w:r>
+        <w:t>unchecked exceptions. Common errors</w:t>
+      </w:r>
+      <w:r>
+        <w:t xml:space="preserve"> include OutOfMemoryErrors or </w:t>
+      </w:r>
+      <w:r>
+        <w:t>StackOverflowErrors.</w:t>
+      </w:r>
+    </w:p>
+    <w:p/>
+    <w:p>
+      <w:bookmarkStart w:id="1" w:name="OLE_LINK7"/>
+      <w:bookmarkStart w:id="2" w:name="OLE_LINK8"/>
+      <w:r>
+        <w:t xml:space="preserve">The try keyword delineates a block of </w:t>
+      </w:r>
+      <w:r>
+        <w:t>code that might</w:t>
+      </w:r>
+      <w:r>
+        <w:t xml:space="preserve"> throw an </w:t>
+      </w:r>
+      <w:r>
+        <w:t>exception.</w:t>
+      </w:r>
+      <w:r>
+        <w:t xml:space="preserve"> </w:t>
+      </w:r>
+      <w:r>
+        <w:t>The</w:t>
+      </w:r>
+      <w:r>
+        <w:t xml:space="preserve"> catch keyword designates a </w:t>
+      </w:r>
+      <w:r>
+        <w:t xml:space="preserve">handler </w:t>
+      </w:r>
+      <w:r>
+        <w:t xml:space="preserve">for a specific type of </w:t>
+      </w:r>
+      <w:r>
+        <w:t>exception.</w:t>
+      </w:r>
+      <w:r>
+        <w:t xml:space="preserve"> </w:t>
+      </w:r>
+      <w:r>
+        <w:t>The finally keyword delineat</w:t>
+      </w:r>
+      <w:r>
+        <w:t xml:space="preserve">es a block of </w:t>
+      </w:r>
+      <w:r>
+        <w:t>code that wi</w:t>
+      </w:r>
+      <w:r>
+        <w:t xml:space="preserve">ll be invoked regardless of whether an </w:t>
+      </w:r>
+      <w:r>
+        <w:t>exception was thrown.</w:t>
+      </w:r>
+      <w:bookmarkEnd w:id="1"/>
+      <w:bookmarkEnd w:id="2"/>
+    </w:p>
+    <w:p/>
+    <w:p>
+      <w:r>
+        <w:t>What is an exception?</w:t>
+      </w:r>
+    </w:p>
+    <w:p>
+      <w:r>
+        <w:t>Exception is a special object in java that are thrown whenever an error interrupts the execution of normal code. All exceptions are subclasses from Throwable class and divided to two categories as checked exceptions and unchecked exceptions.</w:t>
+      </w:r>
+    </w:p>
+    <w:p/>
+    <w:p>
+      <w:r>
+        <w:t>What is the difference between an unchecked and a checked exception?</w:t>
+      </w:r>
+    </w:p>
+    <w:p>
+      <w:r>
+        <w:t xml:space="preserve">Unchecked exceptions extend from RuntimeException class represent a defect in the application. It does not force the method caller to </w:t>
+      </w:r>
+      <w:r>
+        <w:t>build error-handling policy. Common unchecked exceptions include ClassCastExceptions, NullPointerExceptions and IllegalArgumentExceptions</w:t>
+      </w:r>
+      <w:r>
+        <w:t>. Checked exceptions extend from Exception class represent a defect outside the control of the application with forcing its caller to build error-handling policy.</w:t>
+      </w:r>
+      <w:r>
+        <w:t xml:space="preserve"> Callers must surround the method in try-catch-finally black or add the exception in its method declaration to push the responsibility further up the call stack. Common checked exception include IOExceptions, FileNotFoundExceptions and InteruptedExceptions.</w:t>
+      </w:r>
+    </w:p>
+    <w:p/>
+    <w:p>
+      <w:r>
+        <w:t>How would you determine whether to use an unchecked or a checked exception?</w:t>
+      </w:r>
+    </w:p>
+    <w:p>
+      <w:r>
+        <w:t>If a client can be expected to recover from an exception, make it a checked exception. If a client cannot do anything to recover from the exception, make it an unchecked exception.</w:t>
+      </w:r>
+    </w:p>
+    <w:p/>
+    <w:p>
+      <w:r>
+        <w:t>How does a try-catch-finally blockwork?</w:t>
+      </w:r>
+    </w:p>
+    <w:p>
+      <w:r>
+        <w:t>The try keyword delineates a block of code that might throw an exception. The catch keyword designates a handler for a specific type of exception. The finally keyword delineates a block of code that will be invoked regardless of whether an exception was thrown.</w:t>
+      </w:r>
+      <w:r>
+        <w:t xml:space="preserve"> It provides cleanup operations.</w:t>
+      </w:r>
+    </w:p>
+    <w:p/>
+    <w:p>
+      <w:r>
+        <w:t>How does the try-with-resources statement work?</w:t>
+      </w:r>
+    </w:p>
+    <w:p>
+      <w:r>
+        <w:t>It allows resources to implement the autocloseable, then JVM will automatically call the close() method on the resources, eliminating the need for a finally block.</w:t>
+      </w:r>
+      <w:bookmarkStart w:id="3" w:name="_GoBack"/>
+      <w:bookmarkEnd w:id="3"/>
+    </w:p>
     <w:p/>
     <w:sectPr>
       <w:pgSz w:w="12240" w:h="15840"/>
@@ -2073,6 +1849,7 @@
   <w:style w:type="paragraph" w:default="1" w:styleId="Normal">
     <w:name w:val="Normal"/>
     <w:qFormat/>
+    <w:rsid w:val="00EB535E"/>
   </w:style>
   <w:style w:type="character" w:default="1" w:styleId="DefaultParagraphFont">
     <w:name w:val="Default Paragraph Font"/>

--- a/Java interview/Java Interview questions notes.docx
+++ b/Java interview/Java Interview questions notes.docx
@@ -1155,22 +1155,11 @@
       </w:r>
     </w:p>
     <w:p>
-      <w:pPr>
-        <w:rPr>
-          <w:rFonts w:hint="eastAsia"/>
-        </w:rPr>
-      </w:pPr>
       <w:r>
         <w:t>A lambda expression is a single-line representation of an anonymous class that contains a single method.</w:t>
       </w:r>
     </w:p>
-    <w:p>
-      <w:pPr>
-        <w:rPr>
-          <w:rFonts w:hint="eastAsia"/>
-        </w:rPr>
-      </w:pPr>
-    </w:p>
+    <w:p/>
     <w:p>
       <w:r>
         <w:rPr>
@@ -1182,40 +1171,19 @@
     </w:p>
     <w:p>
       <w:r>
-        <w:t>Exceptions are special object</w:t>
-      </w:r>
-      <w:r>
-        <w:t xml:space="preserve">s that are thrown whenever an </w:t>
-      </w:r>
-      <w:r>
-        <w:t>error interrupts the no</w:t>
-      </w:r>
-      <w:r>
-        <w:t xml:space="preserve">rmal execution of code. All exceptions are descendents of </w:t>
-      </w:r>
-      <w:r>
-        <w:t>the Throwable class and are divided into two categories: unchecked exceptions and checked exceptions.</w:t>
-      </w:r>
-    </w:p>
-    <w:p/>
-    <w:p>
-      <w:r>
-        <w:t>Unc</w:t>
-      </w:r>
-      <w:r>
-        <w:t>hecked exceptions extend from RuntimeException</w:t>
+        <w:t>Exceptions are special objects that are thrown whenever an error interrupts the normal execution of code. All exceptions are descendents of the Throwable class and are divided into two categories: unchecked exceptions and checked exceptions.</w:t>
+      </w:r>
+    </w:p>
+    <w:p/>
+    <w:p>
+      <w:r>
+        <w:t>Unchecked exceptions extend from RuntimeException</w:t>
       </w:r>
       <w:r>
         <w:t xml:space="preserve"> class</w:t>
       </w:r>
       <w:r>
-        <w:t xml:space="preserve"> represent a defect in t</w:t>
-      </w:r>
-      <w:r>
-        <w:t>he application,</w:t>
-      </w:r>
-      <w:r>
-        <w:t xml:space="preserve"> </w:t>
+        <w:t xml:space="preserve"> represent a defect in the application, </w:t>
       </w:r>
       <w:r>
         <w:t>without forcing</w:t>
@@ -1240,16 +1208,7 @@
     <w:p/>
     <w:p>
       <w:r>
-        <w:t>C</w:t>
-      </w:r>
-      <w:r>
-        <w:t xml:space="preserve">hecked exceptions extend from Exception class represent a </w:t>
-      </w:r>
-      <w:r>
-        <w:t>defect that occur</w:t>
-      </w:r>
-      <w:r>
-        <w:t>s outside of the control of the application with forcing its caller to build an error-handling policy. Callers must either surround the method in a try-catch block or add the exception to its method declaration to push the responsibility further up the call stack.</w:t>
+        <w:t>Checked exceptions extend from Exception class represent a defect that occurs outside of the control of the application with forcing its caller to build an error-handling policy. Callers must either surround the method in a try-catch block or add the exception to its method declaration to push the responsibility further up the call stack.</w:t>
       </w:r>
       <w:r>
         <w:t xml:space="preserve"> Common checked exception include IOExceptions, FileNotFoundExceptions and InterruptedExceptions.</w:t>
@@ -1270,19 +1229,7 @@
     <w:bookmarkEnd w:id="0"/>
     <w:p>
       <w:r>
-        <w:t>unchecked exceptions are preferred b</w:t>
-      </w:r>
-      <w:r>
-        <w:t xml:space="preserve">ecause it allows clients to </w:t>
-      </w:r>
-      <w:r>
-        <w:t>choo</w:t>
-      </w:r>
-      <w:r>
-        <w:t xml:space="preserve">se whether an error-handling policy is </w:t>
-      </w:r>
-      <w:r>
-        <w:t>appropriate.</w:t>
+        <w:t>unchecked exceptions are preferred because it allows clients to choose whether an error-handling policy is appropriate.</w:t>
       </w:r>
     </w:p>
     <w:p/>
@@ -1293,25 +1240,7 @@
     </w:p>
     <w:p>
       <w:r>
-        <w:t>A</w:t>
-      </w:r>
-      <w:r>
-        <w:t xml:space="preserve">n Error is thrown by the JVM to indicate that a </w:t>
-      </w:r>
-      <w:r>
-        <w:t>fatal condition has occurred. Errors extend the Th</w:t>
-      </w:r>
-      <w:r>
-        <w:t xml:space="preserve">rowable class directly, which gives them the behavior of </w:t>
-      </w:r>
-      <w:r>
-        <w:t>unchecked exceptions. Common errors</w:t>
-      </w:r>
-      <w:r>
-        <w:t xml:space="preserve"> include OutOfMemoryErrors or </w:t>
-      </w:r>
-      <w:r>
-        <w:t>StackOverflowErrors.</w:t>
+        <w:t>An Error is thrown by the JVM to indicate that a fatal condition has occurred. Errors extend the Throwable class directly, which gives them the behavior of unchecked exceptions. Common errors include OutOfMemoryErrors or StackOverflowErrors.</w:t>
       </w:r>
     </w:p>
     <w:p/>
@@ -1319,52 +1248,7 @@
       <w:bookmarkStart w:id="1" w:name="OLE_LINK7"/>
       <w:bookmarkStart w:id="2" w:name="OLE_LINK8"/>
       <w:r>
-        <w:t xml:space="preserve">The try keyword delineates a block of </w:t>
-      </w:r>
-      <w:r>
-        <w:t>code that might</w:t>
-      </w:r>
-      <w:r>
-        <w:t xml:space="preserve"> throw an </w:t>
-      </w:r>
-      <w:r>
-        <w:t>exception.</w:t>
-      </w:r>
-      <w:r>
-        <w:t xml:space="preserve"> </w:t>
-      </w:r>
-      <w:r>
-        <w:t>The</w:t>
-      </w:r>
-      <w:r>
-        <w:t xml:space="preserve"> catch keyword designates a </w:t>
-      </w:r>
-      <w:r>
-        <w:t xml:space="preserve">handler </w:t>
-      </w:r>
-      <w:r>
-        <w:t xml:space="preserve">for a specific type of </w:t>
-      </w:r>
-      <w:r>
-        <w:t>exception.</w:t>
-      </w:r>
-      <w:r>
-        <w:t xml:space="preserve"> </w:t>
-      </w:r>
-      <w:r>
-        <w:t>The finally keyword delineat</w:t>
-      </w:r>
-      <w:r>
-        <w:t xml:space="preserve">es a block of </w:t>
-      </w:r>
-      <w:r>
-        <w:t>code that wi</w:t>
-      </w:r>
-      <w:r>
-        <w:t xml:space="preserve">ll be invoked regardless of whether an </w:t>
-      </w:r>
-      <w:r>
-        <w:t>exception was thrown.</w:t>
+        <w:t>The try keyword delineates a block of code that might throw an exception. The catch keyword designates a handler for a specific type of exception. The finally keyword delineates a block of code that will be invoked regardless of whether an exception was thrown.</w:t>
       </w:r>
       <w:bookmarkEnd w:id="1"/>
       <w:bookmarkEnd w:id="2"/>
@@ -1419,10 +1303,7 @@
     </w:p>
     <w:p>
       <w:r>
-        <w:t>The try keyword delineates a block of code that might throw an exception. The catch keyword designates a handler for a specific type of exception. The finally keyword delineates a block of code that will be invoked regardless of whether an exception was thrown.</w:t>
-      </w:r>
-      <w:r>
-        <w:t xml:space="preserve"> It provides cleanup operations.</w:t>
+        <w:t>The try keyword delineates a block of code that might throw an exception. The catch keyword designates a handler for a specific type of exception. The finally keyword delineates a block of code that will be invoked regardless of whether an exception was thrown. It provides cleanup operations.</w:t>
       </w:r>
     </w:p>
     <w:p/>
@@ -1434,11 +1315,101 @@
     <w:p>
       <w:r>
         <w:t>It allows resources to implement the autocloseable, then JVM will automatically call the close() method on the resources, eliminating the need for a finally block.</w:t>
+      </w:r>
+    </w:p>
+    <w:p/>
+    <w:p>
+      <w:r>
+        <w:rPr>
+          <w:highlight w:val="yellow"/>
+        </w:rPr>
+        <w:t>Generics</w:t>
+      </w:r>
+    </w:p>
+    <w:p>
+      <w:r>
+        <w:t>What is the difference between a compile-time error and a runtime error?</w:t>
+      </w:r>
+    </w:p>
+    <w:p>
+      <w:r>
+        <w:t xml:space="preserve">A compile time error happens in compiling such as syntax errors; a runtime error happens during the execution of the application such as type casting error. Compile time error is easier to handle since compiler could tell you where the problem is. But run time errors are more difficult to detect and may cause unpredictable behavior of the application. </w:t>
+      </w:r>
+    </w:p>
+    <w:p/>
+    <w:p>
+      <w:r>
+        <w:t>What is the purpose of generics?</w:t>
+      </w:r>
+    </w:p>
+    <w:p>
+      <w:r>
+        <w:t>Generics were introduced to prevent runtime errors caused by invalid type casting.</w:t>
+      </w:r>
+    </w:p>
+    <w:p/>
+    <w:p>
+      <w:r>
+        <w:t>What are the difference types of generic wildcards?</w:t>
+      </w:r>
+    </w:p>
+    <w:p>
+      <w:r>
+        <w:t>List&lt;? Extends Number&gt; allows the Number types and all subclasses of Number.</w:t>
+      </w:r>
+    </w:p>
+    <w:p>
+      <w:r>
+        <w:t>List&lt;? Super Number&gt; allows the Number type and all superclasses of Number.</w:t>
+      </w:r>
+    </w:p>
+    <w:p/>
+    <w:p>
+      <w:r>
+        <w:t>What is type erasure?</w:t>
+      </w:r>
+    </w:p>
+    <w:p>
+      <w:r>
+        <w:t xml:space="preserve">To </w:t>
+      </w:r>
+      <w:r>
+        <w:t>preserve backwards compatibility,</w:t>
+      </w:r>
+      <w:r>
+        <w:t xml:space="preserve"> generic types are removed by </w:t>
+      </w:r>
+      <w:r>
+        <w:t xml:space="preserve">the compiler and </w:t>
+      </w:r>
+      <w:r>
+        <w:t xml:space="preserve">replaced with object casts in </w:t>
+      </w:r>
+      <w:r>
+        <w:t>a</w:t>
+      </w:r>
+      <w:r>
+        <w:t xml:space="preserve"> process called type erasure.</w:t>
+      </w:r>
+    </w:p>
+    <w:p/>
+    <w:p>
+      <w:r>
+        <w:t>What are some of the limitations of generics?</w:t>
+      </w:r>
+    </w:p>
+    <w:p>
+      <w:r>
+        <w:t>Could not catch generic exceptions since the compiler has removed generic types.</w:t>
+      </w:r>
+    </w:p>
+    <w:p>
+      <w:r>
+        <w:t>Could not implement interfaces according to the generic types since the compiler has removed it and all interfaces are the same.</w:t>
       </w:r>
       <w:bookmarkStart w:id="3" w:name="_GoBack"/>
       <w:bookmarkEnd w:id="3"/>
     </w:p>
-    <w:p/>
     <w:sectPr>
       <w:pgSz w:w="12240" w:h="15840"/>
       <w:pgMar w:top="1440" w:right="1440" w:bottom="1440" w:left="1440" w:header="720" w:footer="720" w:gutter="0"/>

--- a/Java interview/Java Interview questions notes.docx
+++ b/Java interview/Java Interview questions notes.docx
@@ -38,7 +38,21 @@
         <w:rPr>
           <w:rFonts w:hint="eastAsia"/>
         </w:rPr>
-        <w:t xml:space="preserve"> Anywhere(WORA), cross platforms unlike c++.</w:t>
+        <w:t xml:space="preserve"> Anywhere(WORA), cross platforms unlike </w:t>
+      </w:r>
+      <w:proofErr w:type="spellStart"/>
+      <w:r>
+        <w:rPr>
+          <w:rFonts w:hint="eastAsia"/>
+        </w:rPr>
+        <w:t>c++</w:t>
+      </w:r>
+      <w:proofErr w:type="spellEnd"/>
+      <w:r>
+        <w:rPr>
+          <w:rFonts w:hint="eastAsia"/>
+        </w:rPr>
+        <w:t>.</w:t>
       </w:r>
     </w:p>
     <w:p>
@@ -49,7 +63,21 @@
         <w:rPr>
           <w:rFonts w:hint="eastAsia"/>
         </w:rPr>
-        <w:t>orrowed syntax from c++, but provide automatic memory management and eliminate multiple inheritance.</w:t>
+        <w:t xml:space="preserve">orrowed syntax from </w:t>
+      </w:r>
+      <w:proofErr w:type="spellStart"/>
+      <w:r>
+        <w:rPr>
+          <w:rFonts w:hint="eastAsia"/>
+        </w:rPr>
+        <w:t>c++</w:t>
+      </w:r>
+      <w:proofErr w:type="spellEnd"/>
+      <w:r>
+        <w:rPr>
+          <w:rFonts w:hint="eastAsia"/>
+        </w:rPr>
+        <w:t>, but provide automatic memory management and eliminate multiple inheritance.</w:t>
       </w:r>
     </w:p>
     <w:p/>
@@ -419,7 +447,21 @@
         <w:rPr>
           <w:rFonts w:hint="eastAsia"/>
         </w:rPr>
-        <w:t xml:space="preserve">ava encourage encapsulation through the use of interfaces </w:t>
+        <w:t xml:space="preserve">ava encourage encapsulation </w:t>
+      </w:r>
+      <w:proofErr w:type="gramStart"/>
+      <w:r>
+        <w:rPr>
+          <w:rFonts w:hint="eastAsia"/>
+        </w:rPr>
+        <w:t>through the use of</w:t>
+      </w:r>
+      <w:proofErr w:type="gramEnd"/>
+      <w:r>
+        <w:rPr>
+          <w:rFonts w:hint="eastAsia"/>
+        </w:rPr>
+        <w:t xml:space="preserve"> interfaces </w:t>
       </w:r>
       <w:r>
         <w:t>and</w:t>
@@ -468,9 +510,11 @@
     </w:p>
     <w:p/>
     <w:p>
+      <w:proofErr w:type="spellStart"/>
       <w:r>
         <w:t>Class&amp;Object</w:t>
       </w:r>
+      <w:proofErr w:type="spellEnd"/>
     </w:p>
     <w:p>
       <w:r>
@@ -489,7 +533,23 @@
     </w:p>
     <w:p>
       <w:r>
-        <w:t>When initialize an object, class loader will load the class file and all of its superclasses first, after the one-time initialization of the class, the object will invoke a special method called a constructor</w:t>
+        <w:t xml:space="preserve">When initialize an object, class loader will load the class file and </w:t>
+      </w:r>
+      <w:proofErr w:type="gramStart"/>
+      <w:r>
+        <w:t>all of</w:t>
+      </w:r>
+      <w:proofErr w:type="gramEnd"/>
+      <w:r>
+        <w:t xml:space="preserve"> its </w:t>
+      </w:r>
+      <w:proofErr w:type="spellStart"/>
+      <w:r>
+        <w:t>superclasses</w:t>
+      </w:r>
+      <w:proofErr w:type="spellEnd"/>
+      <w:r>
+        <w:t xml:space="preserve"> first, after the one-time initialization of the class, the object will invoke a special method called a constructor</w:t>
       </w:r>
       <w:r>
         <w:t xml:space="preserve"> method. Superclass first, then subclasses.</w:t>
@@ -503,10 +563,34 @@
     </w:p>
     <w:p>
       <w:r>
-        <w:t xml:space="preserve">Java virtual machine will load its class and all its superclasses into the memory. After the initialization of the class, the object will invoke a special method called constructor to initialize itself. The </w:t>
-      </w:r>
-      <w:r>
-        <w:t>constructor method will recursively invoke all of the constructors of its superclasses.</w:t>
+        <w:t xml:space="preserve">Java virtual machine will load its class and all its </w:t>
+      </w:r>
+      <w:proofErr w:type="spellStart"/>
+      <w:r>
+        <w:t>superclasses</w:t>
+      </w:r>
+      <w:proofErr w:type="spellEnd"/>
+      <w:r>
+        <w:t xml:space="preserve"> into the memory. After the initialization of the class, the object will invoke a special method called constructor to initialize itself. The </w:t>
+      </w:r>
+      <w:r>
+        <w:t xml:space="preserve">constructor method will recursively invoke </w:t>
+      </w:r>
+      <w:proofErr w:type="gramStart"/>
+      <w:r>
+        <w:t>all of</w:t>
+      </w:r>
+      <w:proofErr w:type="gramEnd"/>
+      <w:r>
+        <w:t xml:space="preserve"> the constructors of its </w:t>
+      </w:r>
+      <w:proofErr w:type="spellStart"/>
+      <w:r>
+        <w:t>superclasses</w:t>
+      </w:r>
+      <w:proofErr w:type="spellEnd"/>
+      <w:r>
+        <w:t>.</w:t>
       </w:r>
     </w:p>
     <w:p/>
@@ -528,12 +612,25 @@
     <w:p/>
     <w:p>
       <w:r>
-        <w:t>What is the difference between autoboxing and unboxing?</w:t>
-      </w:r>
-    </w:p>
-    <w:p>
-      <w:r>
-        <w:t>Autoboxing means primitive types convert to its wrapper objects</w:t>
+        <w:t xml:space="preserve">What is the difference between </w:t>
+      </w:r>
+      <w:proofErr w:type="spellStart"/>
+      <w:r>
+        <w:t>autoboxing</w:t>
+      </w:r>
+      <w:proofErr w:type="spellEnd"/>
+      <w:r>
+        <w:t xml:space="preserve"> and unboxing?</w:t>
+      </w:r>
+    </w:p>
+    <w:p>
+      <w:proofErr w:type="spellStart"/>
+      <w:r>
+        <w:t>Autoboxing</w:t>
+      </w:r>
+      <w:proofErr w:type="spellEnd"/>
+      <w:r>
+        <w:t xml:space="preserve"> means primitive types convert to its wrapper objects</w:t>
       </w:r>
     </w:p>
     <w:p>
@@ -559,7 +656,15 @@
     </w:p>
     <w:p>
       <w:r>
-        <w:t xml:space="preserve">Array could cast to its superclass type. String[] </w:t>
+        <w:t xml:space="preserve">Array could cast to its superclass type. </w:t>
+      </w:r>
+      <w:proofErr w:type="gramStart"/>
+      <w:r>
+        <w:t>String[</w:t>
+      </w:r>
+      <w:proofErr w:type="gramEnd"/>
+      <w:r>
+        <w:t xml:space="preserve">] </w:t>
       </w:r>
       <w:r>
         <w:sym w:font="Wingdings" w:char="F0E0"/>
@@ -608,29 +713,90 @@
     <w:p/>
     <w:p>
       <w:r>
-        <w:t>What is the difference between a StringBuilder and a StringBuffer?</w:t>
-      </w:r>
-    </w:p>
-    <w:p>
+        <w:t xml:space="preserve">What is the difference between a </w:t>
+      </w:r>
+      <w:proofErr w:type="spellStart"/>
+      <w:r>
+        <w:t>StringBuilder</w:t>
+      </w:r>
+      <w:proofErr w:type="spellEnd"/>
+      <w:r>
+        <w:t xml:space="preserve"> and a </w:t>
+      </w:r>
+      <w:proofErr w:type="spellStart"/>
+      <w:r>
+        <w:t>StringBuffer</w:t>
+      </w:r>
+      <w:proofErr w:type="spellEnd"/>
+      <w:r>
+        <w:t>?</w:t>
+      </w:r>
+    </w:p>
+    <w:p>
+      <w:proofErr w:type="spellStart"/>
       <w:r>
         <w:t>StringBu</w:t>
       </w:r>
       <w:r>
-        <w:t>ffer is thread-safe, but String</w:t>
-      </w:r>
-      <w:r>
-        <w:t>Builder is not.</w:t>
-      </w:r>
-    </w:p>
-    <w:p>
-      <w:r>
-        <w:t>If your program is single thread, use StringBuilder is more efficient; if it is a multiple threads, use StringBuffer ensure its thread safe.</w:t>
-      </w:r>
-    </w:p>
-    <w:p/>
-    <w:p>
-      <w:r>
-        <w:t>Why are enums superior to String or Integer constants?</w:t>
+        <w:t>ffer</w:t>
+      </w:r>
+      <w:proofErr w:type="spellEnd"/>
+      <w:r>
+        <w:t xml:space="preserve"> is thread-safe, but </w:t>
+      </w:r>
+      <w:proofErr w:type="spellStart"/>
+      <w:r>
+        <w:t>String</w:t>
+      </w:r>
+      <w:r>
+        <w:t>Builder</w:t>
+      </w:r>
+      <w:proofErr w:type="spellEnd"/>
+      <w:r>
+        <w:t xml:space="preserve"> is not.</w:t>
+      </w:r>
+    </w:p>
+    <w:p>
+      <w:r>
+        <w:t xml:space="preserve">If your program is single thread, use </w:t>
+      </w:r>
+      <w:proofErr w:type="spellStart"/>
+      <w:r>
+        <w:t>StringBuilder</w:t>
+      </w:r>
+      <w:proofErr w:type="spellEnd"/>
+      <w:r>
+        <w:t xml:space="preserve"> is more efficient; if it is </w:t>
+      </w:r>
+      <w:proofErr w:type="gramStart"/>
+      <w:r>
+        <w:t>a multiple threads</w:t>
+      </w:r>
+      <w:proofErr w:type="gramEnd"/>
+      <w:r>
+        <w:t xml:space="preserve">, use </w:t>
+      </w:r>
+      <w:proofErr w:type="spellStart"/>
+      <w:r>
+        <w:t>StringBuffer</w:t>
+      </w:r>
+      <w:proofErr w:type="spellEnd"/>
+      <w:r>
+        <w:t xml:space="preserve"> ensure its thread safe.</w:t>
+      </w:r>
+    </w:p>
+    <w:p/>
+    <w:p>
+      <w:r>
+        <w:t xml:space="preserve">Why are </w:t>
+      </w:r>
+      <w:proofErr w:type="spellStart"/>
+      <w:r>
+        <w:t>enums</w:t>
+      </w:r>
+      <w:proofErr w:type="spellEnd"/>
+      <w:r>
+        <w:t xml:space="preserve"> superior to String or Integer constants?</w:t>
       </w:r>
     </w:p>
     <w:p>
@@ -650,8 +816,37 @@
       </w:r>
     </w:p>
     <w:p>
-      <w:r>
-        <w:t>Enums could not be subclassed or extend  any class besides the implicitly extended Enum class.</w:t>
+      <w:proofErr w:type="spellStart"/>
+      <w:r>
+        <w:t>Enums</w:t>
+      </w:r>
+      <w:proofErr w:type="spellEnd"/>
+      <w:r>
+        <w:t xml:space="preserve"> could not be </w:t>
+      </w:r>
+      <w:proofErr w:type="spellStart"/>
+      <w:r>
+        <w:t>subclassed</w:t>
+      </w:r>
+      <w:proofErr w:type="spellEnd"/>
+      <w:r>
+        <w:t xml:space="preserve"> or </w:t>
+      </w:r>
+      <w:proofErr w:type="gramStart"/>
+      <w:r>
+        <w:t>extend  any</w:t>
+      </w:r>
+      <w:proofErr w:type="gramEnd"/>
+      <w:r>
+        <w:t xml:space="preserve"> class besides the implicitly extended </w:t>
+      </w:r>
+      <w:proofErr w:type="spellStart"/>
+      <w:r>
+        <w:t>Enum</w:t>
+      </w:r>
+      <w:proofErr w:type="spellEnd"/>
+      <w:r>
+        <w:t xml:space="preserve"> class.</w:t>
       </w:r>
     </w:p>
     <w:p/>
@@ -676,7 +871,15 @@
         <w:t xml:space="preserve">Method declaration contains a list of modifiers, a return type, a method name, a list of parameter types and their corresponding names and a list </w:t>
       </w:r>
       <w:r>
-        <w:t>of throwable exc</w:t>
+        <w:t xml:space="preserve">of </w:t>
+      </w:r>
+      <w:proofErr w:type="spellStart"/>
+      <w:r>
+        <w:t>throwable</w:t>
+      </w:r>
+      <w:proofErr w:type="spellEnd"/>
+      <w:r>
+        <w:t xml:space="preserve"> exc</w:t>
       </w:r>
       <w:r>
         <w:t>eptions.</w:t>
@@ -695,7 +898,17 @@
     </w:p>
     <w:p>
       <w:r>
-        <w:t>A method call itself, a alternative to loop.</w:t>
+        <w:t xml:space="preserve">A method call itself, </w:t>
+      </w:r>
+      <w:proofErr w:type="spellStart"/>
+      <w:proofErr w:type="gramStart"/>
+      <w:r>
+        <w:t>a</w:t>
+      </w:r>
+      <w:proofErr w:type="spellEnd"/>
+      <w:proofErr w:type="gramEnd"/>
+      <w:r>
+        <w:t xml:space="preserve"> alternative to loop.</w:t>
       </w:r>
     </w:p>
     <w:p/>
@@ -738,12 +951,36 @@
     <w:p/>
     <w:p>
       <w:r>
-        <w:t>Why can’t a static method access a nonstatic field?</w:t>
-      </w:r>
-    </w:p>
-    <w:p>
-      <w:r>
-        <w:t>Since static method usually call by the class name, nonstatic fields belongs to objects. When calling the method, there is no object, so these nonstatic fields are not initialized.</w:t>
+        <w:t xml:space="preserve">Why can’t a static method access a </w:t>
+      </w:r>
+      <w:proofErr w:type="spellStart"/>
+      <w:r>
+        <w:t>nonstatic</w:t>
+      </w:r>
+      <w:proofErr w:type="spellEnd"/>
+      <w:r>
+        <w:t xml:space="preserve"> field?</w:t>
+      </w:r>
+    </w:p>
+    <w:p>
+      <w:r>
+        <w:t xml:space="preserve">Since static method usually call by the class name, </w:t>
+      </w:r>
+      <w:proofErr w:type="spellStart"/>
+      <w:r>
+        <w:t>nonstatic</w:t>
+      </w:r>
+      <w:proofErr w:type="spellEnd"/>
+      <w:r>
+        <w:t xml:space="preserve"> fields belongs to objects. When calling the method, there is no object, so these </w:t>
+      </w:r>
+      <w:proofErr w:type="spellStart"/>
+      <w:r>
+        <w:t>nonstatic</w:t>
+      </w:r>
+      <w:proofErr w:type="spellEnd"/>
+      <w:r>
+        <w:t xml:space="preserve"> fields are not initialized.</w:t>
       </w:r>
     </w:p>
     <w:p/>
@@ -842,24 +1079,52 @@
         <w:rPr>
           <w:color w:val="000000" w:themeColor="text1"/>
         </w:rPr>
-        <w:t>The clone() method was originally des</w:t>
-      </w:r>
+        <w:t xml:space="preserve">The </w:t>
+      </w:r>
+      <w:proofErr w:type="gramStart"/>
       <w:r>
         <w:rPr>
           <w:color w:val="000000" w:themeColor="text1"/>
         </w:rPr>
+        <w:t>clone(</w:t>
+      </w:r>
+      <w:proofErr w:type="gramEnd"/>
+      <w:r>
+        <w:rPr>
+          <w:color w:val="000000" w:themeColor="text1"/>
+        </w:rPr>
+        <w:t>) method was originally des</w:t>
+      </w:r>
+      <w:r>
+        <w:rPr>
+          <w:color w:val="000000" w:themeColor="text1"/>
+        </w:rPr>
         <w:t xml:space="preserve">igned to return a copy of </w:t>
       </w:r>
       <w:r>
         <w:rPr>
           <w:color w:val="000000" w:themeColor="text1"/>
         </w:rPr>
-        <w:t>an object that implements the Cloneable inter</w:t>
-      </w:r>
+        <w:t xml:space="preserve">an object that implements the </w:t>
+      </w:r>
+      <w:proofErr w:type="spellStart"/>
       <w:r>
         <w:rPr>
           <w:color w:val="000000" w:themeColor="text1"/>
         </w:rPr>
+        <w:t>Cloneable</w:t>
+      </w:r>
+      <w:proofErr w:type="spellEnd"/>
+      <w:r>
+        <w:rPr>
+          <w:color w:val="000000" w:themeColor="text1"/>
+        </w:rPr>
+        <w:t xml:space="preserve"> inter</w:t>
+      </w:r>
+      <w:r>
+        <w:rPr>
+          <w:color w:val="000000" w:themeColor="text1"/>
+        </w:rPr>
         <w:t xml:space="preserve">face. A clone can either be a </w:t>
       </w:r>
       <w:r>
@@ -896,37 +1161,142 @@
     <w:p/>
     <w:p>
       <w:r>
-        <w:t>The equals() method compares two objects for equality. The default implementation relies on   the identity operator (= =) to determine whether two objects point to the same address in   memory. Subclasses are encouraged to override this method to test whether two objects contain the same information rather than the sa</w:t>
+        <w:t xml:space="preserve">The </w:t>
+      </w:r>
+      <w:proofErr w:type="gramStart"/>
+      <w:r>
+        <w:t>equals(</w:t>
+      </w:r>
+      <w:proofErr w:type="gramEnd"/>
+      <w:r>
+        <w:t>) method compares two objects for equality. The default implementation relies on   the identity operator (= =) to determine whether two objects point to the same address in   memory. Subclasses are encouraged to override this method to test whether two objects contain the same information rather than the sa</w:t>
       </w:r>
       <w:r>
         <w:t xml:space="preserve">me location in </w:t>
       </w:r>
       <w:r>
-        <w:t>memory. Note that if you override the equals() method you must by contract override the hashCode() method as well.</w:t>
-      </w:r>
-    </w:p>
-    <w:p/>
-    <w:p>
-      <w:r>
-        <w:t>The hashCode() method digests the state of an object into an integer, which is primarily useful for hash table data structures. By default, the hash code is implemented by converting the internal address of an object into an integer. The hash code must be consistently returned and should always return equal values for objects that are equal according to the equals() method.</w:t>
-      </w:r>
-    </w:p>
-    <w:p/>
-    <w:p>
-      <w:r>
-        <w:t>The toString() method returns a textual representation of an object, which is primarily useful for logging and debugging. By default, the toString() method returns the class of the object followed by a hexadecimal representation of its hash code value.</w:t>
-      </w:r>
-    </w:p>
-    <w:p/>
-    <w:p>
-      <w:r>
-        <w:t>The getClass() method returns a Class object that contains information about a class and utility methods for reflection-based access to fields and methods. The getClass() method is final and cannot be overridden by subclasses.</w:t>
-      </w:r>
-    </w:p>
-    <w:p/>
-    <w:p>
-      <w:r>
-        <w:t xml:space="preserve">The finalize() method was originally designed to be invoked before an </w:t>
+        <w:t xml:space="preserve">memory. Note that if you override the </w:t>
+      </w:r>
+      <w:proofErr w:type="gramStart"/>
+      <w:r>
+        <w:t>equals(</w:t>
+      </w:r>
+      <w:proofErr w:type="gramEnd"/>
+      <w:r>
+        <w:t xml:space="preserve">) method you must by contract override the </w:t>
+      </w:r>
+      <w:proofErr w:type="spellStart"/>
+      <w:r>
+        <w:t>hashCode</w:t>
+      </w:r>
+      <w:proofErr w:type="spellEnd"/>
+      <w:r>
+        <w:t>() method as well.</w:t>
+      </w:r>
+    </w:p>
+    <w:p/>
+    <w:p>
+      <w:r>
+        <w:t xml:space="preserve">The </w:t>
+      </w:r>
+      <w:proofErr w:type="spellStart"/>
+      <w:proofErr w:type="gramStart"/>
+      <w:r>
+        <w:t>hashCode</w:t>
+      </w:r>
+      <w:proofErr w:type="spellEnd"/>
+      <w:r>
+        <w:t>(</w:t>
+      </w:r>
+      <w:proofErr w:type="gramEnd"/>
+      <w:r>
+        <w:t xml:space="preserve">) method digests the state of an object into an integer, which is primarily useful for hash table data structures. By default, the hash code is implemented by converting the internal address of an object into an integer. The hash code must be consistently returned and should always return equal values for objects that are equal according to the </w:t>
+      </w:r>
+      <w:proofErr w:type="gramStart"/>
+      <w:r>
+        <w:t>equals(</w:t>
+      </w:r>
+      <w:proofErr w:type="gramEnd"/>
+      <w:r>
+        <w:t>) method.</w:t>
+      </w:r>
+    </w:p>
+    <w:p/>
+    <w:p>
+      <w:r>
+        <w:t xml:space="preserve">The </w:t>
+      </w:r>
+      <w:proofErr w:type="spellStart"/>
+      <w:proofErr w:type="gramStart"/>
+      <w:r>
+        <w:t>toString</w:t>
+      </w:r>
+      <w:proofErr w:type="spellEnd"/>
+      <w:r>
+        <w:t>(</w:t>
+      </w:r>
+      <w:proofErr w:type="gramEnd"/>
+      <w:r>
+        <w:t xml:space="preserve">) method returns a textual representation of an object, which is primarily useful for logging and debugging. By default, the </w:t>
+      </w:r>
+      <w:proofErr w:type="spellStart"/>
+      <w:proofErr w:type="gramStart"/>
+      <w:r>
+        <w:t>toString</w:t>
+      </w:r>
+      <w:proofErr w:type="spellEnd"/>
+      <w:r>
+        <w:t>(</w:t>
+      </w:r>
+      <w:proofErr w:type="gramEnd"/>
+      <w:r>
+        <w:t>) method returns the class of the object followed by a hexadecimal representation of its hash code value.</w:t>
+      </w:r>
+    </w:p>
+    <w:p/>
+    <w:p>
+      <w:r>
+        <w:t xml:space="preserve">The </w:t>
+      </w:r>
+      <w:proofErr w:type="spellStart"/>
+      <w:proofErr w:type="gramStart"/>
+      <w:r>
+        <w:t>getClass</w:t>
+      </w:r>
+      <w:proofErr w:type="spellEnd"/>
+      <w:r>
+        <w:t>(</w:t>
+      </w:r>
+      <w:proofErr w:type="gramEnd"/>
+      <w:r>
+        <w:t xml:space="preserve">) method returns a Class object that contains information about a class and utility methods for reflection-based access to fields and methods. The </w:t>
+      </w:r>
+      <w:proofErr w:type="spellStart"/>
+      <w:proofErr w:type="gramStart"/>
+      <w:r>
+        <w:t>getClass</w:t>
+      </w:r>
+      <w:proofErr w:type="spellEnd"/>
+      <w:r>
+        <w:t>(</w:t>
+      </w:r>
+      <w:proofErr w:type="gramEnd"/>
+      <w:r>
+        <w:t>) method is final and cannot be overridden by subclasses.</w:t>
+      </w:r>
+    </w:p>
+    <w:p/>
+    <w:p>
+      <w:r>
+        <w:t xml:space="preserve">The </w:t>
+      </w:r>
+      <w:proofErr w:type="gramStart"/>
+      <w:r>
+        <w:t>finalize(</w:t>
+      </w:r>
+      <w:proofErr w:type="gramEnd"/>
+      <w:r>
+        <w:t xml:space="preserve">) method was originally designed to be invoked before an </w:t>
       </w:r>
       <w:r>
         <w:rPr>
@@ -947,7 +1317,36 @@
     <w:p/>
     <w:p>
       <w:r>
-        <w:t>The final methods wait(), notify(), and notifyAll() provide low-level concurrency operations that allow communication between threads. For example, one thread could halt its execution until it receives a notification from another thread. Java provides high-level concurrent data structures in the java.util.concurrent package.</w:t>
+        <w:t xml:space="preserve">The final methods </w:t>
+      </w:r>
+      <w:proofErr w:type="gramStart"/>
+      <w:r>
+        <w:t>wait(</w:t>
+      </w:r>
+      <w:proofErr w:type="gramEnd"/>
+      <w:r>
+        <w:t xml:space="preserve">), notify(), and </w:t>
+      </w:r>
+      <w:proofErr w:type="spellStart"/>
+      <w:r>
+        <w:t>notifyAll</w:t>
+      </w:r>
+      <w:proofErr w:type="spellEnd"/>
+      <w:r>
+        <w:t xml:space="preserve">() provide low-level concurrency operations that allow communication between threads. For example, one thread could halt its execution until it receives a notification from another thread. Java provides high-level concurrent data structures in the </w:t>
+      </w:r>
+      <w:proofErr w:type="spellStart"/>
+      <w:proofErr w:type="gramStart"/>
+      <w:r>
+        <w:t>java.util</w:t>
+      </w:r>
+      <w:proofErr w:type="gramEnd"/>
+      <w:r>
+        <w:t>.concurrent</w:t>
+      </w:r>
+      <w:proofErr w:type="spellEnd"/>
+      <w:r>
+        <w:t xml:space="preserve"> package.</w:t>
       </w:r>
     </w:p>
     <w:p/>
@@ -975,45 +1374,142 @@
     <w:p/>
     <w:p>
       <w:r>
-        <w:t>What is the difference between the identity operator and the equals() method?</w:t>
-      </w:r>
-    </w:p>
-    <w:p>
-      <w:r>
-        <w:t>Identity operator compares the address in the memory, equals() by default also compare addresses of two object in the address.  But we could override it to fit our requirements.</w:t>
-      </w:r>
-    </w:p>
-    <w:p/>
-    <w:p>
-      <w:r>
-        <w:t>What is the relationship between the hashCode() method and the equals() method?</w:t>
-      </w:r>
-    </w:p>
-    <w:p>
-      <w:r>
-        <w:t>hashCode() method convert the internal address of an object into an integer. The method must be returned and should always return equals values for objects that are equal according to the equals() method.</w:t>
-      </w:r>
-    </w:p>
-    <w:p/>
-    <w:p>
-      <w:r>
-        <w:t>What is the default implementation of the toString() method?</w:t>
-      </w:r>
-    </w:p>
-    <w:p>
-      <w:r>
-        <w:t>By default, the toString() method will return its hash code value of the object in hexdecimal representation.</w:t>
-      </w:r>
-    </w:p>
-    <w:p/>
-    <w:p>
-      <w:r>
-        <w:t>Why is the finalize() method unreliable for cleanup operations?</w:t>
-      </w:r>
-    </w:p>
-    <w:p>
-      <w:r>
-        <w:t>Because an object may never dereference or if the application exits before before the garbage collector runs.</w:t>
+        <w:t xml:space="preserve">What is the difference between the identity operator and the </w:t>
+      </w:r>
+      <w:proofErr w:type="gramStart"/>
+      <w:r>
+        <w:t>equals(</w:t>
+      </w:r>
+      <w:proofErr w:type="gramEnd"/>
+      <w:r>
+        <w:t>) method?</w:t>
+      </w:r>
+    </w:p>
+    <w:p>
+      <w:r>
+        <w:t xml:space="preserve">Identity operator compares the address in the memory, </w:t>
+      </w:r>
+      <w:proofErr w:type="gramStart"/>
+      <w:r>
+        <w:t>equals(</w:t>
+      </w:r>
+      <w:proofErr w:type="gramEnd"/>
+      <w:r>
+        <w:t>) by default also compare addresses of two object in the address.  But we could override it to fit our requirements.</w:t>
+      </w:r>
+    </w:p>
+    <w:p/>
+    <w:p>
+      <w:r>
+        <w:t xml:space="preserve">What is the relationship between the </w:t>
+      </w:r>
+      <w:proofErr w:type="spellStart"/>
+      <w:proofErr w:type="gramStart"/>
+      <w:r>
+        <w:t>hashCode</w:t>
+      </w:r>
+      <w:proofErr w:type="spellEnd"/>
+      <w:r>
+        <w:t>(</w:t>
+      </w:r>
+      <w:proofErr w:type="gramEnd"/>
+      <w:r>
+        <w:t>) method and the equals() method?</w:t>
+      </w:r>
+    </w:p>
+    <w:p>
+      <w:proofErr w:type="spellStart"/>
+      <w:proofErr w:type="gramStart"/>
+      <w:r>
+        <w:t>hashCode</w:t>
+      </w:r>
+      <w:proofErr w:type="spellEnd"/>
+      <w:r>
+        <w:t>(</w:t>
+      </w:r>
+      <w:proofErr w:type="gramEnd"/>
+      <w:r>
+        <w:t xml:space="preserve">) method convert the internal address of an object into an integer. The method must be returned and should always return equals values for objects that are equal according to the </w:t>
+      </w:r>
+      <w:proofErr w:type="gramStart"/>
+      <w:r>
+        <w:t>equals(</w:t>
+      </w:r>
+      <w:proofErr w:type="gramEnd"/>
+      <w:r>
+        <w:t>) method.</w:t>
+      </w:r>
+    </w:p>
+    <w:p/>
+    <w:p>
+      <w:r>
+        <w:t xml:space="preserve">What is the default implementation of the </w:t>
+      </w:r>
+      <w:proofErr w:type="spellStart"/>
+      <w:proofErr w:type="gramStart"/>
+      <w:r>
+        <w:t>toString</w:t>
+      </w:r>
+      <w:proofErr w:type="spellEnd"/>
+      <w:r>
+        <w:t>(</w:t>
+      </w:r>
+      <w:proofErr w:type="gramEnd"/>
+      <w:r>
+        <w:t>) method?</w:t>
+      </w:r>
+    </w:p>
+    <w:p>
+      <w:r>
+        <w:t xml:space="preserve">By default, the </w:t>
+      </w:r>
+      <w:proofErr w:type="spellStart"/>
+      <w:proofErr w:type="gramStart"/>
+      <w:r>
+        <w:t>toString</w:t>
+      </w:r>
+      <w:proofErr w:type="spellEnd"/>
+      <w:r>
+        <w:t>(</w:t>
+      </w:r>
+      <w:proofErr w:type="gramEnd"/>
+      <w:r>
+        <w:t xml:space="preserve">) method will return its hash code value of the object in </w:t>
+      </w:r>
+      <w:proofErr w:type="spellStart"/>
+      <w:r>
+        <w:t>hexdecimal</w:t>
+      </w:r>
+      <w:proofErr w:type="spellEnd"/>
+      <w:r>
+        <w:t xml:space="preserve"> representation.</w:t>
+      </w:r>
+    </w:p>
+    <w:p/>
+    <w:p>
+      <w:r>
+        <w:t xml:space="preserve">Why is the </w:t>
+      </w:r>
+      <w:proofErr w:type="gramStart"/>
+      <w:r>
+        <w:t>finalize(</w:t>
+      </w:r>
+      <w:proofErr w:type="gramEnd"/>
+      <w:r>
+        <w:t>) method unreliable for cleanup operations?</w:t>
+      </w:r>
+    </w:p>
+    <w:p>
+      <w:r>
+        <w:t xml:space="preserve">Because an object may never dereference or if the application exits before </w:t>
+      </w:r>
+      <w:proofErr w:type="spellStart"/>
+      <w:r>
+        <w:t>before</w:t>
+      </w:r>
+      <w:proofErr w:type="spellEnd"/>
+      <w:r>
+        <w:t xml:space="preserve"> the garbage collector runs.</w:t>
       </w:r>
     </w:p>
     <w:p/>
@@ -1096,7 +1592,12 @@
     <w:p/>
     <w:p>
       <w:r>
-        <w:t>How would you determine whether to use an abstract class or an interface?</w:t>
+        <w:t>How would you d</w:t>
+      </w:r>
+      <w:bookmarkStart w:id="0" w:name="_GoBack"/>
+      <w:bookmarkEnd w:id="0"/>
+      <w:r>
+        <w:t>etermine whether to use an abstract class or an interface?</w:t>
       </w:r>
     </w:p>
     <w:p>
@@ -1171,14 +1672,35 @@
     </w:p>
     <w:p>
       <w:r>
-        <w:t>Exceptions are special objects that are thrown whenever an error interrupts the normal execution of code. All exceptions are descendents of the Throwable class and are divided into two categories: unchecked exceptions and checked exceptions.</w:t>
-      </w:r>
-    </w:p>
-    <w:p/>
-    <w:p>
-      <w:r>
-        <w:t>Unchecked exceptions extend from RuntimeException</w:t>
-      </w:r>
+        <w:t xml:space="preserve">Exceptions are special objects that are thrown whenever an error interrupts the normal execution of code. All exceptions are </w:t>
+      </w:r>
+      <w:proofErr w:type="spellStart"/>
+      <w:r>
+        <w:t>descendents</w:t>
+      </w:r>
+      <w:proofErr w:type="spellEnd"/>
+      <w:r>
+        <w:t xml:space="preserve"> of the </w:t>
+      </w:r>
+      <w:proofErr w:type="spellStart"/>
+      <w:r>
+        <w:t>Throwable</w:t>
+      </w:r>
+      <w:proofErr w:type="spellEnd"/>
+      <w:r>
+        <w:t xml:space="preserve"> class and are divided into two categories: unchecked exceptions and checked exceptions.</w:t>
+      </w:r>
+    </w:p>
+    <w:p/>
+    <w:p>
+      <w:r>
+        <w:t xml:space="preserve">Unchecked exceptions extend from </w:t>
+      </w:r>
+      <w:proofErr w:type="spellStart"/>
+      <w:r>
+        <w:t>RuntimeException</w:t>
+      </w:r>
+      <w:proofErr w:type="spellEnd"/>
       <w:r>
         <w:t xml:space="preserve"> class</w:t>
       </w:r>
@@ -1195,13 +1717,37 @@
         <w:t>. C</w:t>
       </w:r>
       <w:r>
-        <w:t>ommon unchecked exceptions include NullPointerE</w:t>
+        <w:t xml:space="preserve">ommon unchecked exceptions include </w:t>
+      </w:r>
+      <w:proofErr w:type="spellStart"/>
+      <w:r>
+        <w:t>NullPointerE</w:t>
       </w:r>
       <w:r>
         <w:t>x</w:t>
       </w:r>
       <w:r>
-        <w:t>ceptions, IllegalArgumentExceptions and ClassCastExceptions.</w:t>
+        <w:t>ceptions</w:t>
+      </w:r>
+      <w:proofErr w:type="spellEnd"/>
+      <w:r>
+        <w:t xml:space="preserve">, </w:t>
+      </w:r>
+      <w:proofErr w:type="spellStart"/>
+      <w:r>
+        <w:t>IllegalArgumentExceptions</w:t>
+      </w:r>
+      <w:proofErr w:type="spellEnd"/>
+      <w:r>
+        <w:t xml:space="preserve"> and </w:t>
+      </w:r>
+      <w:proofErr w:type="spellStart"/>
+      <w:r>
+        <w:t>ClassCastExceptions</w:t>
+      </w:r>
+      <w:proofErr w:type="spellEnd"/>
+      <w:r>
+        <w:t>.</w:t>
       </w:r>
     </w:p>
     <w:p/>
@@ -1211,7 +1757,39 @@
         <w:t>Checked exceptions extend from Exception class represent a defect that occurs outside of the control of the application with forcing its caller to build an error-handling policy. Callers must either surround the method in a try-catch block or add the exception to its method declaration to push the responsibility further up the call stack.</w:t>
       </w:r>
       <w:r>
-        <w:t xml:space="preserve"> Common checked exception include IOExceptions, FileNotFoundExceptions and InterruptedExceptions.</w:t>
+        <w:t xml:space="preserve"> Common checked exception </w:t>
+      </w:r>
+      <w:proofErr w:type="gramStart"/>
+      <w:r>
+        <w:t>include</w:t>
+      </w:r>
+      <w:proofErr w:type="gramEnd"/>
+      <w:r>
+        <w:t xml:space="preserve"> </w:t>
+      </w:r>
+      <w:proofErr w:type="spellStart"/>
+      <w:r>
+        <w:t>IOExceptions</w:t>
+      </w:r>
+      <w:proofErr w:type="spellEnd"/>
+      <w:r>
+        <w:t xml:space="preserve">, </w:t>
+      </w:r>
+      <w:proofErr w:type="spellStart"/>
+      <w:r>
+        <w:t>FileNotFoundExceptions</w:t>
+      </w:r>
+      <w:proofErr w:type="spellEnd"/>
+      <w:r>
+        <w:t xml:space="preserve"> and </w:t>
+      </w:r>
+      <w:proofErr w:type="spellStart"/>
+      <w:r>
+        <w:t>InterruptedExceptions</w:t>
+      </w:r>
+      <w:proofErr w:type="spellEnd"/>
+      <w:r>
+        <w:t>.</w:t>
       </w:r>
     </w:p>
     <w:p/>
@@ -1221,12 +1799,12 @@
       </w:r>
     </w:p>
     <w:p>
-      <w:bookmarkStart w:id="0" w:name="OLE_LINK6"/>
+      <w:bookmarkStart w:id="1" w:name="OLE_LINK6"/>
       <w:r>
         <w:t>If a client can be expected to recover from an exception, make it a checked exception. If a client cannot do anything to recover from the exception, make it an unchecked exception.</w:t>
       </w:r>
     </w:p>
-    <w:bookmarkEnd w:id="0"/>
+    <w:bookmarkEnd w:id="1"/>
     <w:p>
       <w:r>
         <w:t>unchecked exceptions are preferred because it allows clients to choose whether an error-handling policy is appropriate.</w:t>
@@ -1240,18 +1818,42 @@
     </w:p>
     <w:p>
       <w:r>
-        <w:t>An Error is thrown by the JVM to indicate that a fatal condition has occurred. Errors extend the Throwable class directly, which gives them the behavior of unchecked exceptions. Common errors include OutOfMemoryErrors or StackOverflowErrors.</w:t>
-      </w:r>
-    </w:p>
-    <w:p/>
-    <w:p>
-      <w:bookmarkStart w:id="1" w:name="OLE_LINK7"/>
-      <w:bookmarkStart w:id="2" w:name="OLE_LINK8"/>
+        <w:t xml:space="preserve">An Error is thrown by the JVM to indicate that a fatal condition has occurred. Errors extend the </w:t>
+      </w:r>
+      <w:proofErr w:type="spellStart"/>
+      <w:r>
+        <w:t>Throwable</w:t>
+      </w:r>
+      <w:proofErr w:type="spellEnd"/>
+      <w:r>
+        <w:t xml:space="preserve"> class directly, which gives them the behavior of unchecked exceptions. Common errors include </w:t>
+      </w:r>
+      <w:proofErr w:type="spellStart"/>
+      <w:r>
+        <w:t>OutOfMemoryErrors</w:t>
+      </w:r>
+      <w:proofErr w:type="spellEnd"/>
+      <w:r>
+        <w:t xml:space="preserve"> or </w:t>
+      </w:r>
+      <w:proofErr w:type="spellStart"/>
+      <w:r>
+        <w:t>StackOverflowErrors</w:t>
+      </w:r>
+      <w:proofErr w:type="spellEnd"/>
+      <w:r>
+        <w:t>.</w:t>
+      </w:r>
+    </w:p>
+    <w:p/>
+    <w:p>
+      <w:bookmarkStart w:id="2" w:name="OLE_LINK7"/>
+      <w:bookmarkStart w:id="3" w:name="OLE_LINK8"/>
       <w:r>
         <w:t>The try keyword delineates a block of code that might throw an exception. The catch keyword designates a handler for a specific type of exception. The finally keyword delineates a block of code that will be invoked regardless of whether an exception was thrown.</w:t>
       </w:r>
-      <w:bookmarkEnd w:id="1"/>
       <w:bookmarkEnd w:id="2"/>
+      <w:bookmarkEnd w:id="3"/>
     </w:p>
     <w:p/>
     <w:p>
@@ -1261,7 +1863,15 @@
     </w:p>
     <w:p>
       <w:r>
-        <w:t>Exception is a special object in java that are thrown whenever an error interrupts the execution of normal code. All exceptions are subclasses from Throwable class and divided to two categories as checked exceptions and unchecked exceptions.</w:t>
+        <w:t xml:space="preserve">Exception is a special object in java that are thrown whenever an error interrupts the execution of normal code. All exceptions are subclasses from </w:t>
+      </w:r>
+      <w:proofErr w:type="spellStart"/>
+      <w:r>
+        <w:t>Throwable</w:t>
+      </w:r>
+      <w:proofErr w:type="spellEnd"/>
+      <w:r>
+        <w:t xml:space="preserve"> class and divided to two categories as checked exceptions and unchecked exceptions.</w:t>
       </w:r>
     </w:p>
     <w:p/>
@@ -1272,16 +1882,77 @@
     </w:p>
     <w:p>
       <w:r>
-        <w:t xml:space="preserve">Unchecked exceptions extend from RuntimeException class represent a defect in the application. It does not force the method caller to </w:t>
-      </w:r>
-      <w:r>
-        <w:t>build error-handling policy. Common unchecked exceptions include ClassCastExceptions, NullPointerExceptions and IllegalArgumentExceptions</w:t>
-      </w:r>
+        <w:t xml:space="preserve">Unchecked exceptions extend from </w:t>
+      </w:r>
+      <w:proofErr w:type="spellStart"/>
+      <w:r>
+        <w:t>RuntimeException</w:t>
+      </w:r>
+      <w:proofErr w:type="spellEnd"/>
+      <w:r>
+        <w:t xml:space="preserve"> class represent a defect in the application. It does not force the method caller to </w:t>
+      </w:r>
+      <w:r>
+        <w:t xml:space="preserve">build error-handling policy. Common unchecked exceptions include </w:t>
+      </w:r>
+      <w:proofErr w:type="spellStart"/>
+      <w:r>
+        <w:t>ClassCastExceptions</w:t>
+      </w:r>
+      <w:proofErr w:type="spellEnd"/>
+      <w:r>
+        <w:t xml:space="preserve">, </w:t>
+      </w:r>
+      <w:proofErr w:type="spellStart"/>
+      <w:r>
+        <w:t>NullPointerExceptions</w:t>
+      </w:r>
+      <w:proofErr w:type="spellEnd"/>
+      <w:r>
+        <w:t xml:space="preserve"> and </w:t>
+      </w:r>
+      <w:proofErr w:type="spellStart"/>
+      <w:r>
+        <w:t>IllegalArgumentExceptions</w:t>
+      </w:r>
+      <w:proofErr w:type="spellEnd"/>
       <w:r>
         <w:t>. Checked exceptions extend from Exception class represent a defect outside the control of the application with forcing its caller to build error-handling policy.</w:t>
       </w:r>
       <w:r>
-        <w:t xml:space="preserve"> Callers must surround the method in try-catch-finally black or add the exception in its method declaration to push the responsibility further up the call stack. Common checked exception include IOExceptions, FileNotFoundExceptions and InteruptedExceptions.</w:t>
+        <w:t xml:space="preserve"> Callers must surround the method in try-catch-finally black or add the exception in its method declaration to push the responsibility further up the call stack. Common checked exception </w:t>
+      </w:r>
+      <w:proofErr w:type="gramStart"/>
+      <w:r>
+        <w:t>include</w:t>
+      </w:r>
+      <w:proofErr w:type="gramEnd"/>
+      <w:r>
+        <w:t xml:space="preserve"> </w:t>
+      </w:r>
+      <w:proofErr w:type="spellStart"/>
+      <w:r>
+        <w:t>IOExceptions</w:t>
+      </w:r>
+      <w:proofErr w:type="spellEnd"/>
+      <w:r>
+        <w:t xml:space="preserve">, </w:t>
+      </w:r>
+      <w:proofErr w:type="spellStart"/>
+      <w:r>
+        <w:t>FileNotFoundExceptions</w:t>
+      </w:r>
+      <w:proofErr w:type="spellEnd"/>
+      <w:r>
+        <w:t xml:space="preserve"> and </w:t>
+      </w:r>
+      <w:proofErr w:type="spellStart"/>
+      <w:r>
+        <w:t>InteruptedExceptions</w:t>
+      </w:r>
+      <w:proofErr w:type="spellEnd"/>
+      <w:r>
+        <w:t>.</w:t>
       </w:r>
     </w:p>
     <w:p/>
@@ -1298,7 +1969,13 @@
     <w:p/>
     <w:p>
       <w:r>
-        <w:t>How does a try-catch-finally blockwork?</w:t>
+        <w:t>How does a try-catch-finally block</w:t>
+      </w:r>
+      <w:r>
+        <w:t xml:space="preserve"> </w:t>
+      </w:r>
+      <w:r>
+        <w:t>work?</w:t>
       </w:r>
     </w:p>
     <w:p>
@@ -1314,7 +1991,23 @@
     </w:p>
     <w:p>
       <w:r>
-        <w:t>It allows resources to implement the autocloseable, then JVM will automatically call the close() method on the resources, eliminating the need for a finally block.</w:t>
+        <w:t xml:space="preserve">It allows resources to implement the </w:t>
+      </w:r>
+      <w:proofErr w:type="spellStart"/>
+      <w:r>
+        <w:t>autocloseable</w:t>
+      </w:r>
+      <w:proofErr w:type="spellEnd"/>
+      <w:r>
+        <w:t xml:space="preserve">, then JVM will automatically call the </w:t>
+      </w:r>
+      <w:proofErr w:type="gramStart"/>
+      <w:r>
+        <w:t>close(</w:t>
+      </w:r>
+      <w:proofErr w:type="gramEnd"/>
+      <w:r>
+        <w:t>) method on the resources, eliminating the need for a finally block.</w:t>
       </w:r>
     </w:p>
     <w:p/>
@@ -1360,7 +2053,15 @@
     </w:p>
     <w:p>
       <w:r>
-        <w:t>List&lt;? Super Number&gt; allows the Number type and all superclasses of Number.</w:t>
+        <w:t xml:space="preserve">List&lt;? Super Number&gt; allows the Number type and all </w:t>
+      </w:r>
+      <w:proofErr w:type="spellStart"/>
+      <w:r>
+        <w:t>superclasses</w:t>
+      </w:r>
+      <w:proofErr w:type="spellEnd"/>
+      <w:r>
+        <w:t xml:space="preserve"> of Number.</w:t>
       </w:r>
     </w:p>
     <w:p/>
@@ -1371,25 +2072,7 @@
     </w:p>
     <w:p>
       <w:r>
-        <w:t xml:space="preserve">To </w:t>
-      </w:r>
-      <w:r>
-        <w:t>preserve backwards compatibility,</w:t>
-      </w:r>
-      <w:r>
-        <w:t xml:space="preserve"> generic types are removed by </w:t>
-      </w:r>
-      <w:r>
-        <w:t xml:space="preserve">the compiler and </w:t>
-      </w:r>
-      <w:r>
-        <w:t xml:space="preserve">replaced with object casts in </w:t>
-      </w:r>
-      <w:r>
-        <w:t>a</w:t>
-      </w:r>
-      <w:r>
-        <w:t xml:space="preserve"> process called type erasure.</w:t>
+        <w:t>To preserve backwards compatibility, generic types are removed by the compiler and replaced with object casts in a process called type erasure.</w:t>
       </w:r>
     </w:p>
     <w:p/>
@@ -1407,8 +2090,6 @@
       <w:r>
         <w:t>Could not implement interfaces according to the generic types since the compiler has removed it and all interfaces are the same.</w:t>
       </w:r>
-      <w:bookmarkStart w:id="3" w:name="_GoBack"/>
-      <w:bookmarkEnd w:id="3"/>
     </w:p>
     <w:sectPr>
       <w:pgSz w:w="12240" w:h="15840"/>

--- a/Java interview/Java Interview questions notes.docx
+++ b/Java interview/Java Interview questions notes.docx
@@ -1592,12 +1592,7 @@
     <w:p/>
     <w:p>
       <w:r>
-        <w:t>How would you d</w:t>
-      </w:r>
-      <w:bookmarkStart w:id="0" w:name="_GoBack"/>
-      <w:bookmarkEnd w:id="0"/>
-      <w:r>
-        <w:t>etermine whether to use an abstract class or an interface?</w:t>
+        <w:t>How would you determine whether to use an abstract class or an interface?</w:t>
       </w:r>
     </w:p>
     <w:p>
@@ -1799,12 +1794,12 @@
       </w:r>
     </w:p>
     <w:p>
-      <w:bookmarkStart w:id="1" w:name="OLE_LINK6"/>
+      <w:bookmarkStart w:id="0" w:name="OLE_LINK6"/>
       <w:r>
         <w:t>If a client can be expected to recover from an exception, make it a checked exception. If a client cannot do anything to recover from the exception, make it an unchecked exception.</w:t>
       </w:r>
     </w:p>
-    <w:bookmarkEnd w:id="1"/>
+    <w:bookmarkEnd w:id="0"/>
     <w:p>
       <w:r>
         <w:t>unchecked exceptions are preferred because it allows clients to choose whether an error-handling policy is appropriate.</w:t>
@@ -1847,65 +1842,764 @@
     </w:p>
     <w:p/>
     <w:p>
-      <w:bookmarkStart w:id="2" w:name="OLE_LINK7"/>
-      <w:bookmarkStart w:id="3" w:name="OLE_LINK8"/>
+      <w:bookmarkStart w:id="1" w:name="OLE_LINK7"/>
+      <w:bookmarkStart w:id="2" w:name="OLE_LINK8"/>
       <w:r>
         <w:t>The try keyword delineates a block of code that might throw an exception. The catch keyword designates a handler for a specific type of exception. The finally keyword delineates a block of code that will be invoked regardless of whether an exception was thrown.</w:t>
       </w:r>
+      <w:bookmarkEnd w:id="1"/>
       <w:bookmarkEnd w:id="2"/>
+    </w:p>
+    <w:p/>
+    <w:p>
+      <w:r>
+        <w:t>What is an exception?</w:t>
+      </w:r>
+    </w:p>
+    <w:p>
+      <w:r>
+        <w:t xml:space="preserve">Exception is a special object in java that are thrown whenever an error interrupts the execution of normal code. All exceptions are subclasses from </w:t>
+      </w:r>
+      <w:proofErr w:type="spellStart"/>
+      <w:r>
+        <w:t>Throwable</w:t>
+      </w:r>
+      <w:proofErr w:type="spellEnd"/>
+      <w:r>
+        <w:t xml:space="preserve"> class and divided to two categories as checked exceptions and unchecked exceptions.</w:t>
+      </w:r>
+    </w:p>
+    <w:p/>
+    <w:p>
+      <w:r>
+        <w:t>What is the difference between an unchecked and a checked exception?</w:t>
+      </w:r>
+    </w:p>
+    <w:p>
+      <w:r>
+        <w:t xml:space="preserve">Unchecked exceptions extend from </w:t>
+      </w:r>
+      <w:proofErr w:type="spellStart"/>
+      <w:r>
+        <w:t>RuntimeException</w:t>
+      </w:r>
+      <w:proofErr w:type="spellEnd"/>
+      <w:r>
+        <w:t xml:space="preserve"> class represent a defect in the application. It does not force the method caller to </w:t>
+      </w:r>
+      <w:r>
+        <w:t xml:space="preserve">build error-handling policy. Common unchecked exceptions include </w:t>
+      </w:r>
+      <w:proofErr w:type="spellStart"/>
+      <w:r>
+        <w:t>ClassCastExceptions</w:t>
+      </w:r>
+      <w:proofErr w:type="spellEnd"/>
+      <w:r>
+        <w:t xml:space="preserve">, </w:t>
+      </w:r>
+      <w:proofErr w:type="spellStart"/>
+      <w:r>
+        <w:t>NullPointerExceptions</w:t>
+      </w:r>
+      <w:proofErr w:type="spellEnd"/>
+      <w:r>
+        <w:t xml:space="preserve"> and </w:t>
+      </w:r>
+      <w:proofErr w:type="spellStart"/>
+      <w:r>
+        <w:t>IllegalArgumentExceptions</w:t>
+      </w:r>
+      <w:proofErr w:type="spellEnd"/>
+      <w:r>
+        <w:t>. Checked exceptions extend from Exception class represent a defect outside the control of the application with forcing its caller to build error-handling policy.</w:t>
+      </w:r>
+      <w:r>
+        <w:t xml:space="preserve"> Callers must surround the method in try-catch-finally black or add the exception in its method declaration to push the responsibility further up the call stack. Common checked exception </w:t>
+      </w:r>
+      <w:proofErr w:type="gramStart"/>
+      <w:r>
+        <w:t>include</w:t>
+      </w:r>
+      <w:proofErr w:type="gramEnd"/>
+      <w:r>
+        <w:t xml:space="preserve"> </w:t>
+      </w:r>
+      <w:proofErr w:type="spellStart"/>
+      <w:r>
+        <w:t>IOExceptions</w:t>
+      </w:r>
+      <w:proofErr w:type="spellEnd"/>
+      <w:r>
+        <w:t xml:space="preserve">, </w:t>
+      </w:r>
+      <w:proofErr w:type="spellStart"/>
+      <w:r>
+        <w:t>FileNotFoundExceptions</w:t>
+      </w:r>
+      <w:proofErr w:type="spellEnd"/>
+      <w:r>
+        <w:t xml:space="preserve"> and </w:t>
+      </w:r>
+      <w:proofErr w:type="spellStart"/>
+      <w:r>
+        <w:t>InteruptedExceptions</w:t>
+      </w:r>
+      <w:proofErr w:type="spellEnd"/>
+      <w:r>
+        <w:t>.</w:t>
+      </w:r>
+    </w:p>
+    <w:p/>
+    <w:p>
+      <w:r>
+        <w:t>How would you determine whether to use an unchecked or a checked exception?</w:t>
+      </w:r>
+    </w:p>
+    <w:p>
+      <w:r>
+        <w:t>If a client can be expected to recover from an exception, make it a checked exception. If a client cannot do anything to recover from the exception, make it an unchecked exception.</w:t>
+      </w:r>
+    </w:p>
+    <w:p/>
+    <w:p>
+      <w:r>
+        <w:t>How does a try-catch-finally block</w:t>
+      </w:r>
+      <w:r>
+        <w:t xml:space="preserve"> </w:t>
+      </w:r>
+      <w:r>
+        <w:t>work?</w:t>
+      </w:r>
+    </w:p>
+    <w:p>
+      <w:r>
+        <w:t>The try keyword delineates a block of code that might throw an exception. The catch keyword designates a handler for a specific type of exception. The finally keyword delineates a block of code that will be invoked regardless of whether an exception was thrown. It provides cleanup operations.</w:t>
+      </w:r>
+    </w:p>
+    <w:p/>
+    <w:p>
+      <w:r>
+        <w:t>How does the try-with-resources statement work?</w:t>
+      </w:r>
+    </w:p>
+    <w:p>
+      <w:r>
+        <w:t xml:space="preserve">It allows resources to implement the </w:t>
+      </w:r>
+      <w:proofErr w:type="spellStart"/>
+      <w:r>
+        <w:t>autocloseable</w:t>
+      </w:r>
+      <w:proofErr w:type="spellEnd"/>
+      <w:r>
+        <w:t xml:space="preserve">, then JVM will automatically call the </w:t>
+      </w:r>
+      <w:proofErr w:type="gramStart"/>
+      <w:r>
+        <w:t>close(</w:t>
+      </w:r>
+      <w:proofErr w:type="gramEnd"/>
+      <w:r>
+        <w:t>) method on the resources, eliminating the need for a finally block.</w:t>
+      </w:r>
+    </w:p>
+    <w:p/>
+    <w:p>
+      <w:r>
+        <w:rPr>
+          <w:highlight w:val="yellow"/>
+        </w:rPr>
+        <w:t>Generics</w:t>
+      </w:r>
+    </w:p>
+    <w:p>
+      <w:r>
+        <w:t>What is the difference between a compile-time error and a runtime error?</w:t>
+      </w:r>
+    </w:p>
+    <w:p>
+      <w:r>
+        <w:t xml:space="preserve">A compile time error happens in compiling such as syntax errors; a runtime error happens during the execution of the application such as type casting error. Compile time error is easier to handle since compiler could tell you where the problem is. But run time errors are more difficult to detect and may cause unpredictable behavior of the application. </w:t>
+      </w:r>
+    </w:p>
+    <w:p/>
+    <w:p>
+      <w:r>
+        <w:t>What is the purpose of generics?</w:t>
+      </w:r>
+    </w:p>
+    <w:p>
+      <w:r>
+        <w:t>Generics were introduced to prevent runtime errors caused by invalid type casting.</w:t>
+      </w:r>
+    </w:p>
+    <w:p/>
+    <w:p>
+      <w:r>
+        <w:t>What are the difference types of generic wildcards?</w:t>
+      </w:r>
+    </w:p>
+    <w:p>
+      <w:r>
+        <w:t>List&lt;? Extends Number&gt; allows the Number types and all subclasses of Number.</w:t>
+      </w:r>
+    </w:p>
+    <w:p>
+      <w:r>
+        <w:t xml:space="preserve">List&lt;? Super Number&gt; allows the Number type and all </w:t>
+      </w:r>
+      <w:proofErr w:type="spellStart"/>
+      <w:r>
+        <w:t>superclasses</w:t>
+      </w:r>
+      <w:proofErr w:type="spellEnd"/>
+      <w:r>
+        <w:t xml:space="preserve"> of Number.</w:t>
+      </w:r>
+    </w:p>
+    <w:p/>
+    <w:p>
+      <w:r>
+        <w:t>What is type erasure?</w:t>
+      </w:r>
+    </w:p>
+    <w:p>
+      <w:r>
+        <w:t>To preserve backwards compatibility, generic types are removed by the compiler and replaced with object casts in a process called type erasure.</w:t>
+      </w:r>
+    </w:p>
+    <w:p/>
+    <w:p>
+      <w:r>
+        <w:t>What are some of the limitations of generics?</w:t>
+      </w:r>
+    </w:p>
+    <w:p>
+      <w:r>
+        <w:t>Could not catch generic exceptions since the compiler has removed generic types.</w:t>
+      </w:r>
+    </w:p>
+    <w:p>
+      <w:r>
+        <w:t>Could not implement interfaces according to the generic types since the compiler has removed it and all interfaces are the same.</w:t>
+      </w:r>
+    </w:p>
+    <w:p/>
+    <w:p>
+      <w:r>
+        <w:rPr>
+          <w:highlight w:val="yellow"/>
+        </w:rPr>
+        <w:t>Concurrency</w:t>
+      </w:r>
+    </w:p>
+    <w:p>
+      <w:r>
+        <w:t>What is the lifecycle of a Thread?</w:t>
+      </w:r>
+    </w:p>
+    <w:p>
+      <w:r>
+        <w:t xml:space="preserve">A thread is born by instantiating a subclass of the Thread class or by implementing Runnable interface. A thread enters a runnable state when its </w:t>
+      </w:r>
+      <w:proofErr w:type="gramStart"/>
+      <w:r>
+        <w:t>start(</w:t>
+      </w:r>
+      <w:proofErr w:type="gramEnd"/>
+      <w:r>
+        <w:t xml:space="preserve">) method is invoked. The JVM uses a priority-based scheduling algorithm to determine which thread to execute. A thread enters a running state when its </w:t>
+      </w:r>
+      <w:proofErr w:type="gramStart"/>
+      <w:r>
+        <w:t>run(</w:t>
+      </w:r>
+      <w:proofErr w:type="gramEnd"/>
+      <w:r>
+        <w:t xml:space="preserve">) method is invoked by the scheduler. a thread can transition into a blocked state if it needs to acquire a lock or if it waits for a notification from another thread. A thread dies after the </w:t>
+      </w:r>
+      <w:proofErr w:type="gramStart"/>
+      <w:r>
+        <w:t>run(</w:t>
+      </w:r>
+      <w:proofErr w:type="gramEnd"/>
+      <w:r>
+        <w:t>) method completes.</w:t>
+      </w:r>
+    </w:p>
+    <w:p/>
+    <w:p>
+      <w:r>
+        <w:t>Why is synchronization necessary on shared resources?</w:t>
+      </w:r>
+    </w:p>
+    <w:p>
+      <w:r>
+        <w:t xml:space="preserve">Since the operations of multiple threads can interfere. </w:t>
+      </w:r>
+    </w:p>
+    <w:p>
+      <w:r>
+        <w:t>A deadlock occurs when two threads wait for each to proceed.</w:t>
+      </w:r>
+    </w:p>
+    <w:p/>
+    <w:p>
+      <w:r>
+        <w:t>What is used as a lock for synchronized static and synchronized non-static methods?</w:t>
+      </w:r>
+    </w:p>
+    <w:p>
+      <w:r>
+        <w:t xml:space="preserve">The synchronize keyword is used to designate synchronized methods and statements. </w:t>
+      </w:r>
+      <w:r>
+        <w:t xml:space="preserve">A synchronized block of code is guarded by a lock that can only be acquired by one thread. </w:t>
+      </w:r>
+      <w:r>
+        <w:t xml:space="preserve">In </w:t>
+      </w:r>
+      <w:r>
+        <w:t>a sy</w:t>
+      </w:r>
+      <w:r>
+        <w:t xml:space="preserve">nchronized static method, the </w:t>
+      </w:r>
+      <w:r>
+        <w:t>singleton Class object is impl</w:t>
+      </w:r>
+      <w:r>
+        <w:t xml:space="preserve">icitly used as </w:t>
+      </w:r>
+      <w:r>
+        <w:t xml:space="preserve">the lock. In </w:t>
+      </w:r>
+      <w:r>
+        <w:t xml:space="preserve">a </w:t>
+      </w:r>
+      <w:r>
+        <w:t>synchronized non-static method, the object instance is implicitly used as the lock.</w:t>
+      </w:r>
+    </w:p>
+    <w:p>
+      <w:r>
+        <w:t>What would happen if two different threads hit two synchronized non-static methods on the same object simultaneously?</w:t>
+      </w:r>
+    </w:p>
+    <w:p/>
+    <w:p>
+      <w:r>
+        <w:t>What would happen if two different threads hit a synchronized static method and synchronized non-static method on the same object simultaneously?</w:t>
+      </w:r>
+    </w:p>
+    <w:p/>
+    <w:p>
+      <w:r>
+        <w:t>What is volatile keyword guarantee about a variable?</w:t>
+      </w:r>
+    </w:p>
+    <w:p>
+      <w:r>
+        <w:t>The volatile keyword is used to indicate that the value of a variable may be modified by multiple threads.</w:t>
+      </w:r>
+    </w:p>
+    <w:p/>
+    <w:p>
+      <w:r>
+        <w:t>What two things does the synchronize keyword guarantee about a block of code?</w:t>
+      </w:r>
+    </w:p>
+    <w:p>
+      <w:r>
+        <w:t>The guarantee that a   memory write will be   visible to   another block of code is called a happens-before relationship. Both the volatile keyword and the synchronize keyword guarantee a happens-before relationship, however the synchronize keyword also guarantees atomic access to a block of code.</w:t>
+      </w:r>
+    </w:p>
+    <w:p/>
+    <w:p>
+      <w:r>
+        <w:t>What are some built-in concurrent data structure?</w:t>
+      </w:r>
+    </w:p>
+    <w:p>
+      <w:proofErr w:type="spellStart"/>
+      <w:r>
+        <w:t>CopyOnWriteArrayList</w:t>
+      </w:r>
+      <w:proofErr w:type="spellEnd"/>
+      <w:r>
+        <w:t xml:space="preserve">, </w:t>
+      </w:r>
+      <w:proofErr w:type="spellStart"/>
+      <w:r>
+        <w:t>ConcurrentHashMap</w:t>
+      </w:r>
+      <w:proofErr w:type="spellEnd"/>
+      <w:r>
+        <w:t xml:space="preserve">, </w:t>
+      </w:r>
+      <w:proofErr w:type="spellStart"/>
+      <w:r>
+        <w:t>BlockingQueue</w:t>
+      </w:r>
+      <w:proofErr w:type="spellEnd"/>
+    </w:p>
+    <w:p/>
+    <w:p>
+      <w:r>
+        <w:t>What is the executor framework?</w:t>
+      </w:r>
+    </w:p>
+    <w:p>
+      <w:r>
+        <w:t xml:space="preserve">The executor framework provides a layer of abstraction over multithreaded task execution. The </w:t>
+      </w:r>
+      <w:proofErr w:type="spellStart"/>
+      <w:r>
+        <w:t>ExecutorService</w:t>
+      </w:r>
+      <w:proofErr w:type="spellEnd"/>
+      <w:r>
+        <w:t xml:space="preserve"> manages a thread pool that accepts Runnable or Callable tasks. Submitting a task immediately returns a Future object, which contains methods that return the status and result of a running task. The executor framework effectively decouples tasks from their execution policies.</w:t>
+      </w:r>
+    </w:p>
+    <w:p/>
+    <w:p>
+      <w:r>
+        <w:t xml:space="preserve">What is a </w:t>
+      </w:r>
+      <w:proofErr w:type="spellStart"/>
+      <w:r>
+        <w:t>ThreadLocal</w:t>
+      </w:r>
+      <w:proofErr w:type="spellEnd"/>
+      <w:r>
+        <w:t xml:space="preserve"> variable?</w:t>
+      </w:r>
+    </w:p>
+    <w:p>
+      <w:r>
+        <w:t xml:space="preserve">The </w:t>
+      </w:r>
+      <w:proofErr w:type="spellStart"/>
+      <w:r>
+        <w:t>ThreadLocal</w:t>
+      </w:r>
+      <w:proofErr w:type="spellEnd"/>
+      <w:r>
+        <w:t xml:space="preserve"> class allows values to be stored inside of the currently running Thread object.</w:t>
+      </w:r>
+    </w:p>
+    <w:p/>
+    <w:p>
+      <w:r>
+        <w:t>What are atomic variables?</w:t>
+      </w:r>
+    </w:p>
+    <w:p>
+      <w:r>
+        <w:t xml:space="preserve">Variables with built-in concurrency. </w:t>
+      </w:r>
+      <w:proofErr w:type="spellStart"/>
+      <w:r>
+        <w:t>AtomicInteger</w:t>
+      </w:r>
+      <w:proofErr w:type="spellEnd"/>
+      <w:r>
+        <w:t xml:space="preserve">, </w:t>
+      </w:r>
+      <w:proofErr w:type="spellStart"/>
+      <w:r>
+        <w:t>AtomicLong</w:t>
+      </w:r>
+      <w:proofErr w:type="spellEnd"/>
+      <w:r>
+        <w:t xml:space="preserve"> and Atomic Boolean.</w:t>
+      </w:r>
+    </w:p>
+    <w:p/>
+    <w:p/>
+    <w:p>
+      <w:r>
+        <w:rPr>
+          <w:highlight w:val="yellow"/>
+        </w:rPr>
+        <w:t>Memory Management</w:t>
+      </w:r>
+    </w:p>
+    <w:p>
+      <w:r>
+        <w:t>How does the JVM divide memory on the heap?</w:t>
+      </w:r>
+    </w:p>
+    <w:p>
+      <w:r>
+        <w:t xml:space="preserve">Java objects reside in a dynamically sized area of memory called the heap. The heap is divided into young generation objects and old generation objects. The young generation divide into three parts as Eden, </w:t>
+      </w:r>
+      <w:proofErr w:type="spellStart"/>
+      <w:r>
+        <w:t>from_survivor</w:t>
+      </w:r>
+      <w:proofErr w:type="spellEnd"/>
+      <w:r>
+        <w:t xml:space="preserve"> and </w:t>
+      </w:r>
+      <w:proofErr w:type="spellStart"/>
+      <w:r>
+        <w:t>to_survivor</w:t>
+      </w:r>
+      <w:proofErr w:type="spellEnd"/>
+      <w:r>
+        <w:t xml:space="preserve"> space. All new objects are created on the Eden space, unless it is full and objects will be created in </w:t>
+      </w:r>
+      <w:proofErr w:type="spellStart"/>
+      <w:r>
+        <w:t>from_survivor</w:t>
+      </w:r>
+      <w:proofErr w:type="spellEnd"/>
+      <w:r>
+        <w:t xml:space="preserve">, </w:t>
+      </w:r>
+      <w:proofErr w:type="spellStart"/>
+      <w:r>
+        <w:t>to_survivor</w:t>
+      </w:r>
+      <w:proofErr w:type="spellEnd"/>
+      <w:r>
+        <w:t xml:space="preserve"> space is always empty until the garbage collection happens. After many times </w:t>
+      </w:r>
+      <w:proofErr w:type="spellStart"/>
+      <w:r>
+        <w:t>gc</w:t>
+      </w:r>
+      <w:proofErr w:type="spellEnd"/>
+      <w:r>
+        <w:t xml:space="preserve"> in young generation, if objects are still alive, then they will be moved to old generation where garbage collection seldom happens.</w:t>
+      </w:r>
+    </w:p>
+    <w:p/>
+    <w:p>
+      <w:r>
+        <w:t>What is the standard algorithm for garbage collection?</w:t>
+      </w:r>
+    </w:p>
+    <w:p>
+      <w:proofErr w:type="spellStart"/>
+      <w:r>
+        <w:t>Gc</w:t>
+      </w:r>
+      <w:proofErr w:type="spellEnd"/>
+      <w:r>
+        <w:t xml:space="preserve"> is invoked when the heap fills up. The default algorithm is mark and sweep.in the first step, objects that are referenced in memory are identified and marked. In the second step, unmarked objects are deleted and freeing up chunks of memory. The remaining memory can then be compacted into contiguous blocks.</w:t>
+      </w:r>
+    </w:p>
+    <w:p/>
+    <w:p>
+      <w:r>
+        <w:t>What are memory leak? How can they be identified?</w:t>
+      </w:r>
+    </w:p>
+    <w:p>
+      <w:r>
+        <w:t>Memory leak indicates an object could not be referenced anymore since the heap is full. Debugging a memory leak usually requires the help of a profiler. A profiler can analyze the heap dump created when the JVM crashes and recreate the reference hierarchy to pinpoint where most memory is being retained.</w:t>
+      </w:r>
+    </w:p>
+    <w:p/>
+    <w:p>
+      <w:r>
+        <w:t>What are four types of references?</w:t>
+      </w:r>
+    </w:p>
+    <w:p>
+      <w:r>
+        <w:t xml:space="preserve">Strong reference: A strong reference is a typical reference such as assigning an object to   a variable or putting an object in an array. A strong reference to an object guarantees that the object will remain on the heap. An object is eligible for garbage collection if it cannot be accessed through any chain of strong references. Strong references can accumulate over time. When an application uses more memory than the allocated heap space, the result is an </w:t>
+      </w:r>
+      <w:proofErr w:type="spellStart"/>
+      <w:r>
+        <w:t>OutOfMemoryError</w:t>
+      </w:r>
+      <w:proofErr w:type="spellEnd"/>
+      <w:r>
+        <w:t xml:space="preserve">. When an application fills up the heap with unintentional references, the result is a memory leak. </w:t>
+      </w:r>
+      <w:proofErr w:type="spellStart"/>
+      <w:r>
+        <w:t>OutOfMemoryErrors</w:t>
+      </w:r>
+      <w:proofErr w:type="spellEnd"/>
+      <w:r>
+        <w:t xml:space="preserve"> can be fixed by allocating a larger heap size through JVM arguments, but a memory leak could eventually fill up a heap of any size.</w:t>
+      </w:r>
+    </w:p>
+    <w:p/>
+    <w:p>
+      <w:r>
+        <w:t xml:space="preserve">Soft reference: A soft reference is an object that can only be retrieved by invoking the </w:t>
+      </w:r>
+      <w:proofErr w:type="gramStart"/>
+      <w:r>
+        <w:t>get(</w:t>
+      </w:r>
+      <w:proofErr w:type="gramEnd"/>
+      <w:r>
+        <w:t xml:space="preserve">) method on a </w:t>
+      </w:r>
+      <w:proofErr w:type="spellStart"/>
+      <w:r>
+        <w:t>SoftReference</w:t>
+      </w:r>
+      <w:proofErr w:type="spellEnd"/>
+      <w:r>
+        <w:t xml:space="preserve"> container. Softly reachable objects will not be eagerly garbage collected, making them ideal for caches. For example, if we stored </w:t>
+      </w:r>
+      <w:proofErr w:type="spellStart"/>
+      <w:r>
+        <w:t>SoftReference</w:t>
+      </w:r>
+      <w:proofErr w:type="spellEnd"/>
+      <w:r>
+        <w:t xml:space="preserve"> &lt; Star &gt; values inside of our map, our cache could grow until it filled the heap, at which point the </w:t>
+      </w:r>
+      <w:proofErr w:type="gramStart"/>
+      <w:r>
+        <w:t>get(</w:t>
+      </w:r>
+      <w:proofErr w:type="gramEnd"/>
+      <w:r>
+        <w:t>) method would start returning null for stars that were garbage collected. We could then treat these values as if they were expired cache entries.</w:t>
+      </w:r>
+    </w:p>
+    <w:p/>
+    <w:p>
+      <w:r>
+        <w:t xml:space="preserve">Weak reference: A weak reference is an object that can only be retrieved by invoking the </w:t>
+      </w:r>
+      <w:proofErr w:type="gramStart"/>
+      <w:r>
+        <w:t>get(</w:t>
+      </w:r>
+      <w:proofErr w:type="gramEnd"/>
+      <w:r>
+        <w:t xml:space="preserve">) method on a </w:t>
+      </w:r>
+      <w:proofErr w:type="spellStart"/>
+      <w:r>
+        <w:t>WeakReference</w:t>
+      </w:r>
+      <w:proofErr w:type="spellEnd"/>
+      <w:r>
+        <w:t xml:space="preserve"> container. Weakly reachable objects will be eagerly garbage collected, making them ideal for short-lived object associations. For example, if we allowed our users to edit stars, we could use a </w:t>
+      </w:r>
+      <w:proofErr w:type="spellStart"/>
+      <w:r>
+        <w:t>ConcurrentMap</w:t>
+      </w:r>
+      <w:proofErr w:type="spellEnd"/>
+      <w:r>
+        <w:t xml:space="preserve"> to synchronize access to a star by associating its name to a User. However, if the user closed their browser prematurely the star would remain locked in the map. Assuming that the User was also stored as a strong reference in a session object, we could use a </w:t>
+      </w:r>
+      <w:proofErr w:type="spellStart"/>
+      <w:r>
+        <w:t>WeakReference</w:t>
+      </w:r>
+      <w:proofErr w:type="spellEnd"/>
+      <w:r>
+        <w:t xml:space="preserve"> &lt; User &gt; to determine when that session expired because the </w:t>
+      </w:r>
+      <w:proofErr w:type="gramStart"/>
+      <w:r>
+        <w:t>get(</w:t>
+      </w:r>
+      <w:proofErr w:type="gramEnd"/>
+      <w:r>
+        <w:t>) method would return null soon after the session was garbage collected.</w:t>
+      </w:r>
+    </w:p>
+    <w:p/>
+    <w:p>
+      <w:r>
+        <w:t xml:space="preserve">Phantom reference: A phantom reference is an object that is </w:t>
+      </w:r>
+      <w:r>
+        <w:t xml:space="preserve">wrapped inside of </w:t>
+      </w:r>
+      <w:r>
+        <w:t xml:space="preserve">a </w:t>
+      </w:r>
+      <w:proofErr w:type="spellStart"/>
+      <w:r>
+        <w:t>PhantomReference</w:t>
+      </w:r>
+      <w:proofErr w:type="spellEnd"/>
+      <w:r>
+        <w:t xml:space="preserve"> container. However, invoking the get() method on a </w:t>
+      </w:r>
+      <w:proofErr w:type="spellStart"/>
+      <w:r>
+        <w:t>PhantomReference</w:t>
+      </w:r>
+      <w:proofErr w:type="spellEnd"/>
+      <w:r>
+        <w:t xml:space="preserve"> will always return null. </w:t>
+      </w:r>
+    </w:p>
+    <w:p/>
+    <w:p>
+      <w:r>
+        <w:t xml:space="preserve">What is a </w:t>
+      </w:r>
+      <w:proofErr w:type="spellStart"/>
+      <w:r>
+        <w:t>referenceQueue</w:t>
+      </w:r>
+      <w:proofErr w:type="spellEnd"/>
+      <w:r>
+        <w:t>?</w:t>
+      </w:r>
+    </w:p>
+    <w:p>
+      <w:r>
+        <w:t xml:space="preserve">A </w:t>
+      </w:r>
+      <w:proofErr w:type="spellStart"/>
+      <w:r>
+        <w:t>Referenc</w:t>
+      </w:r>
+      <w:r>
+        <w:t>eQueue</w:t>
+      </w:r>
+      <w:proofErr w:type="spellEnd"/>
+      <w:r>
+        <w:t xml:space="preserve"> is a queue that can be </w:t>
+      </w:r>
+      <w:r>
+        <w:t>passed into the constructor of Reference objects. When an object wrapped by a Reference becomes gar</w:t>
+      </w:r>
+      <w:bookmarkStart w:id="3" w:name="_GoBack"/>
       <w:bookmarkEnd w:id="3"/>
-    </w:p>
-    <w:p/>
-    <w:p>
-      <w:r>
-        <w:t>What is an exception?</w:t>
-      </w:r>
-    </w:p>
-    <w:p>
-      <w:r>
-        <w:t xml:space="preserve">Exception is a special object in java that are thrown whenever an error interrupts the execution of normal code. All exceptions are subclasses from </w:t>
-      </w:r>
-      <w:proofErr w:type="spellStart"/>
-      <w:r>
-        <w:t>Throwable</w:t>
-      </w:r>
-      <w:proofErr w:type="spellEnd"/>
-      <w:r>
-        <w:t xml:space="preserve"> class and divided to two categories as checked exceptions and unchecked exceptions.</w:t>
-      </w:r>
-    </w:p>
-    <w:p/>
-    <w:p>
-      <w:r>
-        <w:t>What is the difference between an unchecked and a checked exception?</w:t>
-      </w:r>
-    </w:p>
-    <w:p>
-      <w:r>
-        <w:t xml:space="preserve">Unchecked exceptions extend from </w:t>
-      </w:r>
-      <w:proofErr w:type="spellStart"/>
-      <w:r>
-        <w:t>RuntimeException</w:t>
-      </w:r>
-      <w:proofErr w:type="spellEnd"/>
-      <w:r>
-        <w:t xml:space="preserve"> class represent a defect in the application. It does not force the method caller to </w:t>
-      </w:r>
-      <w:r>
-        <w:t xml:space="preserve">build error-handling policy. Common unchecked exceptions include </w:t>
-      </w:r>
-      <w:proofErr w:type="spellStart"/>
-      <w:r>
-        <w:t>ClassCastExceptions</w:t>
-      </w:r>
-      <w:proofErr w:type="spellEnd"/>
-      <w:r>
-        <w:t xml:space="preserve">, </w:t>
-      </w:r>
-      <w:proofErr w:type="spellStart"/>
-      <w:r>
-        <w:t>NullPointerExceptions</w:t>
+      <w:r>
+        <w:t xml:space="preserve">bage collected, the Reference is   </w:t>
+      </w:r>
+      <w:proofErr w:type="spellStart"/>
+      <w:r>
+        <w:t>enqueued</w:t>
+      </w:r>
+      <w:proofErr w:type="spellEnd"/>
+      <w:r>
+        <w:t xml:space="preserve"> onto the </w:t>
+      </w:r>
+      <w:proofErr w:type="spellStart"/>
+      <w:r>
+        <w:t>ReferenceQueue</w:t>
+      </w:r>
+      <w:proofErr w:type="spellEnd"/>
+      <w:r>
+        <w:t xml:space="preserve">. This queue can then be polled for cleanup operations. If we were to subclass the </w:t>
+      </w:r>
+      <w:proofErr w:type="spellStart"/>
+      <w:r>
+        <w:t>SoftReference</w:t>
       </w:r>
       <w:proofErr w:type="spellEnd"/>
       <w:r>
@@ -1913,184 +2607,42 @@
       </w:r>
       <w:proofErr w:type="spellStart"/>
       <w:r>
-        <w:t>IllegalArgumentExceptions</w:t>
-      </w:r>
-      <w:proofErr w:type="spellEnd"/>
-      <w:r>
-        <w:t>. Checked exceptions extend from Exception class represent a defect outside the control of the application with forcing its caller to build error-handling policy.</w:t>
-      </w:r>
-      <w:r>
-        <w:t xml:space="preserve"> Callers must surround the method in try-catch-finally black or add the exception in its method declaration to push the responsibility further up the call stack. Common checked exception </w:t>
-      </w:r>
-      <w:proofErr w:type="gramStart"/>
-      <w:r>
-        <w:t>include</w:t>
-      </w:r>
-      <w:proofErr w:type="gramEnd"/>
-      <w:r>
-        <w:t xml:space="preserve"> </w:t>
-      </w:r>
-      <w:proofErr w:type="spellStart"/>
-      <w:r>
-        <w:t>IOExceptions</w:t>
-      </w:r>
-      <w:proofErr w:type="spellEnd"/>
-      <w:r>
-        <w:t xml:space="preserve">, </w:t>
-      </w:r>
-      <w:proofErr w:type="spellStart"/>
-      <w:r>
-        <w:t>FileNotFoundExceptions</w:t>
-      </w:r>
-      <w:proofErr w:type="spellEnd"/>
-      <w:r>
-        <w:t xml:space="preserve"> and </w:t>
-      </w:r>
-      <w:proofErr w:type="spellStart"/>
-      <w:r>
-        <w:t>InteruptedExceptions</w:t>
-      </w:r>
-      <w:proofErr w:type="spellEnd"/>
-      <w:r>
-        <w:t>.</w:t>
-      </w:r>
-    </w:p>
-    <w:p/>
-    <w:p>
-      <w:r>
-        <w:t>How would you determine whether to use an unchecked or a checked exception?</w:t>
-      </w:r>
-    </w:p>
-    <w:p>
-      <w:r>
-        <w:t>If a client can be expected to recover from an exception, make it a checked exception. If a client cannot do anything to recover from the exception, make it an unchecked exception.</w:t>
-      </w:r>
-    </w:p>
-    <w:p/>
-    <w:p>
-      <w:r>
-        <w:t>How does a try-catch-finally block</w:t>
-      </w:r>
-      <w:r>
-        <w:t xml:space="preserve"> </w:t>
-      </w:r>
-      <w:r>
-        <w:t>work?</w:t>
-      </w:r>
-    </w:p>
-    <w:p>
-      <w:r>
-        <w:t>The try keyword delineates a block of code that might throw an exception. The catch keyword designates a handler for a specific type of exception. The finally keyword delineates a block of code that will be invoked regardless of whether an exception was thrown. It provides cleanup operations.</w:t>
-      </w:r>
-    </w:p>
-    <w:p/>
-    <w:p>
-      <w:r>
-        <w:t>How does the try-with-resources statement work?</w:t>
-      </w:r>
-    </w:p>
-    <w:p>
-      <w:r>
-        <w:t xml:space="preserve">It allows resources to implement the </w:t>
-      </w:r>
-      <w:proofErr w:type="spellStart"/>
-      <w:r>
-        <w:t>autocloseable</w:t>
-      </w:r>
-      <w:proofErr w:type="spellEnd"/>
-      <w:r>
-        <w:t xml:space="preserve">, then JVM will automatically call the </w:t>
-      </w:r>
-      <w:proofErr w:type="gramStart"/>
-      <w:r>
-        <w:t>close(</w:t>
-      </w:r>
-      <w:proofErr w:type="gramEnd"/>
-      <w:r>
-        <w:t>) method on the resources, eliminating the need for a finally block.</w:t>
-      </w:r>
-    </w:p>
-    <w:p/>
-    <w:p>
-      <w:r>
-        <w:rPr>
-          <w:highlight w:val="yellow"/>
-        </w:rPr>
-        <w:t>Generics</w:t>
-      </w:r>
-    </w:p>
-    <w:p>
-      <w:r>
-        <w:t>What is the difference between a compile-time error and a runtime error?</w:t>
-      </w:r>
-    </w:p>
-    <w:p>
-      <w:r>
-        <w:t xml:space="preserve">A compile time error happens in compiling such as syntax errors; a runtime error happens during the execution of the application such as type casting error. Compile time error is easier to handle since compiler could tell you where the problem is. But run time errors are more difficult to detect and may cause unpredictable behavior of the application. </w:t>
-      </w:r>
-    </w:p>
-    <w:p/>
-    <w:p>
-      <w:r>
-        <w:t>What is the purpose of generics?</w:t>
-      </w:r>
-    </w:p>
-    <w:p>
-      <w:r>
-        <w:t>Generics were introduced to prevent runtime errors caused by invalid type casting.</w:t>
-      </w:r>
-    </w:p>
-    <w:p/>
-    <w:p>
-      <w:r>
-        <w:t>What are the difference types of generic wildcards?</w:t>
-      </w:r>
-    </w:p>
-    <w:p>
-      <w:r>
-        <w:t>List&lt;? Extends Number&gt; allows the Number types and all subclasses of Number.</w:t>
-      </w:r>
-    </w:p>
-    <w:p>
-      <w:r>
-        <w:t xml:space="preserve">List&lt;? Super Number&gt; allows the Number type and all </w:t>
-      </w:r>
-      <w:proofErr w:type="spellStart"/>
-      <w:r>
-        <w:t>superclasses</w:t>
-      </w:r>
-      <w:proofErr w:type="spellEnd"/>
-      <w:r>
-        <w:t xml:space="preserve"> of Number.</w:t>
-      </w:r>
-    </w:p>
-    <w:p/>
-    <w:p>
-      <w:r>
-        <w:t>What is type erasure?</w:t>
-      </w:r>
-    </w:p>
-    <w:p>
-      <w:r>
-        <w:t>To preserve backwards compatibility, generic types are removed by the compiler and replaced with object casts in a process called type erasure.</w:t>
-      </w:r>
-    </w:p>
-    <w:p/>
-    <w:p>
-      <w:r>
-        <w:t>What are some of the limitations of generics?</w:t>
-      </w:r>
-    </w:p>
-    <w:p>
-      <w:r>
-        <w:t>Could not catch generic exceptions since the compiler has removed generic types.</w:t>
-      </w:r>
-    </w:p>
-    <w:p>
-      <w:r>
-        <w:t>Could not implement interfaces according to the generic types since the compiler has removed it and all interfaces are the same.</w:t>
-      </w:r>
-    </w:p>
+        <w:t>WeakReference</w:t>
+      </w:r>
+      <w:proofErr w:type="spellEnd"/>
+      <w:r>
+        <w:t xml:space="preserve"> classes to store the name of a star, we would then have a convenient callback for removing expired map entries.</w:t>
+      </w:r>
+    </w:p>
+    <w:p/>
+    <w:p>
+      <w:r>
+        <w:t xml:space="preserve">Why is a phantom reference safer than using the </w:t>
+      </w:r>
+      <w:proofErr w:type="gramStart"/>
+      <w:r>
+        <w:t>finalize(</w:t>
+      </w:r>
+      <w:proofErr w:type="gramEnd"/>
+      <w:r>
+        <w:t>) method?</w:t>
+      </w:r>
+    </w:p>
+    <w:p>
+      <w:r>
+        <w:t xml:space="preserve">A phantom reference in conjunction with a reference queue provides a safer alternative to the </w:t>
+      </w:r>
+      <w:proofErr w:type="gramStart"/>
+      <w:r>
+        <w:t>finalize(</w:t>
+      </w:r>
+      <w:proofErr w:type="gramEnd"/>
+      <w:r>
+        <w:t>) method because there is no possibility of reviving a dead object with new references.</w:t>
+      </w:r>
+    </w:p>
+    <w:p/>
+    <w:p/>
     <w:sectPr>
       <w:pgSz w:w="12240" w:h="15840"/>
       <w:pgMar w:top="1440" w:right="1440" w:bottom="1440" w:left="1440" w:header="720" w:footer="720" w:gutter="0"/>
